--- a/Wrangling_Lab_Data.docx
+++ b/Wrangling_Lab_Data.docx
@@ -162,7 +162,19 @@
         <w:t xml:space="preserve">such as laboratory results </w:t>
       </w:r>
       <w:r>
-        <w:t>is well within the reach of a medical director who is a programming novice.</w:t>
+        <w:t>is well within the reach of a novice</w:t>
+      </w:r>
+      <w:r>
+        <w:t xml:space="preserve"> </w:t>
+      </w:r>
+      <w:r>
+        <w:t>programm</w:t>
+      </w:r>
+      <w:r>
+        <w:t>er</w:t>
+      </w:r>
+      <w:r>
+        <w:t>.</w:t>
       </w:r>
     </w:p>
     <w:p>
@@ -1035,15 +1047,80 @@
       <w:pPr>
         <w:spacing w:before="240"/>
       </w:pPr>
-    </w:p>
-    <w:p/>
+      <w:r>
+        <w:t>Appendix 2 contains t</w:t>
+      </w:r>
+      <w:r>
+        <w:t>he complete</w:t>
+      </w:r>
+      <w:r>
+        <w:t xml:space="preserve"> Python script</w:t>
+      </w:r>
+      <w:r>
+        <w:t xml:space="preserve">. </w:t>
+      </w:r>
+      <w:r>
+        <w:t>While t</w:t>
+      </w:r>
+      <w:r>
+        <w:t>he code may appear daunting due to the large number of fields that need to be processed,</w:t>
+      </w:r>
+      <w:r>
+        <w:t xml:space="preserve"> </w:t>
+      </w:r>
+      <w:r>
+        <w:t>it</w:t>
+      </w:r>
+      <w:r>
+        <w:t xml:space="preserve"> is </w:t>
+      </w:r>
+      <w:r>
+        <w:t xml:space="preserve">actually </w:t>
+      </w:r>
+      <w:r>
+        <w:t xml:space="preserve">comprised of </w:t>
+      </w:r>
+      <w:r>
+        <w:t xml:space="preserve">a series of </w:t>
+      </w:r>
+      <w:r>
+        <w:t>simple</w:t>
+      </w:r>
+      <w:r>
+        <w:t xml:space="preserve"> processes. See </w:t>
+      </w:r>
+      <w:r>
+        <w:t xml:space="preserve">endnotes for instuctions for </w:t>
+      </w:r>
+      <w:r>
+        <w:t xml:space="preserve">viewing a full explanation of the code in </w:t>
+      </w:r>
+      <w:r>
+        <w:t xml:space="preserve">Google </w:t>
+      </w:r>
+      <w:r>
+        <w:t>Colab</w:t>
+      </w:r>
+      <w:r>
+        <w:t>.</w:t>
+      </w:r>
+      <w:r>
+        <w:t xml:space="preserve"> The Jupyter Notebook in Colab will allow the user to actually</w:t>
+      </w:r>
+      <w:r>
+        <w:t xml:space="preserve"> run the script and generate the desired results.</w:t>
+      </w:r>
+    </w:p>
     <w:p>
       <w:pPr>
         <w:pStyle w:val="Heading2"/>
         <w:spacing w:before="240"/>
       </w:pPr>
       <w:r>
-        <w:t>Results</w:t>
+        <w:t>R</w:t>
+      </w:r>
+      <w:r>
+        <w:t>esults</w:t>
       </w:r>
     </w:p>
     <w:p>
@@ -1934,6 +2011,7 @@
           <w:rFonts w:ascii="Cascadia Code" w:eastAsia="Times New Roman" w:hAnsi="Cascadia Code" w:cs="Cascadia Code"/>
           <w:szCs w:val="20"/>
           <w:highlight w:val="lightGray"/>
+          <w:lang w:val="es-ES"/>
         </w:rPr>
       </w:pPr>
       <w:r>
@@ -1941,6 +2019,7 @@
           <w:rFonts w:ascii="Cascadia Code" w:eastAsia="Times New Roman" w:hAnsi="Cascadia Code" w:cs="Cascadia Code"/>
           <w:szCs w:val="20"/>
           <w:highlight w:val="lightGray"/>
+          <w:lang w:val="es-ES"/>
         </w:rPr>
         <w:t>CRLF</w:t>
       </w:r>
@@ -1952,6 +2031,7 @@
           <w:rFonts w:ascii="Cascadia Code" w:eastAsia="Times New Roman" w:hAnsi="Cascadia Code" w:cs="Cascadia Code"/>
           <w:szCs w:val="20"/>
           <w:highlight w:val="lightGray"/>
+          <w:lang w:val="es-ES"/>
         </w:rPr>
       </w:pPr>
       <w:r>
@@ -1959,16 +2039,9 @@
           <w:rFonts w:ascii="Cascadia Code" w:eastAsia="Times New Roman" w:hAnsi="Cascadia Code" w:cs="Cascadia Code"/>
           <w:szCs w:val="20"/>
           <w:highlight w:val="lightGray"/>
-        </w:rPr>
-        <w:t>FF</w:t>
-      </w:r>
-      <w:r>
-        <w:rPr>
-          <w:rFonts w:ascii="Cascadia Code" w:eastAsia="Times New Roman" w:hAnsi="Cascadia Code" w:cs="Cascadia Code"/>
-          <w:szCs w:val="20"/>
-          <w:highlight w:val="lightGray"/>
-        </w:rPr>
-        <w:t>CRLF</w:t>
+          <w:lang w:val="es-ES"/>
+        </w:rPr>
+        <w:t>FFCRLF</w:t>
       </w:r>
     </w:p>
     <w:p>
@@ -2478,32 +2551,8340 @@
     </w:p>
     <w:p>
       <w:pPr>
-        <w:pStyle w:val="Heading1"/>
-        <w:rPr>
-          <w:rFonts w:ascii="Cascadia Code" w:eastAsia="Times New Roman" w:hAnsi="Cascadia Code" w:cs="Cascadia Code"/>
-          <w:sz w:val="16"/>
-          <w:szCs w:val="20"/>
-          <w:highlight w:val="lightGray"/>
-        </w:rPr>
-      </w:pPr>
-      <w:r>
-        <w:rPr>
-          <w:rFonts w:ascii="Cascadia Code" w:eastAsia="Times New Roman" w:hAnsi="Cascadia Code" w:cs="Cascadia Code"/>
-          <w:sz w:val="16"/>
-          <w:szCs w:val="20"/>
-          <w:highlight w:val="lightGray"/>
+        <w:shd w:val="clear" w:color="auto" w:fill="FFFFFF"/>
+        <w:spacing w:after="0" w:line="240" w:lineRule="auto"/>
+        <w:rPr>
+          <w:rFonts w:ascii="Cascadia Code" w:eastAsia="Times New Roman" w:hAnsi="Cascadia Code" w:cs="Cascadia Code"/>
+          <w:color w:val="000000"/>
+          <w:sz w:val="16"/>
+          <w:szCs w:val="16"/>
+        </w:rPr>
+      </w:pPr>
+      <w:r>
+        <w:rPr>
+          <w:rFonts w:ascii="Cascadia Code" w:eastAsia="Times New Roman" w:hAnsi="Cascadia Code" w:cs="Cascadia Code"/>
+          <w:color w:val="000000"/>
+          <w:sz w:val="16"/>
+          <w:szCs w:val="16"/>
         </w:rPr>
         <w:lastRenderedPageBreak/>
-        <w:t>CRLF</w:t>
-      </w:r>
-    </w:p>
-    <w:p>
-      <w:pPr>
-        <w:pStyle w:val="Heading1"/>
-        <w:rPr>
-          <w:rFonts w:ascii="Cascadia Code" w:eastAsia="Times New Roman" w:hAnsi="Cascadia Code" w:cs="Cascadia Code"/>
-          <w:sz w:val="16"/>
-          <w:szCs w:val="20"/>
+        <w:t xml:space="preserve">WORKINGDIR = </w:t>
+      </w:r>
+      <w:r>
+        <w:rPr>
+          <w:rFonts w:ascii="Cascadia Code" w:eastAsia="Times New Roman" w:hAnsi="Cascadia Code" w:cs="Cascadia Code"/>
+          <w:color w:val="0000FF"/>
+          <w:sz w:val="16"/>
+          <w:szCs w:val="16"/>
+        </w:rPr>
+        <w:t>r</w:t>
+      </w:r>
+      <w:r>
+        <w:rPr>
+          <w:rFonts w:ascii="Cascadia Code" w:eastAsia="Times New Roman" w:hAnsi="Cascadia Code" w:cs="Cascadia Code"/>
+          <w:color w:val="811F3F"/>
+          <w:sz w:val="16"/>
+          <w:szCs w:val="16"/>
+        </w:rPr>
+        <w:t>'C:\Users\</w:t>
+      </w:r>
+      <w:r>
+        <w:rPr>
+          <w:rFonts w:ascii="Cascadia Code" w:eastAsia="Times New Roman" w:hAnsi="Cascadia Code" w:cs="Cascadia Code"/>
+          <w:color w:val="811F3F"/>
+          <w:sz w:val="16"/>
+          <w:szCs w:val="16"/>
+        </w:rPr>
+        <w:t>???</w:t>
+      </w:r>
+      <w:r>
+        <w:rPr>
+          <w:rFonts w:ascii="Cascadia Code" w:eastAsia="Times New Roman" w:hAnsi="Cascadia Code" w:cs="Cascadia Code"/>
+          <w:color w:val="811F3F"/>
+          <w:sz w:val="16"/>
+          <w:szCs w:val="16"/>
+        </w:rPr>
+        <w:t>\OneDrive\Projects\LabReports'</w:t>
+      </w:r>
+    </w:p>
+    <w:p>
+      <w:pPr>
+        <w:shd w:val="clear" w:color="auto" w:fill="FFFFFF"/>
+        <w:spacing w:after="0" w:line="240" w:lineRule="auto"/>
+        <w:rPr>
+          <w:rFonts w:ascii="Cascadia Code" w:eastAsia="Times New Roman" w:hAnsi="Cascadia Code" w:cs="Cascadia Code"/>
+          <w:color w:val="000000"/>
+          <w:sz w:val="16"/>
+          <w:szCs w:val="16"/>
+        </w:rPr>
+      </w:pPr>
+      <w:r>
+        <w:rPr>
+          <w:rFonts w:ascii="Cascadia Code" w:eastAsia="Times New Roman" w:hAnsi="Cascadia Code" w:cs="Cascadia Code"/>
+          <w:color w:val="000000"/>
+          <w:sz w:val="16"/>
+          <w:szCs w:val="16"/>
+        </w:rPr>
+        <w:t>TARGETDIR</w:t>
+      </w:r>
+      <w:r>
+        <w:rPr>
+          <w:rFonts w:ascii="Cascadia Code" w:eastAsia="Times New Roman" w:hAnsi="Cascadia Code" w:cs="Cascadia Code"/>
+          <w:color w:val="008000"/>
+          <w:sz w:val="16"/>
+          <w:szCs w:val="16"/>
+        </w:rPr>
+        <w:t xml:space="preserve"> = </w:t>
+      </w:r>
+      <w:r>
+        <w:rPr>
+          <w:rFonts w:ascii="Cascadia Code" w:eastAsia="Times New Roman" w:hAnsi="Cascadia Code" w:cs="Cascadia Code"/>
+          <w:color w:val="0000FF"/>
+          <w:sz w:val="16"/>
+          <w:szCs w:val="16"/>
+        </w:rPr>
+        <w:t>r'</w:t>
+      </w:r>
+      <w:r>
+        <w:rPr>
+          <w:rFonts w:ascii="Cascadia Code" w:eastAsia="Times New Roman" w:hAnsi="Cascadia Code" w:cs="Cascadia Code"/>
+          <w:color w:val="811F3F"/>
+          <w:sz w:val="16"/>
+          <w:szCs w:val="16"/>
+        </w:rPr>
+        <w:t>./AbLab_Rpts'</w:t>
+      </w:r>
+    </w:p>
+    <w:p>
+      <w:pPr>
+        <w:shd w:val="clear" w:color="auto" w:fill="FFFFFF"/>
+        <w:spacing w:after="0" w:line="240" w:lineRule="auto"/>
+        <w:rPr>
+          <w:rFonts w:ascii="Cascadia Code" w:eastAsia="Times New Roman" w:hAnsi="Cascadia Code" w:cs="Cascadia Code"/>
+          <w:color w:val="000000"/>
+          <w:sz w:val="16"/>
+          <w:szCs w:val="16"/>
+        </w:rPr>
+      </w:pPr>
+      <w:r>
+        <w:rPr>
+          <w:rFonts w:ascii="Cascadia Code" w:eastAsia="Times New Roman" w:hAnsi="Cascadia Code" w:cs="Cascadia Code"/>
+          <w:color w:val="000000"/>
+          <w:sz w:val="16"/>
+          <w:szCs w:val="16"/>
+        </w:rPr>
+        <w:t xml:space="preserve">OUTPUTDIR = </w:t>
+      </w:r>
+      <w:r>
+        <w:rPr>
+          <w:rFonts w:ascii="Cascadia Code" w:eastAsia="Times New Roman" w:hAnsi="Cascadia Code" w:cs="Cascadia Code"/>
+          <w:color w:val="0000FF"/>
+          <w:sz w:val="16"/>
+          <w:szCs w:val="16"/>
+        </w:rPr>
+        <w:t>r</w:t>
+      </w:r>
+      <w:r>
+        <w:rPr>
+          <w:rFonts w:ascii="Cascadia Code" w:eastAsia="Times New Roman" w:hAnsi="Cascadia Code" w:cs="Cascadia Code"/>
+          <w:color w:val="811F3F"/>
+          <w:sz w:val="16"/>
+          <w:szCs w:val="16"/>
+        </w:rPr>
+        <w:t>'C:\Users\dowes\OneDrive\Projects\LabRepSupport\Output'</w:t>
+      </w:r>
+    </w:p>
+    <w:p>
+      <w:pPr>
+        <w:shd w:val="clear" w:color="auto" w:fill="FFFFFF"/>
+        <w:spacing w:after="0" w:line="240" w:lineRule="auto"/>
+        <w:rPr>
+          <w:rFonts w:ascii="Cascadia Code" w:eastAsia="Times New Roman" w:hAnsi="Cascadia Code" w:cs="Cascadia Code"/>
+          <w:color w:val="000000"/>
+          <w:sz w:val="16"/>
+          <w:szCs w:val="16"/>
+        </w:rPr>
+      </w:pPr>
+    </w:p>
+    <w:p>
+      <w:pPr>
+        <w:shd w:val="clear" w:color="auto" w:fill="FFFFFF"/>
+        <w:spacing w:after="0" w:line="240" w:lineRule="auto"/>
+        <w:rPr>
+          <w:rFonts w:ascii="Cascadia Code" w:eastAsia="Times New Roman" w:hAnsi="Cascadia Code" w:cs="Cascadia Code"/>
+          <w:color w:val="000000"/>
+          <w:sz w:val="16"/>
+          <w:szCs w:val="16"/>
+        </w:rPr>
+      </w:pPr>
+      <w:r>
+        <w:rPr>
+          <w:rFonts w:ascii="Cascadia Code" w:eastAsia="Times New Roman" w:hAnsi="Cascadia Code" w:cs="Cascadia Code"/>
+          <w:color w:val="0000FF"/>
+          <w:sz w:val="16"/>
+          <w:szCs w:val="16"/>
+        </w:rPr>
+        <w:t>import</w:t>
+      </w:r>
+      <w:r>
+        <w:rPr>
+          <w:rFonts w:ascii="Cascadia Code" w:eastAsia="Times New Roman" w:hAnsi="Cascadia Code" w:cs="Cascadia Code"/>
+          <w:color w:val="000000"/>
+          <w:sz w:val="16"/>
+          <w:szCs w:val="16"/>
+        </w:rPr>
+        <w:t xml:space="preserve"> os</w:t>
+      </w:r>
+    </w:p>
+    <w:p>
+      <w:pPr>
+        <w:shd w:val="clear" w:color="auto" w:fill="FFFFFF"/>
+        <w:spacing w:after="0" w:line="240" w:lineRule="auto"/>
+        <w:rPr>
+          <w:rFonts w:ascii="Cascadia Code" w:eastAsia="Times New Roman" w:hAnsi="Cascadia Code" w:cs="Cascadia Code"/>
+          <w:color w:val="000000"/>
+          <w:sz w:val="16"/>
+          <w:szCs w:val="16"/>
+        </w:rPr>
+      </w:pPr>
+      <w:r>
+        <w:rPr>
+          <w:rFonts w:ascii="Cascadia Code" w:eastAsia="Times New Roman" w:hAnsi="Cascadia Code" w:cs="Cascadia Code"/>
+          <w:color w:val="0000FF"/>
+          <w:sz w:val="16"/>
+          <w:szCs w:val="16"/>
+        </w:rPr>
+        <w:t>import</w:t>
+      </w:r>
+      <w:r>
+        <w:rPr>
+          <w:rFonts w:ascii="Cascadia Code" w:eastAsia="Times New Roman" w:hAnsi="Cascadia Code" w:cs="Cascadia Code"/>
+          <w:color w:val="000000"/>
+          <w:sz w:val="16"/>
+          <w:szCs w:val="16"/>
+        </w:rPr>
+        <w:t xml:space="preserve"> copy</w:t>
+      </w:r>
+    </w:p>
+    <w:p>
+      <w:pPr>
+        <w:shd w:val="clear" w:color="auto" w:fill="FFFFFF"/>
+        <w:spacing w:after="0" w:line="240" w:lineRule="auto"/>
+        <w:rPr>
+          <w:rFonts w:ascii="Cascadia Code" w:eastAsia="Times New Roman" w:hAnsi="Cascadia Code" w:cs="Cascadia Code"/>
+          <w:color w:val="000000"/>
+          <w:sz w:val="16"/>
+          <w:szCs w:val="16"/>
+        </w:rPr>
+      </w:pPr>
+      <w:r>
+        <w:rPr>
+          <w:rFonts w:ascii="Cascadia Code" w:eastAsia="Times New Roman" w:hAnsi="Cascadia Code" w:cs="Cascadia Code"/>
+          <w:color w:val="0000FF"/>
+          <w:sz w:val="16"/>
+          <w:szCs w:val="16"/>
+        </w:rPr>
+        <w:t>from</w:t>
+      </w:r>
+      <w:r>
+        <w:rPr>
+          <w:rFonts w:ascii="Cascadia Code" w:eastAsia="Times New Roman" w:hAnsi="Cascadia Code" w:cs="Cascadia Code"/>
+          <w:color w:val="000000"/>
+          <w:sz w:val="16"/>
+          <w:szCs w:val="16"/>
+        </w:rPr>
+        <w:t xml:space="preserve"> datetime </w:t>
+      </w:r>
+      <w:r>
+        <w:rPr>
+          <w:rFonts w:ascii="Cascadia Code" w:eastAsia="Times New Roman" w:hAnsi="Cascadia Code" w:cs="Cascadia Code"/>
+          <w:color w:val="0000FF"/>
+          <w:sz w:val="16"/>
+          <w:szCs w:val="16"/>
+        </w:rPr>
+        <w:t>import</w:t>
+      </w:r>
+      <w:r>
+        <w:rPr>
+          <w:rFonts w:ascii="Cascadia Code" w:eastAsia="Times New Roman" w:hAnsi="Cascadia Code" w:cs="Cascadia Code"/>
+          <w:color w:val="000000"/>
+          <w:sz w:val="16"/>
+          <w:szCs w:val="16"/>
+        </w:rPr>
+        <w:t xml:space="preserve"> date</w:t>
+      </w:r>
+    </w:p>
+    <w:p>
+      <w:pPr>
+        <w:shd w:val="clear" w:color="auto" w:fill="FFFFFF"/>
+        <w:spacing w:after="0" w:line="240" w:lineRule="auto"/>
+        <w:rPr>
+          <w:rFonts w:ascii="Cascadia Code" w:eastAsia="Times New Roman" w:hAnsi="Cascadia Code" w:cs="Cascadia Code"/>
+          <w:color w:val="000000"/>
+          <w:sz w:val="16"/>
+          <w:szCs w:val="16"/>
+        </w:rPr>
+      </w:pPr>
+    </w:p>
+    <w:p>
+      <w:pPr>
+        <w:shd w:val="clear" w:color="auto" w:fill="FFFFFF"/>
+        <w:spacing w:after="0" w:line="240" w:lineRule="auto"/>
+        <w:rPr>
+          <w:rFonts w:ascii="Cascadia Code" w:eastAsia="Times New Roman" w:hAnsi="Cascadia Code" w:cs="Cascadia Code"/>
+          <w:color w:val="000000"/>
+          <w:sz w:val="16"/>
+          <w:szCs w:val="16"/>
+        </w:rPr>
+      </w:pPr>
+      <w:r>
+        <w:rPr>
+          <w:rFonts w:ascii="Cascadia Code" w:eastAsia="Times New Roman" w:hAnsi="Cascadia Code" w:cs="Cascadia Code"/>
+          <w:color w:val="000000"/>
+          <w:sz w:val="16"/>
+          <w:szCs w:val="16"/>
+        </w:rPr>
+        <w:t xml:space="preserve">ID_file_out = open(OUTPUTDIR + </w:t>
+      </w:r>
+      <w:r>
+        <w:rPr>
+          <w:rFonts w:ascii="Cascadia Code" w:eastAsia="Times New Roman" w:hAnsi="Cascadia Code" w:cs="Cascadia Code"/>
+          <w:color w:val="0000FF"/>
+          <w:sz w:val="16"/>
+          <w:szCs w:val="16"/>
+        </w:rPr>
+        <w:t>r</w:t>
+      </w:r>
+      <w:r>
+        <w:rPr>
+          <w:rFonts w:ascii="Cascadia Code" w:eastAsia="Times New Roman" w:hAnsi="Cascadia Code" w:cs="Cascadia Code"/>
+          <w:color w:val="811F3F"/>
+          <w:sz w:val="16"/>
+          <w:szCs w:val="16"/>
+        </w:rPr>
+        <w:t>'/ID_text_output_'</w:t>
+      </w:r>
+      <w:r>
+        <w:rPr>
+          <w:rFonts w:ascii="Cascadia Code" w:eastAsia="Times New Roman" w:hAnsi="Cascadia Code" w:cs="Cascadia Code"/>
+          <w:color w:val="000000"/>
+          <w:sz w:val="16"/>
+          <w:szCs w:val="16"/>
+        </w:rPr>
+        <w:t xml:space="preserve"> + itr + </w:t>
+      </w:r>
+      <w:r>
+        <w:rPr>
+          <w:rFonts w:ascii="Cascadia Code" w:eastAsia="Times New Roman" w:hAnsi="Cascadia Code" w:cs="Cascadia Code"/>
+          <w:color w:val="0000FF"/>
+          <w:sz w:val="16"/>
+          <w:szCs w:val="16"/>
+        </w:rPr>
+        <w:t>r</w:t>
+      </w:r>
+      <w:r>
+        <w:rPr>
+          <w:rFonts w:ascii="Cascadia Code" w:eastAsia="Times New Roman" w:hAnsi="Cascadia Code" w:cs="Cascadia Code"/>
+          <w:color w:val="811F3F"/>
+          <w:sz w:val="16"/>
+          <w:szCs w:val="16"/>
+        </w:rPr>
+        <w:t>'.txt'</w:t>
+      </w:r>
+      <w:r>
+        <w:rPr>
+          <w:rFonts w:ascii="Cascadia Code" w:eastAsia="Times New Roman" w:hAnsi="Cascadia Code" w:cs="Cascadia Code"/>
+          <w:color w:val="000000"/>
+          <w:sz w:val="16"/>
+          <w:szCs w:val="16"/>
+        </w:rPr>
+        <w:t xml:space="preserve">, </w:t>
+      </w:r>
+      <w:r>
+        <w:rPr>
+          <w:rFonts w:ascii="Cascadia Code" w:eastAsia="Times New Roman" w:hAnsi="Cascadia Code" w:cs="Cascadia Code"/>
+          <w:color w:val="A31515"/>
+          <w:sz w:val="16"/>
+          <w:szCs w:val="16"/>
+        </w:rPr>
+        <w:t>'w'</w:t>
+      </w:r>
+      <w:r>
+        <w:rPr>
+          <w:rFonts w:ascii="Cascadia Code" w:eastAsia="Times New Roman" w:hAnsi="Cascadia Code" w:cs="Cascadia Code"/>
+          <w:color w:val="000000"/>
+          <w:sz w:val="16"/>
+          <w:szCs w:val="16"/>
+        </w:rPr>
+        <w:t>)</w:t>
+      </w:r>
+    </w:p>
+    <w:p>
+      <w:pPr>
+        <w:shd w:val="clear" w:color="auto" w:fill="FFFFFF"/>
+        <w:spacing w:after="0" w:line="240" w:lineRule="auto"/>
+        <w:rPr>
+          <w:rFonts w:ascii="Cascadia Code" w:eastAsia="Times New Roman" w:hAnsi="Cascadia Code" w:cs="Cascadia Code"/>
+          <w:color w:val="000000"/>
+          <w:sz w:val="16"/>
+          <w:szCs w:val="16"/>
+        </w:rPr>
+      </w:pPr>
+      <w:r>
+        <w:rPr>
+          <w:rFonts w:ascii="Cascadia Code" w:eastAsia="Times New Roman" w:hAnsi="Cascadia Code" w:cs="Cascadia Code"/>
+          <w:color w:val="000000"/>
+          <w:sz w:val="16"/>
+          <w:szCs w:val="16"/>
+        </w:rPr>
+        <w:t xml:space="preserve">lab_file_out = open(OUTPUTDIR + </w:t>
+      </w:r>
+      <w:r>
+        <w:rPr>
+          <w:rFonts w:ascii="Cascadia Code" w:eastAsia="Times New Roman" w:hAnsi="Cascadia Code" w:cs="Cascadia Code"/>
+          <w:color w:val="0000FF"/>
+          <w:sz w:val="16"/>
+          <w:szCs w:val="16"/>
+        </w:rPr>
+        <w:t>r</w:t>
+      </w:r>
+      <w:r>
+        <w:rPr>
+          <w:rFonts w:ascii="Cascadia Code" w:eastAsia="Times New Roman" w:hAnsi="Cascadia Code" w:cs="Cascadia Code"/>
+          <w:color w:val="811F3F"/>
+          <w:sz w:val="16"/>
+          <w:szCs w:val="16"/>
+        </w:rPr>
+        <w:t>'/labs_text_output_'</w:t>
+      </w:r>
+      <w:r>
+        <w:rPr>
+          <w:rFonts w:ascii="Cascadia Code" w:eastAsia="Times New Roman" w:hAnsi="Cascadia Code" w:cs="Cascadia Code"/>
+          <w:color w:val="000000"/>
+          <w:sz w:val="16"/>
+          <w:szCs w:val="16"/>
+        </w:rPr>
+        <w:t xml:space="preserve"> + itr + </w:t>
+      </w:r>
+      <w:r>
+        <w:rPr>
+          <w:rFonts w:ascii="Cascadia Code" w:eastAsia="Times New Roman" w:hAnsi="Cascadia Code" w:cs="Cascadia Code"/>
+          <w:color w:val="0000FF"/>
+          <w:sz w:val="16"/>
+          <w:szCs w:val="16"/>
+        </w:rPr>
+        <w:t>r</w:t>
+      </w:r>
+      <w:r>
+        <w:rPr>
+          <w:rFonts w:ascii="Cascadia Code" w:eastAsia="Times New Roman" w:hAnsi="Cascadia Code" w:cs="Cascadia Code"/>
+          <w:color w:val="811F3F"/>
+          <w:sz w:val="16"/>
+          <w:szCs w:val="16"/>
+        </w:rPr>
+        <w:t>'.txt'</w:t>
+      </w:r>
+      <w:r>
+        <w:rPr>
+          <w:rFonts w:ascii="Cascadia Code" w:eastAsia="Times New Roman" w:hAnsi="Cascadia Code" w:cs="Cascadia Code"/>
+          <w:color w:val="000000"/>
+          <w:sz w:val="16"/>
+          <w:szCs w:val="16"/>
+        </w:rPr>
+        <w:t xml:space="preserve">, </w:t>
+      </w:r>
+      <w:r>
+        <w:rPr>
+          <w:rFonts w:ascii="Cascadia Code" w:eastAsia="Times New Roman" w:hAnsi="Cascadia Code" w:cs="Cascadia Code"/>
+          <w:color w:val="A31515"/>
+          <w:sz w:val="16"/>
+          <w:szCs w:val="16"/>
+        </w:rPr>
+        <w:t>'w'</w:t>
+      </w:r>
+      <w:r>
+        <w:rPr>
+          <w:rFonts w:ascii="Cascadia Code" w:eastAsia="Times New Roman" w:hAnsi="Cascadia Code" w:cs="Cascadia Code"/>
+          <w:color w:val="000000"/>
+          <w:sz w:val="16"/>
+          <w:szCs w:val="16"/>
+        </w:rPr>
+        <w:t>)</w:t>
+      </w:r>
+    </w:p>
+    <w:p>
+      <w:pPr>
+        <w:shd w:val="clear" w:color="auto" w:fill="FFFFFF"/>
+        <w:spacing w:after="0" w:line="240" w:lineRule="auto"/>
+        <w:rPr>
+          <w:rFonts w:ascii="Cascadia Code" w:eastAsia="Times New Roman" w:hAnsi="Cascadia Code" w:cs="Cascadia Code"/>
+          <w:color w:val="000000"/>
+          <w:sz w:val="16"/>
+          <w:szCs w:val="16"/>
+        </w:rPr>
+      </w:pPr>
+    </w:p>
+    <w:p>
+      <w:pPr>
+        <w:shd w:val="clear" w:color="auto" w:fill="FFFFFF"/>
+        <w:spacing w:after="0" w:line="240" w:lineRule="auto"/>
+        <w:rPr>
+          <w:rFonts w:ascii="Cascadia Code" w:eastAsia="Times New Roman" w:hAnsi="Cascadia Code" w:cs="Cascadia Code"/>
+          <w:color w:val="000000"/>
+          <w:sz w:val="16"/>
+          <w:szCs w:val="16"/>
+        </w:rPr>
+      </w:pPr>
+      <w:r>
+        <w:rPr>
+          <w:rFonts w:ascii="Cascadia Code" w:eastAsia="Times New Roman" w:hAnsi="Cascadia Code" w:cs="Cascadia Code"/>
+          <w:color w:val="000000"/>
+          <w:sz w:val="16"/>
+          <w:szCs w:val="16"/>
+        </w:rPr>
+        <w:t>ID_file_out.write(</w:t>
+      </w:r>
+      <w:r>
+        <w:rPr>
+          <w:rFonts w:ascii="Cascadia Code" w:eastAsia="Times New Roman" w:hAnsi="Cascadia Code" w:cs="Cascadia Code"/>
+          <w:color w:val="A31515"/>
+          <w:sz w:val="16"/>
+          <w:szCs w:val="16"/>
+        </w:rPr>
+        <w:t>'ticket|d_coll|name|dob|sex|ssn|zip\n'</w:t>
+      </w:r>
+      <w:r>
+        <w:rPr>
+          <w:rFonts w:ascii="Cascadia Code" w:eastAsia="Times New Roman" w:hAnsi="Cascadia Code" w:cs="Cascadia Code"/>
+          <w:color w:val="000000"/>
+          <w:sz w:val="16"/>
+          <w:szCs w:val="16"/>
+        </w:rPr>
+        <w:t>)</w:t>
+      </w:r>
+    </w:p>
+    <w:p>
+      <w:pPr>
+        <w:shd w:val="clear" w:color="auto" w:fill="FFFFFF"/>
+        <w:spacing w:after="0" w:line="240" w:lineRule="auto"/>
+        <w:rPr>
+          <w:rFonts w:ascii="Cascadia Code" w:eastAsia="Times New Roman" w:hAnsi="Cascadia Code" w:cs="Cascadia Code"/>
+          <w:color w:val="000000"/>
+          <w:sz w:val="16"/>
+          <w:szCs w:val="16"/>
+        </w:rPr>
+      </w:pPr>
+      <w:r>
+        <w:rPr>
+          <w:rFonts w:ascii="Cascadia Code" w:eastAsia="Times New Roman" w:hAnsi="Cascadia Code" w:cs="Cascadia Code"/>
+          <w:color w:val="000000"/>
+          <w:sz w:val="16"/>
+          <w:szCs w:val="16"/>
+        </w:rPr>
+        <w:t>lab_file_out.write(</w:t>
+      </w:r>
+      <w:r>
+        <w:rPr>
+          <w:rFonts w:ascii="Cascadia Code" w:eastAsia="Times New Roman" w:hAnsi="Cascadia Code" w:cs="Cascadia Code"/>
+          <w:color w:val="A31515"/>
+          <w:sz w:val="16"/>
+          <w:szCs w:val="16"/>
+        </w:rPr>
+        <w:t>'ticket|d_coll|age|sex|d_perf|face|gluc|fruct|a1c|bun|creat|alkp|bil_t|ast|alt|ggt|prot|albu|glob|chol|hdl|tch_r|trigs|u_pro|u_cre|u_pcr|bmi|pulse|bpsys|bpdias\n'</w:t>
+      </w:r>
+      <w:r>
+        <w:rPr>
+          <w:rFonts w:ascii="Cascadia Code" w:eastAsia="Times New Roman" w:hAnsi="Cascadia Code" w:cs="Cascadia Code"/>
+          <w:color w:val="000000"/>
+          <w:sz w:val="16"/>
+          <w:szCs w:val="16"/>
+        </w:rPr>
+        <w:t>)</w:t>
+      </w:r>
+    </w:p>
+    <w:p>
+      <w:pPr>
+        <w:shd w:val="clear" w:color="auto" w:fill="FFFFFF"/>
+        <w:spacing w:after="0" w:line="240" w:lineRule="auto"/>
+        <w:rPr>
+          <w:rFonts w:ascii="Cascadia Code" w:eastAsia="Times New Roman" w:hAnsi="Cascadia Code" w:cs="Cascadia Code"/>
+          <w:color w:val="000000"/>
+          <w:sz w:val="16"/>
+          <w:szCs w:val="16"/>
+        </w:rPr>
+      </w:pPr>
+    </w:p>
+    <w:p>
+      <w:pPr>
+        <w:shd w:val="clear" w:color="auto" w:fill="FFFFFF"/>
+        <w:spacing w:after="0" w:line="240" w:lineRule="auto"/>
+        <w:rPr>
+          <w:rFonts w:ascii="Cascadia Code" w:eastAsia="Times New Roman" w:hAnsi="Cascadia Code" w:cs="Cascadia Code"/>
+          <w:color w:val="000000"/>
+          <w:sz w:val="16"/>
+          <w:szCs w:val="16"/>
+        </w:rPr>
+      </w:pPr>
+      <w:r>
+        <w:rPr>
+          <w:rFonts w:ascii="Cascadia Code" w:eastAsia="Times New Roman" w:hAnsi="Cascadia Code" w:cs="Cascadia Code"/>
+          <w:color w:val="0000FF"/>
+          <w:sz w:val="16"/>
+          <w:szCs w:val="16"/>
+        </w:rPr>
+        <w:t>def</w:t>
+      </w:r>
+      <w:r>
+        <w:rPr>
+          <w:rFonts w:ascii="Cascadia Code" w:eastAsia="Times New Roman" w:hAnsi="Cascadia Code" w:cs="Cascadia Code"/>
+          <w:color w:val="000000"/>
+          <w:sz w:val="16"/>
+          <w:szCs w:val="16"/>
+        </w:rPr>
+        <w:t xml:space="preserve"> fixMV(valStr):</w:t>
+      </w:r>
+    </w:p>
+    <w:p>
+      <w:pPr>
+        <w:shd w:val="clear" w:color="auto" w:fill="FFFFFF"/>
+        <w:spacing w:after="0" w:line="240" w:lineRule="auto"/>
+        <w:rPr>
+          <w:rFonts w:ascii="Cascadia Code" w:eastAsia="Times New Roman" w:hAnsi="Cascadia Code" w:cs="Cascadia Code"/>
+          <w:color w:val="000000"/>
+          <w:sz w:val="16"/>
+          <w:szCs w:val="16"/>
+        </w:rPr>
+      </w:pPr>
+      <w:r>
+        <w:rPr>
+          <w:rFonts w:ascii="Cascadia Code" w:eastAsia="Times New Roman" w:hAnsi="Cascadia Code" w:cs="Cascadia Code"/>
+          <w:color w:val="000000"/>
+          <w:sz w:val="16"/>
+          <w:szCs w:val="16"/>
+        </w:rPr>
+        <w:t xml:space="preserve">    </w:t>
+      </w:r>
+      <w:r>
+        <w:rPr>
+          <w:rFonts w:ascii="Cascadia Code" w:eastAsia="Times New Roman" w:hAnsi="Cascadia Code" w:cs="Cascadia Code"/>
+          <w:color w:val="0000FF"/>
+          <w:sz w:val="16"/>
+          <w:szCs w:val="16"/>
+        </w:rPr>
+        <w:t>if</w:t>
+      </w:r>
+      <w:r>
+        <w:rPr>
+          <w:rFonts w:ascii="Cascadia Code" w:eastAsia="Times New Roman" w:hAnsi="Cascadia Code" w:cs="Cascadia Code"/>
+          <w:color w:val="000000"/>
+          <w:sz w:val="16"/>
+          <w:szCs w:val="16"/>
+        </w:rPr>
+        <w:t xml:space="preserve"> valStr ==</w:t>
+      </w:r>
+      <w:r>
+        <w:rPr>
+          <w:rFonts w:ascii="Cascadia Code" w:eastAsia="Times New Roman" w:hAnsi="Cascadia Code" w:cs="Cascadia Code"/>
+          <w:color w:val="A31515"/>
+          <w:sz w:val="16"/>
+          <w:szCs w:val="16"/>
+        </w:rPr>
+        <w:t>"NVG"</w:t>
+      </w:r>
+      <w:r>
+        <w:rPr>
+          <w:rFonts w:ascii="Cascadia Code" w:eastAsia="Times New Roman" w:hAnsi="Cascadia Code" w:cs="Cascadia Code"/>
+          <w:color w:val="000000"/>
+          <w:sz w:val="16"/>
+          <w:szCs w:val="16"/>
+        </w:rPr>
+        <w:t>:</w:t>
+      </w:r>
+    </w:p>
+    <w:p>
+      <w:pPr>
+        <w:shd w:val="clear" w:color="auto" w:fill="FFFFFF"/>
+        <w:spacing w:after="0" w:line="240" w:lineRule="auto"/>
+        <w:rPr>
+          <w:rFonts w:ascii="Cascadia Code" w:eastAsia="Times New Roman" w:hAnsi="Cascadia Code" w:cs="Cascadia Code"/>
+          <w:color w:val="000000"/>
+          <w:sz w:val="16"/>
+          <w:szCs w:val="16"/>
+        </w:rPr>
+      </w:pPr>
+      <w:r>
+        <w:rPr>
+          <w:rFonts w:ascii="Cascadia Code" w:eastAsia="Times New Roman" w:hAnsi="Cascadia Code" w:cs="Cascadia Code"/>
+          <w:color w:val="000000"/>
+          <w:sz w:val="16"/>
+          <w:szCs w:val="16"/>
+        </w:rPr>
+        <w:t xml:space="preserve">      </w:t>
+      </w:r>
+      <w:r>
+        <w:rPr>
+          <w:rFonts w:ascii="Cascadia Code" w:eastAsia="Times New Roman" w:hAnsi="Cascadia Code" w:cs="Cascadia Code"/>
+          <w:color w:val="0000FF"/>
+          <w:sz w:val="16"/>
+          <w:szCs w:val="16"/>
+        </w:rPr>
+        <w:t>return</w:t>
+      </w:r>
+      <w:r>
+        <w:rPr>
+          <w:rFonts w:ascii="Cascadia Code" w:eastAsia="Times New Roman" w:hAnsi="Cascadia Code" w:cs="Cascadia Code"/>
+          <w:color w:val="000000"/>
+          <w:sz w:val="16"/>
+          <w:szCs w:val="16"/>
+        </w:rPr>
+        <w:t xml:space="preserve"> </w:t>
+      </w:r>
+      <w:r>
+        <w:rPr>
+          <w:rFonts w:ascii="Cascadia Code" w:eastAsia="Times New Roman" w:hAnsi="Cascadia Code" w:cs="Cascadia Code"/>
+          <w:color w:val="A31515"/>
+          <w:sz w:val="16"/>
+          <w:szCs w:val="16"/>
+        </w:rPr>
+        <w:t>"9998"</w:t>
+      </w:r>
+    </w:p>
+    <w:p>
+      <w:pPr>
+        <w:shd w:val="clear" w:color="auto" w:fill="FFFFFF"/>
+        <w:spacing w:after="0" w:line="240" w:lineRule="auto"/>
+        <w:rPr>
+          <w:rFonts w:ascii="Cascadia Code" w:eastAsia="Times New Roman" w:hAnsi="Cascadia Code" w:cs="Cascadia Code"/>
+          <w:color w:val="000000"/>
+          <w:sz w:val="16"/>
+          <w:szCs w:val="16"/>
+        </w:rPr>
+      </w:pPr>
+      <w:r>
+        <w:rPr>
+          <w:rFonts w:ascii="Cascadia Code" w:eastAsia="Times New Roman" w:hAnsi="Cascadia Code" w:cs="Cascadia Code"/>
+          <w:color w:val="000000"/>
+          <w:sz w:val="16"/>
+          <w:szCs w:val="16"/>
+        </w:rPr>
+        <w:t xml:space="preserve">    </w:t>
+      </w:r>
+      <w:r>
+        <w:rPr>
+          <w:rFonts w:ascii="Cascadia Code" w:eastAsia="Times New Roman" w:hAnsi="Cascadia Code" w:cs="Cascadia Code"/>
+          <w:color w:val="0000FF"/>
+          <w:sz w:val="16"/>
+          <w:szCs w:val="16"/>
+        </w:rPr>
+        <w:t>if</w:t>
+      </w:r>
+      <w:r>
+        <w:rPr>
+          <w:rFonts w:ascii="Cascadia Code" w:eastAsia="Times New Roman" w:hAnsi="Cascadia Code" w:cs="Cascadia Code"/>
+          <w:color w:val="000000"/>
+          <w:sz w:val="16"/>
+          <w:szCs w:val="16"/>
+        </w:rPr>
+        <w:t xml:space="preserve"> valStr==</w:t>
+      </w:r>
+      <w:r>
+        <w:rPr>
+          <w:rFonts w:ascii="Cascadia Code" w:eastAsia="Times New Roman" w:hAnsi="Cascadia Code" w:cs="Cascadia Code"/>
+          <w:color w:val="A31515"/>
+          <w:sz w:val="16"/>
+          <w:szCs w:val="16"/>
+        </w:rPr>
+        <w:t>"NVH"</w:t>
+      </w:r>
+      <w:r>
+        <w:rPr>
+          <w:rFonts w:ascii="Cascadia Code" w:eastAsia="Times New Roman" w:hAnsi="Cascadia Code" w:cs="Cascadia Code"/>
+          <w:color w:val="000000"/>
+          <w:sz w:val="16"/>
+          <w:szCs w:val="16"/>
+        </w:rPr>
+        <w:t>:</w:t>
+      </w:r>
+    </w:p>
+    <w:p>
+      <w:pPr>
+        <w:shd w:val="clear" w:color="auto" w:fill="FFFFFF"/>
+        <w:spacing w:after="0" w:line="240" w:lineRule="auto"/>
+        <w:rPr>
+          <w:rFonts w:ascii="Cascadia Code" w:eastAsia="Times New Roman" w:hAnsi="Cascadia Code" w:cs="Cascadia Code"/>
+          <w:color w:val="000000"/>
+          <w:sz w:val="16"/>
+          <w:szCs w:val="16"/>
+        </w:rPr>
+      </w:pPr>
+      <w:r>
+        <w:rPr>
+          <w:rFonts w:ascii="Cascadia Code" w:eastAsia="Times New Roman" w:hAnsi="Cascadia Code" w:cs="Cascadia Code"/>
+          <w:color w:val="000000"/>
+          <w:sz w:val="16"/>
+          <w:szCs w:val="16"/>
+        </w:rPr>
+        <w:t xml:space="preserve">      </w:t>
+      </w:r>
+      <w:r>
+        <w:rPr>
+          <w:rFonts w:ascii="Cascadia Code" w:eastAsia="Times New Roman" w:hAnsi="Cascadia Code" w:cs="Cascadia Code"/>
+          <w:color w:val="0000FF"/>
+          <w:sz w:val="16"/>
+          <w:szCs w:val="16"/>
+        </w:rPr>
+        <w:t>return</w:t>
+      </w:r>
+      <w:r>
+        <w:rPr>
+          <w:rFonts w:ascii="Cascadia Code" w:eastAsia="Times New Roman" w:hAnsi="Cascadia Code" w:cs="Cascadia Code"/>
+          <w:color w:val="000000"/>
+          <w:sz w:val="16"/>
+          <w:szCs w:val="16"/>
+        </w:rPr>
+        <w:t xml:space="preserve"> </w:t>
+      </w:r>
+      <w:r>
+        <w:rPr>
+          <w:rFonts w:ascii="Cascadia Code" w:eastAsia="Times New Roman" w:hAnsi="Cascadia Code" w:cs="Cascadia Code"/>
+          <w:color w:val="A31515"/>
+          <w:sz w:val="16"/>
+          <w:szCs w:val="16"/>
+        </w:rPr>
+        <w:t>"9999"</w:t>
+      </w:r>
+    </w:p>
+    <w:p>
+      <w:pPr>
+        <w:shd w:val="clear" w:color="auto" w:fill="FFFFFF"/>
+        <w:spacing w:after="0" w:line="240" w:lineRule="auto"/>
+        <w:rPr>
+          <w:rFonts w:ascii="Cascadia Code" w:eastAsia="Times New Roman" w:hAnsi="Cascadia Code" w:cs="Cascadia Code"/>
+          <w:color w:val="000000"/>
+          <w:sz w:val="16"/>
+          <w:szCs w:val="16"/>
+        </w:rPr>
+      </w:pPr>
+      <w:r>
+        <w:rPr>
+          <w:rFonts w:ascii="Cascadia Code" w:eastAsia="Times New Roman" w:hAnsi="Cascadia Code" w:cs="Cascadia Code"/>
+          <w:color w:val="000000"/>
+          <w:sz w:val="16"/>
+          <w:szCs w:val="16"/>
+        </w:rPr>
+        <w:t xml:space="preserve">    </w:t>
+      </w:r>
+      <w:r>
+        <w:rPr>
+          <w:rFonts w:ascii="Cascadia Code" w:eastAsia="Times New Roman" w:hAnsi="Cascadia Code" w:cs="Cascadia Code"/>
+          <w:color w:val="0000FF"/>
+          <w:sz w:val="16"/>
+          <w:szCs w:val="16"/>
+        </w:rPr>
+        <w:t>return</w:t>
+      </w:r>
+      <w:r>
+        <w:rPr>
+          <w:rFonts w:ascii="Cascadia Code" w:eastAsia="Times New Roman" w:hAnsi="Cascadia Code" w:cs="Cascadia Code"/>
+          <w:color w:val="000000"/>
+          <w:sz w:val="16"/>
+          <w:szCs w:val="16"/>
+        </w:rPr>
+        <w:t xml:space="preserve"> valStr</w:t>
+      </w:r>
+    </w:p>
+    <w:p>
+      <w:pPr>
+        <w:shd w:val="clear" w:color="auto" w:fill="FFFFFF"/>
+        <w:spacing w:after="0" w:line="240" w:lineRule="auto"/>
+        <w:rPr>
+          <w:rFonts w:ascii="Cascadia Code" w:eastAsia="Times New Roman" w:hAnsi="Cascadia Code" w:cs="Cascadia Code"/>
+          <w:color w:val="000000"/>
+          <w:sz w:val="16"/>
+          <w:szCs w:val="16"/>
+        </w:rPr>
+      </w:pPr>
+    </w:p>
+    <w:p>
+      <w:pPr>
+        <w:shd w:val="clear" w:color="auto" w:fill="FFFFFF"/>
+        <w:spacing w:after="0" w:line="240" w:lineRule="auto"/>
+        <w:rPr>
+          <w:rFonts w:ascii="Cascadia Code" w:eastAsia="Times New Roman" w:hAnsi="Cascadia Code" w:cs="Cascadia Code"/>
+          <w:color w:val="000000"/>
+          <w:sz w:val="16"/>
+          <w:szCs w:val="16"/>
+        </w:rPr>
+      </w:pPr>
+      <w:r>
+        <w:rPr>
+          <w:rFonts w:ascii="Cascadia Code" w:eastAsia="Times New Roman" w:hAnsi="Cascadia Code" w:cs="Cascadia Code"/>
+          <w:color w:val="000000"/>
+          <w:sz w:val="16"/>
+          <w:szCs w:val="16"/>
+        </w:rPr>
+        <w:t>clean_ID_dict = {</w:t>
+      </w:r>
+      <w:r>
+        <w:rPr>
+          <w:rFonts w:ascii="Cascadia Code" w:eastAsia="Times New Roman" w:hAnsi="Cascadia Code" w:cs="Cascadia Code"/>
+          <w:color w:val="A31515"/>
+          <w:sz w:val="16"/>
+          <w:szCs w:val="16"/>
+        </w:rPr>
+        <w:t>'ticket'</w:t>
+      </w:r>
+      <w:r>
+        <w:rPr>
+          <w:rFonts w:ascii="Cascadia Code" w:eastAsia="Times New Roman" w:hAnsi="Cascadia Code" w:cs="Cascadia Code"/>
+          <w:color w:val="000000"/>
+          <w:sz w:val="16"/>
+          <w:szCs w:val="16"/>
+        </w:rPr>
+        <w:t>:</w:t>
+      </w:r>
+      <w:r>
+        <w:rPr>
+          <w:rFonts w:ascii="Cascadia Code" w:eastAsia="Times New Roman" w:hAnsi="Cascadia Code" w:cs="Cascadia Code"/>
+          <w:color w:val="A31515"/>
+          <w:sz w:val="16"/>
+          <w:szCs w:val="16"/>
+        </w:rPr>
+        <w:t>""</w:t>
+      </w:r>
+      <w:r>
+        <w:rPr>
+          <w:rFonts w:ascii="Cascadia Code" w:eastAsia="Times New Roman" w:hAnsi="Cascadia Code" w:cs="Cascadia Code"/>
+          <w:color w:val="000000"/>
+          <w:sz w:val="16"/>
+          <w:szCs w:val="16"/>
+        </w:rPr>
+        <w:t xml:space="preserve">, </w:t>
+      </w:r>
+      <w:r>
+        <w:rPr>
+          <w:rFonts w:ascii="Cascadia Code" w:eastAsia="Times New Roman" w:hAnsi="Cascadia Code" w:cs="Cascadia Code"/>
+          <w:color w:val="A31515"/>
+          <w:sz w:val="16"/>
+          <w:szCs w:val="16"/>
+        </w:rPr>
+        <w:t>'d_coll'</w:t>
+      </w:r>
+      <w:r>
+        <w:rPr>
+          <w:rFonts w:ascii="Cascadia Code" w:eastAsia="Times New Roman" w:hAnsi="Cascadia Code" w:cs="Cascadia Code"/>
+          <w:color w:val="000000"/>
+          <w:sz w:val="16"/>
+          <w:szCs w:val="16"/>
+        </w:rPr>
+        <w:t>:</w:t>
+      </w:r>
+      <w:r>
+        <w:rPr>
+          <w:rFonts w:ascii="Cascadia Code" w:eastAsia="Times New Roman" w:hAnsi="Cascadia Code" w:cs="Cascadia Code"/>
+          <w:color w:val="A31515"/>
+          <w:sz w:val="16"/>
+          <w:szCs w:val="16"/>
+        </w:rPr>
+        <w:t>""</w:t>
+      </w:r>
+      <w:r>
+        <w:rPr>
+          <w:rFonts w:ascii="Cascadia Code" w:eastAsia="Times New Roman" w:hAnsi="Cascadia Code" w:cs="Cascadia Code"/>
+          <w:color w:val="000000"/>
+          <w:sz w:val="16"/>
+          <w:szCs w:val="16"/>
+        </w:rPr>
+        <w:t xml:space="preserve">, </w:t>
+      </w:r>
+      <w:r>
+        <w:rPr>
+          <w:rFonts w:ascii="Cascadia Code" w:eastAsia="Times New Roman" w:hAnsi="Cascadia Code" w:cs="Cascadia Code"/>
+          <w:color w:val="A31515"/>
+          <w:sz w:val="16"/>
+          <w:szCs w:val="16"/>
+        </w:rPr>
+        <w:t>'name'</w:t>
+      </w:r>
+      <w:r>
+        <w:rPr>
+          <w:rFonts w:ascii="Cascadia Code" w:eastAsia="Times New Roman" w:hAnsi="Cascadia Code" w:cs="Cascadia Code"/>
+          <w:color w:val="000000"/>
+          <w:sz w:val="16"/>
+          <w:szCs w:val="16"/>
+        </w:rPr>
+        <w:t>:</w:t>
+      </w:r>
+      <w:r>
+        <w:rPr>
+          <w:rFonts w:ascii="Cascadia Code" w:eastAsia="Times New Roman" w:hAnsi="Cascadia Code" w:cs="Cascadia Code"/>
+          <w:color w:val="A31515"/>
+          <w:sz w:val="16"/>
+          <w:szCs w:val="16"/>
+        </w:rPr>
+        <w:t>""</w:t>
+      </w:r>
+      <w:r>
+        <w:rPr>
+          <w:rFonts w:ascii="Cascadia Code" w:eastAsia="Times New Roman" w:hAnsi="Cascadia Code" w:cs="Cascadia Code"/>
+          <w:color w:val="000000"/>
+          <w:sz w:val="16"/>
+          <w:szCs w:val="16"/>
+        </w:rPr>
+        <w:t>,</w:t>
+      </w:r>
+      <w:r>
+        <w:rPr>
+          <w:rFonts w:ascii="Cascadia Code" w:eastAsia="Times New Roman" w:hAnsi="Cascadia Code" w:cs="Cascadia Code"/>
+          <w:color w:val="A31515"/>
+          <w:sz w:val="16"/>
+          <w:szCs w:val="16"/>
+        </w:rPr>
+        <w:t>'dob'</w:t>
+      </w:r>
+      <w:r>
+        <w:rPr>
+          <w:rFonts w:ascii="Cascadia Code" w:eastAsia="Times New Roman" w:hAnsi="Cascadia Code" w:cs="Cascadia Code"/>
+          <w:color w:val="000000"/>
+          <w:sz w:val="16"/>
+          <w:szCs w:val="16"/>
+        </w:rPr>
+        <w:t>:</w:t>
+      </w:r>
+      <w:r>
+        <w:rPr>
+          <w:rFonts w:ascii="Cascadia Code" w:eastAsia="Times New Roman" w:hAnsi="Cascadia Code" w:cs="Cascadia Code"/>
+          <w:color w:val="A31515"/>
+          <w:sz w:val="16"/>
+          <w:szCs w:val="16"/>
+        </w:rPr>
+        <w:t>""</w:t>
+      </w:r>
+      <w:r>
+        <w:rPr>
+          <w:rFonts w:ascii="Cascadia Code" w:eastAsia="Times New Roman" w:hAnsi="Cascadia Code" w:cs="Cascadia Code"/>
+          <w:color w:val="000000"/>
+          <w:sz w:val="16"/>
+          <w:szCs w:val="16"/>
+        </w:rPr>
+        <w:t xml:space="preserve">, </w:t>
+      </w:r>
+      <w:r>
+        <w:rPr>
+          <w:rFonts w:ascii="Cascadia Code" w:eastAsia="Times New Roman" w:hAnsi="Cascadia Code" w:cs="Cascadia Code"/>
+          <w:color w:val="A31515"/>
+          <w:sz w:val="16"/>
+          <w:szCs w:val="16"/>
+        </w:rPr>
+        <w:t>'sex'</w:t>
+      </w:r>
+      <w:r>
+        <w:rPr>
+          <w:rFonts w:ascii="Cascadia Code" w:eastAsia="Times New Roman" w:hAnsi="Cascadia Code" w:cs="Cascadia Code"/>
+          <w:color w:val="000000"/>
+          <w:sz w:val="16"/>
+          <w:szCs w:val="16"/>
+        </w:rPr>
+        <w:t>:</w:t>
+      </w:r>
+      <w:r>
+        <w:rPr>
+          <w:rFonts w:ascii="Cascadia Code" w:eastAsia="Times New Roman" w:hAnsi="Cascadia Code" w:cs="Cascadia Code"/>
+          <w:color w:val="A31515"/>
+          <w:sz w:val="16"/>
+          <w:szCs w:val="16"/>
+        </w:rPr>
+        <w:t>""</w:t>
+      </w:r>
+      <w:r>
+        <w:rPr>
+          <w:rFonts w:ascii="Cascadia Code" w:eastAsia="Times New Roman" w:hAnsi="Cascadia Code" w:cs="Cascadia Code"/>
+          <w:color w:val="000000"/>
+          <w:sz w:val="16"/>
+          <w:szCs w:val="16"/>
+        </w:rPr>
+        <w:t xml:space="preserve">, </w:t>
+      </w:r>
+      <w:r>
+        <w:rPr>
+          <w:rFonts w:ascii="Cascadia Code" w:eastAsia="Times New Roman" w:hAnsi="Cascadia Code" w:cs="Cascadia Code"/>
+          <w:color w:val="A31515"/>
+          <w:sz w:val="16"/>
+          <w:szCs w:val="16"/>
+        </w:rPr>
+        <w:t>'ssn'</w:t>
+      </w:r>
+      <w:r>
+        <w:rPr>
+          <w:rFonts w:ascii="Cascadia Code" w:eastAsia="Times New Roman" w:hAnsi="Cascadia Code" w:cs="Cascadia Code"/>
+          <w:color w:val="000000"/>
+          <w:sz w:val="16"/>
+          <w:szCs w:val="16"/>
+        </w:rPr>
+        <w:t>:</w:t>
+      </w:r>
+      <w:r>
+        <w:rPr>
+          <w:rFonts w:ascii="Cascadia Code" w:eastAsia="Times New Roman" w:hAnsi="Cascadia Code" w:cs="Cascadia Code"/>
+          <w:color w:val="A31515"/>
+          <w:sz w:val="16"/>
+          <w:szCs w:val="16"/>
+        </w:rPr>
+        <w:t>""</w:t>
+      </w:r>
+      <w:r>
+        <w:rPr>
+          <w:rFonts w:ascii="Cascadia Code" w:eastAsia="Times New Roman" w:hAnsi="Cascadia Code" w:cs="Cascadia Code"/>
+          <w:color w:val="000000"/>
+          <w:sz w:val="16"/>
+          <w:szCs w:val="16"/>
+        </w:rPr>
+        <w:t>,</w:t>
+      </w:r>
+      <w:r>
+        <w:rPr>
+          <w:rFonts w:ascii="Cascadia Code" w:eastAsia="Times New Roman" w:hAnsi="Cascadia Code" w:cs="Cascadia Code"/>
+          <w:color w:val="A31515"/>
+          <w:sz w:val="16"/>
+          <w:szCs w:val="16"/>
+        </w:rPr>
+        <w:t>'zip'</w:t>
+      </w:r>
+      <w:r>
+        <w:rPr>
+          <w:rFonts w:ascii="Cascadia Code" w:eastAsia="Times New Roman" w:hAnsi="Cascadia Code" w:cs="Cascadia Code"/>
+          <w:color w:val="000000"/>
+          <w:sz w:val="16"/>
+          <w:szCs w:val="16"/>
+        </w:rPr>
+        <w:t>:</w:t>
+      </w:r>
+      <w:r>
+        <w:rPr>
+          <w:rFonts w:ascii="Cascadia Code" w:eastAsia="Times New Roman" w:hAnsi="Cascadia Code" w:cs="Cascadia Code"/>
+          <w:color w:val="A31515"/>
+          <w:sz w:val="16"/>
+          <w:szCs w:val="16"/>
+        </w:rPr>
+        <w:t>""</w:t>
+      </w:r>
+      <w:r>
+        <w:rPr>
+          <w:rFonts w:ascii="Cascadia Code" w:eastAsia="Times New Roman" w:hAnsi="Cascadia Code" w:cs="Cascadia Code"/>
+          <w:color w:val="000000"/>
+          <w:sz w:val="16"/>
+          <w:szCs w:val="16"/>
+        </w:rPr>
+        <w:t>}</w:t>
+      </w:r>
+    </w:p>
+    <w:p>
+      <w:pPr>
+        <w:shd w:val="clear" w:color="auto" w:fill="FFFFFF"/>
+        <w:spacing w:after="0" w:line="240" w:lineRule="auto"/>
+        <w:rPr>
+          <w:rFonts w:ascii="Cascadia Code" w:eastAsia="Times New Roman" w:hAnsi="Cascadia Code" w:cs="Cascadia Code"/>
+          <w:color w:val="000000"/>
+          <w:sz w:val="16"/>
+          <w:szCs w:val="16"/>
+        </w:rPr>
+      </w:pPr>
+    </w:p>
+    <w:p>
+      <w:pPr>
+        <w:shd w:val="clear" w:color="auto" w:fill="FFFFFF"/>
+        <w:spacing w:after="0" w:line="240" w:lineRule="auto"/>
+        <w:rPr>
+          <w:rFonts w:ascii="Cascadia Code" w:eastAsia="Times New Roman" w:hAnsi="Cascadia Code" w:cs="Cascadia Code"/>
+          <w:color w:val="000000"/>
+          <w:sz w:val="16"/>
+          <w:szCs w:val="16"/>
+        </w:rPr>
+      </w:pPr>
+      <w:r>
+        <w:rPr>
+          <w:rFonts w:ascii="Cascadia Code" w:eastAsia="Times New Roman" w:hAnsi="Cascadia Code" w:cs="Cascadia Code"/>
+          <w:color w:val="000000"/>
+          <w:sz w:val="16"/>
+          <w:szCs w:val="16"/>
+        </w:rPr>
+        <w:t>clean_lab_dict = {</w:t>
+      </w:r>
+      <w:r>
+        <w:rPr>
+          <w:rFonts w:ascii="Cascadia Code" w:eastAsia="Times New Roman" w:hAnsi="Cascadia Code" w:cs="Cascadia Code"/>
+          <w:color w:val="A31515"/>
+          <w:sz w:val="16"/>
+          <w:szCs w:val="16"/>
+        </w:rPr>
+        <w:t>'ticket'</w:t>
+      </w:r>
+      <w:r>
+        <w:rPr>
+          <w:rFonts w:ascii="Cascadia Code" w:eastAsia="Times New Roman" w:hAnsi="Cascadia Code" w:cs="Cascadia Code"/>
+          <w:color w:val="000000"/>
+          <w:sz w:val="16"/>
+          <w:szCs w:val="16"/>
+        </w:rPr>
+        <w:t>:</w:t>
+      </w:r>
+      <w:r>
+        <w:rPr>
+          <w:rFonts w:ascii="Cascadia Code" w:eastAsia="Times New Roman" w:hAnsi="Cascadia Code" w:cs="Cascadia Code"/>
+          <w:color w:val="A31515"/>
+          <w:sz w:val="16"/>
+          <w:szCs w:val="16"/>
+        </w:rPr>
+        <w:t>""</w:t>
+      </w:r>
+      <w:r>
+        <w:rPr>
+          <w:rFonts w:ascii="Cascadia Code" w:eastAsia="Times New Roman" w:hAnsi="Cascadia Code" w:cs="Cascadia Code"/>
+          <w:color w:val="000000"/>
+          <w:sz w:val="16"/>
+          <w:szCs w:val="16"/>
+        </w:rPr>
+        <w:t xml:space="preserve">, </w:t>
+      </w:r>
+      <w:r>
+        <w:rPr>
+          <w:rFonts w:ascii="Cascadia Code" w:eastAsia="Times New Roman" w:hAnsi="Cascadia Code" w:cs="Cascadia Code"/>
+          <w:color w:val="A31515"/>
+          <w:sz w:val="16"/>
+          <w:szCs w:val="16"/>
+        </w:rPr>
+        <w:t>'d_coll'</w:t>
+      </w:r>
+      <w:r>
+        <w:rPr>
+          <w:rFonts w:ascii="Cascadia Code" w:eastAsia="Times New Roman" w:hAnsi="Cascadia Code" w:cs="Cascadia Code"/>
+          <w:color w:val="000000"/>
+          <w:sz w:val="16"/>
+          <w:szCs w:val="16"/>
+        </w:rPr>
+        <w:t>:</w:t>
+      </w:r>
+      <w:r>
+        <w:rPr>
+          <w:rFonts w:ascii="Cascadia Code" w:eastAsia="Times New Roman" w:hAnsi="Cascadia Code" w:cs="Cascadia Code"/>
+          <w:color w:val="A31515"/>
+          <w:sz w:val="16"/>
+          <w:szCs w:val="16"/>
+        </w:rPr>
+        <w:t>""</w:t>
+      </w:r>
+      <w:r>
+        <w:rPr>
+          <w:rFonts w:ascii="Cascadia Code" w:eastAsia="Times New Roman" w:hAnsi="Cascadia Code" w:cs="Cascadia Code"/>
+          <w:color w:val="000000"/>
+          <w:sz w:val="16"/>
+          <w:szCs w:val="16"/>
+        </w:rPr>
+        <w:t xml:space="preserve">, </w:t>
+      </w:r>
+      <w:r>
+        <w:rPr>
+          <w:rFonts w:ascii="Cascadia Code" w:eastAsia="Times New Roman" w:hAnsi="Cascadia Code" w:cs="Cascadia Code"/>
+          <w:color w:val="A31515"/>
+          <w:sz w:val="16"/>
+          <w:szCs w:val="16"/>
+        </w:rPr>
+        <w:t>'age'</w:t>
+      </w:r>
+      <w:r>
+        <w:rPr>
+          <w:rFonts w:ascii="Cascadia Code" w:eastAsia="Times New Roman" w:hAnsi="Cascadia Code" w:cs="Cascadia Code"/>
+          <w:color w:val="000000"/>
+          <w:sz w:val="16"/>
+          <w:szCs w:val="16"/>
+        </w:rPr>
+        <w:t>:</w:t>
+      </w:r>
+      <w:r>
+        <w:rPr>
+          <w:rFonts w:ascii="Cascadia Code" w:eastAsia="Times New Roman" w:hAnsi="Cascadia Code" w:cs="Cascadia Code"/>
+          <w:color w:val="A31515"/>
+          <w:sz w:val="16"/>
+          <w:szCs w:val="16"/>
+        </w:rPr>
+        <w:t>""</w:t>
+      </w:r>
+      <w:r>
+        <w:rPr>
+          <w:rFonts w:ascii="Cascadia Code" w:eastAsia="Times New Roman" w:hAnsi="Cascadia Code" w:cs="Cascadia Code"/>
+          <w:color w:val="000000"/>
+          <w:sz w:val="16"/>
+          <w:szCs w:val="16"/>
+        </w:rPr>
+        <w:t xml:space="preserve">, </w:t>
+      </w:r>
+      <w:r>
+        <w:rPr>
+          <w:rFonts w:ascii="Cascadia Code" w:eastAsia="Times New Roman" w:hAnsi="Cascadia Code" w:cs="Cascadia Code"/>
+          <w:color w:val="A31515"/>
+          <w:sz w:val="16"/>
+          <w:szCs w:val="16"/>
+        </w:rPr>
+        <w:t>'sex'</w:t>
+      </w:r>
+      <w:r>
+        <w:rPr>
+          <w:rFonts w:ascii="Cascadia Code" w:eastAsia="Times New Roman" w:hAnsi="Cascadia Code" w:cs="Cascadia Code"/>
+          <w:color w:val="000000"/>
+          <w:sz w:val="16"/>
+          <w:szCs w:val="16"/>
+        </w:rPr>
+        <w:t>:</w:t>
+      </w:r>
+      <w:r>
+        <w:rPr>
+          <w:rFonts w:ascii="Cascadia Code" w:eastAsia="Times New Roman" w:hAnsi="Cascadia Code" w:cs="Cascadia Code"/>
+          <w:color w:val="A31515"/>
+          <w:sz w:val="16"/>
+          <w:szCs w:val="16"/>
+        </w:rPr>
+        <w:t>""</w:t>
+      </w:r>
+      <w:r>
+        <w:rPr>
+          <w:rFonts w:ascii="Cascadia Code" w:eastAsia="Times New Roman" w:hAnsi="Cascadia Code" w:cs="Cascadia Code"/>
+          <w:color w:val="000000"/>
+          <w:sz w:val="16"/>
+          <w:szCs w:val="16"/>
+        </w:rPr>
+        <w:t xml:space="preserve">, </w:t>
+      </w:r>
+      <w:r>
+        <w:rPr>
+          <w:rFonts w:ascii="Cascadia Code" w:eastAsia="Times New Roman" w:hAnsi="Cascadia Code" w:cs="Cascadia Code"/>
+          <w:color w:val="A31515"/>
+          <w:sz w:val="16"/>
+          <w:szCs w:val="16"/>
+        </w:rPr>
+        <w:t>'d_perf'</w:t>
+      </w:r>
+      <w:r>
+        <w:rPr>
+          <w:rFonts w:ascii="Cascadia Code" w:eastAsia="Times New Roman" w:hAnsi="Cascadia Code" w:cs="Cascadia Code"/>
+          <w:color w:val="000000"/>
+          <w:sz w:val="16"/>
+          <w:szCs w:val="16"/>
+        </w:rPr>
+        <w:t>:</w:t>
+      </w:r>
+      <w:r>
+        <w:rPr>
+          <w:rFonts w:ascii="Cascadia Code" w:eastAsia="Times New Roman" w:hAnsi="Cascadia Code" w:cs="Cascadia Code"/>
+          <w:color w:val="A31515"/>
+          <w:sz w:val="16"/>
+          <w:szCs w:val="16"/>
+        </w:rPr>
+        <w:t>""</w:t>
+      </w:r>
+      <w:r>
+        <w:rPr>
+          <w:rFonts w:ascii="Cascadia Code" w:eastAsia="Times New Roman" w:hAnsi="Cascadia Code" w:cs="Cascadia Code"/>
+          <w:color w:val="000000"/>
+          <w:sz w:val="16"/>
+          <w:szCs w:val="16"/>
+        </w:rPr>
+        <w:t xml:space="preserve">, </w:t>
+      </w:r>
+      <w:r>
+        <w:rPr>
+          <w:rFonts w:ascii="Cascadia Code" w:eastAsia="Times New Roman" w:hAnsi="Cascadia Code" w:cs="Cascadia Code"/>
+          <w:color w:val="A31515"/>
+          <w:sz w:val="16"/>
+          <w:szCs w:val="16"/>
+        </w:rPr>
+        <w:t>'face'</w:t>
+      </w:r>
+      <w:r>
+        <w:rPr>
+          <w:rFonts w:ascii="Cascadia Code" w:eastAsia="Times New Roman" w:hAnsi="Cascadia Code" w:cs="Cascadia Code"/>
+          <w:color w:val="000000"/>
+          <w:sz w:val="16"/>
+          <w:szCs w:val="16"/>
+        </w:rPr>
+        <w:t>:</w:t>
+      </w:r>
+      <w:r>
+        <w:rPr>
+          <w:rFonts w:ascii="Cascadia Code" w:eastAsia="Times New Roman" w:hAnsi="Cascadia Code" w:cs="Cascadia Code"/>
+          <w:color w:val="A31515"/>
+          <w:sz w:val="16"/>
+          <w:szCs w:val="16"/>
+        </w:rPr>
+        <w:t>""</w:t>
+      </w:r>
+      <w:r>
+        <w:rPr>
+          <w:rFonts w:ascii="Cascadia Code" w:eastAsia="Times New Roman" w:hAnsi="Cascadia Code" w:cs="Cascadia Code"/>
+          <w:color w:val="000000"/>
+          <w:sz w:val="16"/>
+          <w:szCs w:val="16"/>
+        </w:rPr>
+        <w:t>,</w:t>
+      </w:r>
+    </w:p>
+    <w:p>
+      <w:pPr>
+        <w:shd w:val="clear" w:color="auto" w:fill="FFFFFF"/>
+        <w:spacing w:after="0" w:line="240" w:lineRule="auto"/>
+        <w:rPr>
+          <w:rFonts w:ascii="Cascadia Code" w:eastAsia="Times New Roman" w:hAnsi="Cascadia Code" w:cs="Cascadia Code"/>
+          <w:color w:val="000000"/>
+          <w:sz w:val="16"/>
+          <w:szCs w:val="16"/>
+        </w:rPr>
+      </w:pPr>
+      <w:r>
+        <w:rPr>
+          <w:rFonts w:ascii="Cascadia Code" w:eastAsia="Times New Roman" w:hAnsi="Cascadia Code" w:cs="Cascadia Code"/>
+          <w:color w:val="000000"/>
+          <w:sz w:val="16"/>
+          <w:szCs w:val="16"/>
+        </w:rPr>
+        <w:t xml:space="preserve">              </w:t>
+      </w:r>
+      <w:r>
+        <w:rPr>
+          <w:rFonts w:ascii="Cascadia Code" w:eastAsia="Times New Roman" w:hAnsi="Cascadia Code" w:cs="Cascadia Code"/>
+          <w:color w:val="A31515"/>
+          <w:sz w:val="16"/>
+          <w:szCs w:val="16"/>
+        </w:rPr>
+        <w:t>'gluc'</w:t>
+      </w:r>
+      <w:r>
+        <w:rPr>
+          <w:rFonts w:ascii="Cascadia Code" w:eastAsia="Times New Roman" w:hAnsi="Cascadia Code" w:cs="Cascadia Code"/>
+          <w:color w:val="000000"/>
+          <w:sz w:val="16"/>
+          <w:szCs w:val="16"/>
+        </w:rPr>
+        <w:t>:</w:t>
+      </w:r>
+      <w:r>
+        <w:rPr>
+          <w:rFonts w:ascii="Cascadia Code" w:eastAsia="Times New Roman" w:hAnsi="Cascadia Code" w:cs="Cascadia Code"/>
+          <w:color w:val="A31515"/>
+          <w:sz w:val="16"/>
+          <w:szCs w:val="16"/>
+        </w:rPr>
+        <w:t>""</w:t>
+      </w:r>
+      <w:r>
+        <w:rPr>
+          <w:rFonts w:ascii="Cascadia Code" w:eastAsia="Times New Roman" w:hAnsi="Cascadia Code" w:cs="Cascadia Code"/>
+          <w:color w:val="000000"/>
+          <w:sz w:val="16"/>
+          <w:szCs w:val="16"/>
+        </w:rPr>
+        <w:t xml:space="preserve">, </w:t>
+      </w:r>
+      <w:r>
+        <w:rPr>
+          <w:rFonts w:ascii="Cascadia Code" w:eastAsia="Times New Roman" w:hAnsi="Cascadia Code" w:cs="Cascadia Code"/>
+          <w:color w:val="A31515"/>
+          <w:sz w:val="16"/>
+          <w:szCs w:val="16"/>
+        </w:rPr>
+        <w:t>'fruct'</w:t>
+      </w:r>
+      <w:r>
+        <w:rPr>
+          <w:rFonts w:ascii="Cascadia Code" w:eastAsia="Times New Roman" w:hAnsi="Cascadia Code" w:cs="Cascadia Code"/>
+          <w:color w:val="000000"/>
+          <w:sz w:val="16"/>
+          <w:szCs w:val="16"/>
+        </w:rPr>
+        <w:t>:</w:t>
+      </w:r>
+      <w:r>
+        <w:rPr>
+          <w:rFonts w:ascii="Cascadia Code" w:eastAsia="Times New Roman" w:hAnsi="Cascadia Code" w:cs="Cascadia Code"/>
+          <w:color w:val="A31515"/>
+          <w:sz w:val="16"/>
+          <w:szCs w:val="16"/>
+        </w:rPr>
+        <w:t>""</w:t>
+      </w:r>
+      <w:r>
+        <w:rPr>
+          <w:rFonts w:ascii="Cascadia Code" w:eastAsia="Times New Roman" w:hAnsi="Cascadia Code" w:cs="Cascadia Code"/>
+          <w:color w:val="000000"/>
+          <w:sz w:val="16"/>
+          <w:szCs w:val="16"/>
+        </w:rPr>
+        <w:t xml:space="preserve">, </w:t>
+      </w:r>
+      <w:r>
+        <w:rPr>
+          <w:rFonts w:ascii="Cascadia Code" w:eastAsia="Times New Roman" w:hAnsi="Cascadia Code" w:cs="Cascadia Code"/>
+          <w:color w:val="A31515"/>
+          <w:sz w:val="16"/>
+          <w:szCs w:val="16"/>
+        </w:rPr>
+        <w:t>'a1c'</w:t>
+      </w:r>
+      <w:r>
+        <w:rPr>
+          <w:rFonts w:ascii="Cascadia Code" w:eastAsia="Times New Roman" w:hAnsi="Cascadia Code" w:cs="Cascadia Code"/>
+          <w:color w:val="000000"/>
+          <w:sz w:val="16"/>
+          <w:szCs w:val="16"/>
+        </w:rPr>
+        <w:t>:</w:t>
+      </w:r>
+      <w:r>
+        <w:rPr>
+          <w:rFonts w:ascii="Cascadia Code" w:eastAsia="Times New Roman" w:hAnsi="Cascadia Code" w:cs="Cascadia Code"/>
+          <w:color w:val="A31515"/>
+          <w:sz w:val="16"/>
+          <w:szCs w:val="16"/>
+        </w:rPr>
+        <w:t>""</w:t>
+      </w:r>
+      <w:r>
+        <w:rPr>
+          <w:rFonts w:ascii="Cascadia Code" w:eastAsia="Times New Roman" w:hAnsi="Cascadia Code" w:cs="Cascadia Code"/>
+          <w:color w:val="000000"/>
+          <w:sz w:val="16"/>
+          <w:szCs w:val="16"/>
+        </w:rPr>
+        <w:t xml:space="preserve">, </w:t>
+      </w:r>
+      <w:r>
+        <w:rPr>
+          <w:rFonts w:ascii="Cascadia Code" w:eastAsia="Times New Roman" w:hAnsi="Cascadia Code" w:cs="Cascadia Code"/>
+          <w:color w:val="A31515"/>
+          <w:sz w:val="16"/>
+          <w:szCs w:val="16"/>
+        </w:rPr>
+        <w:t>'bun'</w:t>
+      </w:r>
+      <w:r>
+        <w:rPr>
+          <w:rFonts w:ascii="Cascadia Code" w:eastAsia="Times New Roman" w:hAnsi="Cascadia Code" w:cs="Cascadia Code"/>
+          <w:color w:val="000000"/>
+          <w:sz w:val="16"/>
+          <w:szCs w:val="16"/>
+        </w:rPr>
+        <w:t>:</w:t>
+      </w:r>
+      <w:r>
+        <w:rPr>
+          <w:rFonts w:ascii="Cascadia Code" w:eastAsia="Times New Roman" w:hAnsi="Cascadia Code" w:cs="Cascadia Code"/>
+          <w:color w:val="A31515"/>
+          <w:sz w:val="16"/>
+          <w:szCs w:val="16"/>
+        </w:rPr>
+        <w:t>""</w:t>
+      </w:r>
+      <w:r>
+        <w:rPr>
+          <w:rFonts w:ascii="Cascadia Code" w:eastAsia="Times New Roman" w:hAnsi="Cascadia Code" w:cs="Cascadia Code"/>
+          <w:color w:val="000000"/>
+          <w:sz w:val="16"/>
+          <w:szCs w:val="16"/>
+        </w:rPr>
+        <w:t>,</w:t>
+      </w:r>
+      <w:r>
+        <w:rPr>
+          <w:rFonts w:ascii="Cascadia Code" w:eastAsia="Times New Roman" w:hAnsi="Cascadia Code" w:cs="Cascadia Code"/>
+          <w:color w:val="A31515"/>
+          <w:sz w:val="16"/>
+          <w:szCs w:val="16"/>
+        </w:rPr>
+        <w:t>'creat'</w:t>
+      </w:r>
+      <w:r>
+        <w:rPr>
+          <w:rFonts w:ascii="Cascadia Code" w:eastAsia="Times New Roman" w:hAnsi="Cascadia Code" w:cs="Cascadia Code"/>
+          <w:color w:val="000000"/>
+          <w:sz w:val="16"/>
+          <w:szCs w:val="16"/>
+        </w:rPr>
+        <w:t>:</w:t>
+      </w:r>
+      <w:r>
+        <w:rPr>
+          <w:rFonts w:ascii="Cascadia Code" w:eastAsia="Times New Roman" w:hAnsi="Cascadia Code" w:cs="Cascadia Code"/>
+          <w:color w:val="A31515"/>
+          <w:sz w:val="16"/>
+          <w:szCs w:val="16"/>
+        </w:rPr>
+        <w:t>""</w:t>
+      </w:r>
+      <w:r>
+        <w:rPr>
+          <w:rFonts w:ascii="Cascadia Code" w:eastAsia="Times New Roman" w:hAnsi="Cascadia Code" w:cs="Cascadia Code"/>
+          <w:color w:val="000000"/>
+          <w:sz w:val="16"/>
+          <w:szCs w:val="16"/>
+        </w:rPr>
+        <w:t xml:space="preserve">, </w:t>
+      </w:r>
+      <w:r>
+        <w:rPr>
+          <w:rFonts w:ascii="Cascadia Code" w:eastAsia="Times New Roman" w:hAnsi="Cascadia Code" w:cs="Cascadia Code"/>
+          <w:color w:val="A31515"/>
+          <w:sz w:val="16"/>
+          <w:szCs w:val="16"/>
+        </w:rPr>
+        <w:t>'alkp'</w:t>
+      </w:r>
+      <w:r>
+        <w:rPr>
+          <w:rFonts w:ascii="Cascadia Code" w:eastAsia="Times New Roman" w:hAnsi="Cascadia Code" w:cs="Cascadia Code"/>
+          <w:color w:val="000000"/>
+          <w:sz w:val="16"/>
+          <w:szCs w:val="16"/>
+        </w:rPr>
+        <w:t>:</w:t>
+      </w:r>
+      <w:r>
+        <w:rPr>
+          <w:rFonts w:ascii="Cascadia Code" w:eastAsia="Times New Roman" w:hAnsi="Cascadia Code" w:cs="Cascadia Code"/>
+          <w:color w:val="A31515"/>
+          <w:sz w:val="16"/>
+          <w:szCs w:val="16"/>
+        </w:rPr>
+        <w:t>""</w:t>
+      </w:r>
+      <w:r>
+        <w:rPr>
+          <w:rFonts w:ascii="Cascadia Code" w:eastAsia="Times New Roman" w:hAnsi="Cascadia Code" w:cs="Cascadia Code"/>
+          <w:color w:val="000000"/>
+          <w:sz w:val="16"/>
+          <w:szCs w:val="16"/>
+        </w:rPr>
+        <w:t xml:space="preserve">, </w:t>
+      </w:r>
+    </w:p>
+    <w:p>
+      <w:pPr>
+        <w:shd w:val="clear" w:color="auto" w:fill="FFFFFF"/>
+        <w:spacing w:after="0" w:line="240" w:lineRule="auto"/>
+        <w:rPr>
+          <w:rFonts w:ascii="Cascadia Code" w:eastAsia="Times New Roman" w:hAnsi="Cascadia Code" w:cs="Cascadia Code"/>
+          <w:color w:val="000000"/>
+          <w:sz w:val="16"/>
+          <w:szCs w:val="16"/>
+        </w:rPr>
+      </w:pPr>
+      <w:r>
+        <w:rPr>
+          <w:rFonts w:ascii="Cascadia Code" w:eastAsia="Times New Roman" w:hAnsi="Cascadia Code" w:cs="Cascadia Code"/>
+          <w:color w:val="000000"/>
+          <w:sz w:val="16"/>
+          <w:szCs w:val="16"/>
+        </w:rPr>
+        <w:t xml:space="preserve">              </w:t>
+      </w:r>
+      <w:r>
+        <w:rPr>
+          <w:rFonts w:ascii="Cascadia Code" w:eastAsia="Times New Roman" w:hAnsi="Cascadia Code" w:cs="Cascadia Code"/>
+          <w:color w:val="A31515"/>
+          <w:sz w:val="16"/>
+          <w:szCs w:val="16"/>
+        </w:rPr>
+        <w:t>'bil_t'</w:t>
+      </w:r>
+      <w:r>
+        <w:rPr>
+          <w:rFonts w:ascii="Cascadia Code" w:eastAsia="Times New Roman" w:hAnsi="Cascadia Code" w:cs="Cascadia Code"/>
+          <w:color w:val="000000"/>
+          <w:sz w:val="16"/>
+          <w:szCs w:val="16"/>
+        </w:rPr>
+        <w:t>:</w:t>
+      </w:r>
+      <w:r>
+        <w:rPr>
+          <w:rFonts w:ascii="Cascadia Code" w:eastAsia="Times New Roman" w:hAnsi="Cascadia Code" w:cs="Cascadia Code"/>
+          <w:color w:val="A31515"/>
+          <w:sz w:val="16"/>
+          <w:szCs w:val="16"/>
+        </w:rPr>
+        <w:t>""</w:t>
+      </w:r>
+      <w:r>
+        <w:rPr>
+          <w:rFonts w:ascii="Cascadia Code" w:eastAsia="Times New Roman" w:hAnsi="Cascadia Code" w:cs="Cascadia Code"/>
+          <w:color w:val="000000"/>
+          <w:sz w:val="16"/>
+          <w:szCs w:val="16"/>
+        </w:rPr>
+        <w:t xml:space="preserve">, </w:t>
+      </w:r>
+      <w:r>
+        <w:rPr>
+          <w:rFonts w:ascii="Cascadia Code" w:eastAsia="Times New Roman" w:hAnsi="Cascadia Code" w:cs="Cascadia Code"/>
+          <w:color w:val="A31515"/>
+          <w:sz w:val="16"/>
+          <w:szCs w:val="16"/>
+        </w:rPr>
+        <w:t>'ast'</w:t>
+      </w:r>
+      <w:r>
+        <w:rPr>
+          <w:rFonts w:ascii="Cascadia Code" w:eastAsia="Times New Roman" w:hAnsi="Cascadia Code" w:cs="Cascadia Code"/>
+          <w:color w:val="000000"/>
+          <w:sz w:val="16"/>
+          <w:szCs w:val="16"/>
+        </w:rPr>
+        <w:t>:</w:t>
+      </w:r>
+      <w:r>
+        <w:rPr>
+          <w:rFonts w:ascii="Cascadia Code" w:eastAsia="Times New Roman" w:hAnsi="Cascadia Code" w:cs="Cascadia Code"/>
+          <w:color w:val="A31515"/>
+          <w:sz w:val="16"/>
+          <w:szCs w:val="16"/>
+        </w:rPr>
+        <w:t>""</w:t>
+      </w:r>
+      <w:r>
+        <w:rPr>
+          <w:rFonts w:ascii="Cascadia Code" w:eastAsia="Times New Roman" w:hAnsi="Cascadia Code" w:cs="Cascadia Code"/>
+          <w:color w:val="000000"/>
+          <w:sz w:val="16"/>
+          <w:szCs w:val="16"/>
+        </w:rPr>
+        <w:t xml:space="preserve">, </w:t>
+      </w:r>
+      <w:r>
+        <w:rPr>
+          <w:rFonts w:ascii="Cascadia Code" w:eastAsia="Times New Roman" w:hAnsi="Cascadia Code" w:cs="Cascadia Code"/>
+          <w:color w:val="A31515"/>
+          <w:sz w:val="16"/>
+          <w:szCs w:val="16"/>
+        </w:rPr>
+        <w:t>'alt'</w:t>
+      </w:r>
+      <w:r>
+        <w:rPr>
+          <w:rFonts w:ascii="Cascadia Code" w:eastAsia="Times New Roman" w:hAnsi="Cascadia Code" w:cs="Cascadia Code"/>
+          <w:color w:val="000000"/>
+          <w:sz w:val="16"/>
+          <w:szCs w:val="16"/>
+        </w:rPr>
+        <w:t>:</w:t>
+      </w:r>
+      <w:r>
+        <w:rPr>
+          <w:rFonts w:ascii="Cascadia Code" w:eastAsia="Times New Roman" w:hAnsi="Cascadia Code" w:cs="Cascadia Code"/>
+          <w:color w:val="A31515"/>
+          <w:sz w:val="16"/>
+          <w:szCs w:val="16"/>
+        </w:rPr>
+        <w:t>""</w:t>
+      </w:r>
+      <w:r>
+        <w:rPr>
+          <w:rFonts w:ascii="Cascadia Code" w:eastAsia="Times New Roman" w:hAnsi="Cascadia Code" w:cs="Cascadia Code"/>
+          <w:color w:val="000000"/>
+          <w:sz w:val="16"/>
+          <w:szCs w:val="16"/>
+        </w:rPr>
+        <w:t xml:space="preserve">, </w:t>
+      </w:r>
+      <w:r>
+        <w:rPr>
+          <w:rFonts w:ascii="Cascadia Code" w:eastAsia="Times New Roman" w:hAnsi="Cascadia Code" w:cs="Cascadia Code"/>
+          <w:color w:val="A31515"/>
+          <w:sz w:val="16"/>
+          <w:szCs w:val="16"/>
+        </w:rPr>
+        <w:t>'ggt'</w:t>
+      </w:r>
+      <w:r>
+        <w:rPr>
+          <w:rFonts w:ascii="Cascadia Code" w:eastAsia="Times New Roman" w:hAnsi="Cascadia Code" w:cs="Cascadia Code"/>
+          <w:color w:val="000000"/>
+          <w:sz w:val="16"/>
+          <w:szCs w:val="16"/>
+        </w:rPr>
+        <w:t>:</w:t>
+      </w:r>
+      <w:r>
+        <w:rPr>
+          <w:rFonts w:ascii="Cascadia Code" w:eastAsia="Times New Roman" w:hAnsi="Cascadia Code" w:cs="Cascadia Code"/>
+          <w:color w:val="A31515"/>
+          <w:sz w:val="16"/>
+          <w:szCs w:val="16"/>
+        </w:rPr>
+        <w:t>""</w:t>
+      </w:r>
+      <w:r>
+        <w:rPr>
+          <w:rFonts w:ascii="Cascadia Code" w:eastAsia="Times New Roman" w:hAnsi="Cascadia Code" w:cs="Cascadia Code"/>
+          <w:color w:val="000000"/>
+          <w:sz w:val="16"/>
+          <w:szCs w:val="16"/>
+        </w:rPr>
+        <w:t xml:space="preserve">, </w:t>
+      </w:r>
+      <w:r>
+        <w:rPr>
+          <w:rFonts w:ascii="Cascadia Code" w:eastAsia="Times New Roman" w:hAnsi="Cascadia Code" w:cs="Cascadia Code"/>
+          <w:color w:val="A31515"/>
+          <w:sz w:val="16"/>
+          <w:szCs w:val="16"/>
+        </w:rPr>
+        <w:t>'prot'</w:t>
+      </w:r>
+      <w:r>
+        <w:rPr>
+          <w:rFonts w:ascii="Cascadia Code" w:eastAsia="Times New Roman" w:hAnsi="Cascadia Code" w:cs="Cascadia Code"/>
+          <w:color w:val="000000"/>
+          <w:sz w:val="16"/>
+          <w:szCs w:val="16"/>
+        </w:rPr>
+        <w:t>:</w:t>
+      </w:r>
+      <w:r>
+        <w:rPr>
+          <w:rFonts w:ascii="Cascadia Code" w:eastAsia="Times New Roman" w:hAnsi="Cascadia Code" w:cs="Cascadia Code"/>
+          <w:color w:val="A31515"/>
+          <w:sz w:val="16"/>
+          <w:szCs w:val="16"/>
+        </w:rPr>
+        <w:t>""</w:t>
+      </w:r>
+      <w:r>
+        <w:rPr>
+          <w:rFonts w:ascii="Cascadia Code" w:eastAsia="Times New Roman" w:hAnsi="Cascadia Code" w:cs="Cascadia Code"/>
+          <w:color w:val="000000"/>
+          <w:sz w:val="16"/>
+          <w:szCs w:val="16"/>
+        </w:rPr>
+        <w:t xml:space="preserve">, </w:t>
+      </w:r>
+      <w:r>
+        <w:rPr>
+          <w:rFonts w:ascii="Cascadia Code" w:eastAsia="Times New Roman" w:hAnsi="Cascadia Code" w:cs="Cascadia Code"/>
+          <w:color w:val="A31515"/>
+          <w:sz w:val="16"/>
+          <w:szCs w:val="16"/>
+        </w:rPr>
+        <w:t>'albu'</w:t>
+      </w:r>
+      <w:r>
+        <w:rPr>
+          <w:rFonts w:ascii="Cascadia Code" w:eastAsia="Times New Roman" w:hAnsi="Cascadia Code" w:cs="Cascadia Code"/>
+          <w:color w:val="000000"/>
+          <w:sz w:val="16"/>
+          <w:szCs w:val="16"/>
+        </w:rPr>
+        <w:t>:</w:t>
+      </w:r>
+      <w:r>
+        <w:rPr>
+          <w:rFonts w:ascii="Cascadia Code" w:eastAsia="Times New Roman" w:hAnsi="Cascadia Code" w:cs="Cascadia Code"/>
+          <w:color w:val="A31515"/>
+          <w:sz w:val="16"/>
+          <w:szCs w:val="16"/>
+        </w:rPr>
+        <w:t>""</w:t>
+      </w:r>
+      <w:r>
+        <w:rPr>
+          <w:rFonts w:ascii="Cascadia Code" w:eastAsia="Times New Roman" w:hAnsi="Cascadia Code" w:cs="Cascadia Code"/>
+          <w:color w:val="000000"/>
+          <w:sz w:val="16"/>
+          <w:szCs w:val="16"/>
+        </w:rPr>
+        <w:t>,</w:t>
+      </w:r>
+    </w:p>
+    <w:p>
+      <w:pPr>
+        <w:shd w:val="clear" w:color="auto" w:fill="FFFFFF"/>
+        <w:spacing w:after="0" w:line="240" w:lineRule="auto"/>
+        <w:rPr>
+          <w:rFonts w:ascii="Cascadia Code" w:eastAsia="Times New Roman" w:hAnsi="Cascadia Code" w:cs="Cascadia Code"/>
+          <w:color w:val="000000"/>
+          <w:sz w:val="16"/>
+          <w:szCs w:val="16"/>
+        </w:rPr>
+      </w:pPr>
+      <w:r>
+        <w:rPr>
+          <w:rFonts w:ascii="Cascadia Code" w:eastAsia="Times New Roman" w:hAnsi="Cascadia Code" w:cs="Cascadia Code"/>
+          <w:color w:val="000000"/>
+          <w:sz w:val="16"/>
+          <w:szCs w:val="16"/>
+        </w:rPr>
+        <w:t xml:space="preserve">              </w:t>
+      </w:r>
+      <w:r>
+        <w:rPr>
+          <w:rFonts w:ascii="Cascadia Code" w:eastAsia="Times New Roman" w:hAnsi="Cascadia Code" w:cs="Cascadia Code"/>
+          <w:color w:val="A31515"/>
+          <w:sz w:val="16"/>
+          <w:szCs w:val="16"/>
+        </w:rPr>
+        <w:t>'glob'</w:t>
+      </w:r>
+      <w:r>
+        <w:rPr>
+          <w:rFonts w:ascii="Cascadia Code" w:eastAsia="Times New Roman" w:hAnsi="Cascadia Code" w:cs="Cascadia Code"/>
+          <w:color w:val="000000"/>
+          <w:sz w:val="16"/>
+          <w:szCs w:val="16"/>
+        </w:rPr>
+        <w:t>:</w:t>
+      </w:r>
+      <w:r>
+        <w:rPr>
+          <w:rFonts w:ascii="Cascadia Code" w:eastAsia="Times New Roman" w:hAnsi="Cascadia Code" w:cs="Cascadia Code"/>
+          <w:color w:val="A31515"/>
+          <w:sz w:val="16"/>
+          <w:szCs w:val="16"/>
+        </w:rPr>
+        <w:t>""</w:t>
+      </w:r>
+      <w:r>
+        <w:rPr>
+          <w:rFonts w:ascii="Cascadia Code" w:eastAsia="Times New Roman" w:hAnsi="Cascadia Code" w:cs="Cascadia Code"/>
+          <w:color w:val="000000"/>
+          <w:sz w:val="16"/>
+          <w:szCs w:val="16"/>
+        </w:rPr>
+        <w:t xml:space="preserve">, </w:t>
+      </w:r>
+      <w:r>
+        <w:rPr>
+          <w:rFonts w:ascii="Cascadia Code" w:eastAsia="Times New Roman" w:hAnsi="Cascadia Code" w:cs="Cascadia Code"/>
+          <w:color w:val="A31515"/>
+          <w:sz w:val="16"/>
+          <w:szCs w:val="16"/>
+        </w:rPr>
+        <w:t>'chol'</w:t>
+      </w:r>
+      <w:r>
+        <w:rPr>
+          <w:rFonts w:ascii="Cascadia Code" w:eastAsia="Times New Roman" w:hAnsi="Cascadia Code" w:cs="Cascadia Code"/>
+          <w:color w:val="000000"/>
+          <w:sz w:val="16"/>
+          <w:szCs w:val="16"/>
+        </w:rPr>
+        <w:t>:</w:t>
+      </w:r>
+      <w:r>
+        <w:rPr>
+          <w:rFonts w:ascii="Cascadia Code" w:eastAsia="Times New Roman" w:hAnsi="Cascadia Code" w:cs="Cascadia Code"/>
+          <w:color w:val="A31515"/>
+          <w:sz w:val="16"/>
+          <w:szCs w:val="16"/>
+        </w:rPr>
+        <w:t>""</w:t>
+      </w:r>
+      <w:r>
+        <w:rPr>
+          <w:rFonts w:ascii="Cascadia Code" w:eastAsia="Times New Roman" w:hAnsi="Cascadia Code" w:cs="Cascadia Code"/>
+          <w:color w:val="000000"/>
+          <w:sz w:val="16"/>
+          <w:szCs w:val="16"/>
+        </w:rPr>
+        <w:t xml:space="preserve">, </w:t>
+      </w:r>
+      <w:r>
+        <w:rPr>
+          <w:rFonts w:ascii="Cascadia Code" w:eastAsia="Times New Roman" w:hAnsi="Cascadia Code" w:cs="Cascadia Code"/>
+          <w:color w:val="A31515"/>
+          <w:sz w:val="16"/>
+          <w:szCs w:val="16"/>
+        </w:rPr>
+        <w:t>'hdl'</w:t>
+      </w:r>
+      <w:r>
+        <w:rPr>
+          <w:rFonts w:ascii="Cascadia Code" w:eastAsia="Times New Roman" w:hAnsi="Cascadia Code" w:cs="Cascadia Code"/>
+          <w:color w:val="000000"/>
+          <w:sz w:val="16"/>
+          <w:szCs w:val="16"/>
+        </w:rPr>
+        <w:t>:</w:t>
+      </w:r>
+      <w:r>
+        <w:rPr>
+          <w:rFonts w:ascii="Cascadia Code" w:eastAsia="Times New Roman" w:hAnsi="Cascadia Code" w:cs="Cascadia Code"/>
+          <w:color w:val="A31515"/>
+          <w:sz w:val="16"/>
+          <w:szCs w:val="16"/>
+        </w:rPr>
+        <w:t>""</w:t>
+      </w:r>
+      <w:r>
+        <w:rPr>
+          <w:rFonts w:ascii="Cascadia Code" w:eastAsia="Times New Roman" w:hAnsi="Cascadia Code" w:cs="Cascadia Code"/>
+          <w:color w:val="000000"/>
+          <w:sz w:val="16"/>
+          <w:szCs w:val="16"/>
+        </w:rPr>
+        <w:t xml:space="preserve">, </w:t>
+      </w:r>
+      <w:r>
+        <w:rPr>
+          <w:rFonts w:ascii="Cascadia Code" w:eastAsia="Times New Roman" w:hAnsi="Cascadia Code" w:cs="Cascadia Code"/>
+          <w:color w:val="A31515"/>
+          <w:sz w:val="16"/>
+          <w:szCs w:val="16"/>
+        </w:rPr>
+        <w:t>'tch_r'</w:t>
+      </w:r>
+      <w:r>
+        <w:rPr>
+          <w:rFonts w:ascii="Cascadia Code" w:eastAsia="Times New Roman" w:hAnsi="Cascadia Code" w:cs="Cascadia Code"/>
+          <w:color w:val="000000"/>
+          <w:sz w:val="16"/>
+          <w:szCs w:val="16"/>
+        </w:rPr>
+        <w:t>:</w:t>
+      </w:r>
+      <w:r>
+        <w:rPr>
+          <w:rFonts w:ascii="Cascadia Code" w:eastAsia="Times New Roman" w:hAnsi="Cascadia Code" w:cs="Cascadia Code"/>
+          <w:color w:val="A31515"/>
+          <w:sz w:val="16"/>
+          <w:szCs w:val="16"/>
+        </w:rPr>
+        <w:t>""</w:t>
+      </w:r>
+      <w:r>
+        <w:rPr>
+          <w:rFonts w:ascii="Cascadia Code" w:eastAsia="Times New Roman" w:hAnsi="Cascadia Code" w:cs="Cascadia Code"/>
+          <w:color w:val="000000"/>
+          <w:sz w:val="16"/>
+          <w:szCs w:val="16"/>
+        </w:rPr>
+        <w:t xml:space="preserve">, </w:t>
+      </w:r>
+      <w:r>
+        <w:rPr>
+          <w:rFonts w:ascii="Cascadia Code" w:eastAsia="Times New Roman" w:hAnsi="Cascadia Code" w:cs="Cascadia Code"/>
+          <w:color w:val="A31515"/>
+          <w:sz w:val="16"/>
+          <w:szCs w:val="16"/>
+        </w:rPr>
+        <w:t>'trigs'</w:t>
+      </w:r>
+      <w:r>
+        <w:rPr>
+          <w:rFonts w:ascii="Cascadia Code" w:eastAsia="Times New Roman" w:hAnsi="Cascadia Code" w:cs="Cascadia Code"/>
+          <w:color w:val="000000"/>
+          <w:sz w:val="16"/>
+          <w:szCs w:val="16"/>
+        </w:rPr>
+        <w:t>:</w:t>
+      </w:r>
+      <w:r>
+        <w:rPr>
+          <w:rFonts w:ascii="Cascadia Code" w:eastAsia="Times New Roman" w:hAnsi="Cascadia Code" w:cs="Cascadia Code"/>
+          <w:color w:val="A31515"/>
+          <w:sz w:val="16"/>
+          <w:szCs w:val="16"/>
+        </w:rPr>
+        <w:t>""</w:t>
+      </w:r>
+      <w:r>
+        <w:rPr>
+          <w:rFonts w:ascii="Cascadia Code" w:eastAsia="Times New Roman" w:hAnsi="Cascadia Code" w:cs="Cascadia Code"/>
+          <w:color w:val="000000"/>
+          <w:sz w:val="16"/>
+          <w:szCs w:val="16"/>
+        </w:rPr>
+        <w:t xml:space="preserve">, </w:t>
+      </w:r>
+      <w:r>
+        <w:rPr>
+          <w:rFonts w:ascii="Cascadia Code" w:eastAsia="Times New Roman" w:hAnsi="Cascadia Code" w:cs="Cascadia Code"/>
+          <w:color w:val="A31515"/>
+          <w:sz w:val="16"/>
+          <w:szCs w:val="16"/>
+        </w:rPr>
+        <w:t>'u_pro'</w:t>
+      </w:r>
+      <w:r>
+        <w:rPr>
+          <w:rFonts w:ascii="Cascadia Code" w:eastAsia="Times New Roman" w:hAnsi="Cascadia Code" w:cs="Cascadia Code"/>
+          <w:color w:val="000000"/>
+          <w:sz w:val="16"/>
+          <w:szCs w:val="16"/>
+        </w:rPr>
+        <w:t>:</w:t>
+      </w:r>
+      <w:r>
+        <w:rPr>
+          <w:rFonts w:ascii="Cascadia Code" w:eastAsia="Times New Roman" w:hAnsi="Cascadia Code" w:cs="Cascadia Code"/>
+          <w:color w:val="A31515"/>
+          <w:sz w:val="16"/>
+          <w:szCs w:val="16"/>
+        </w:rPr>
+        <w:t>""</w:t>
+      </w:r>
+      <w:r>
+        <w:rPr>
+          <w:rFonts w:ascii="Cascadia Code" w:eastAsia="Times New Roman" w:hAnsi="Cascadia Code" w:cs="Cascadia Code"/>
+          <w:color w:val="000000"/>
+          <w:sz w:val="16"/>
+          <w:szCs w:val="16"/>
+        </w:rPr>
+        <w:t>,</w:t>
+      </w:r>
+    </w:p>
+    <w:p>
+      <w:pPr>
+        <w:shd w:val="clear" w:color="auto" w:fill="FFFFFF"/>
+        <w:spacing w:after="0" w:line="240" w:lineRule="auto"/>
+        <w:rPr>
+          <w:rFonts w:ascii="Cascadia Code" w:eastAsia="Times New Roman" w:hAnsi="Cascadia Code" w:cs="Cascadia Code"/>
+          <w:color w:val="000000"/>
+          <w:sz w:val="16"/>
+          <w:szCs w:val="16"/>
+        </w:rPr>
+      </w:pPr>
+      <w:r>
+        <w:rPr>
+          <w:rFonts w:ascii="Cascadia Code" w:eastAsia="Times New Roman" w:hAnsi="Cascadia Code" w:cs="Cascadia Code"/>
+          <w:color w:val="000000"/>
+          <w:sz w:val="16"/>
+          <w:szCs w:val="16"/>
+        </w:rPr>
+        <w:t xml:space="preserve">              </w:t>
+      </w:r>
+      <w:r>
+        <w:rPr>
+          <w:rFonts w:ascii="Cascadia Code" w:eastAsia="Times New Roman" w:hAnsi="Cascadia Code" w:cs="Cascadia Code"/>
+          <w:color w:val="A31515"/>
+          <w:sz w:val="16"/>
+          <w:szCs w:val="16"/>
+        </w:rPr>
+        <w:t>'u_cre'</w:t>
+      </w:r>
+      <w:r>
+        <w:rPr>
+          <w:rFonts w:ascii="Cascadia Code" w:eastAsia="Times New Roman" w:hAnsi="Cascadia Code" w:cs="Cascadia Code"/>
+          <w:color w:val="000000"/>
+          <w:sz w:val="16"/>
+          <w:szCs w:val="16"/>
+        </w:rPr>
+        <w:t>:</w:t>
+      </w:r>
+      <w:r>
+        <w:rPr>
+          <w:rFonts w:ascii="Cascadia Code" w:eastAsia="Times New Roman" w:hAnsi="Cascadia Code" w:cs="Cascadia Code"/>
+          <w:color w:val="A31515"/>
+          <w:sz w:val="16"/>
+          <w:szCs w:val="16"/>
+        </w:rPr>
+        <w:t>""</w:t>
+      </w:r>
+      <w:r>
+        <w:rPr>
+          <w:rFonts w:ascii="Cascadia Code" w:eastAsia="Times New Roman" w:hAnsi="Cascadia Code" w:cs="Cascadia Code"/>
+          <w:color w:val="000000"/>
+          <w:sz w:val="16"/>
+          <w:szCs w:val="16"/>
+        </w:rPr>
+        <w:t xml:space="preserve">, </w:t>
+      </w:r>
+      <w:r>
+        <w:rPr>
+          <w:rFonts w:ascii="Cascadia Code" w:eastAsia="Times New Roman" w:hAnsi="Cascadia Code" w:cs="Cascadia Code"/>
+          <w:color w:val="A31515"/>
+          <w:sz w:val="16"/>
+          <w:szCs w:val="16"/>
+        </w:rPr>
+        <w:t>'u_pcr'</w:t>
+      </w:r>
+      <w:r>
+        <w:rPr>
+          <w:rFonts w:ascii="Cascadia Code" w:eastAsia="Times New Roman" w:hAnsi="Cascadia Code" w:cs="Cascadia Code"/>
+          <w:color w:val="000000"/>
+          <w:sz w:val="16"/>
+          <w:szCs w:val="16"/>
+        </w:rPr>
+        <w:t>:</w:t>
+      </w:r>
+      <w:r>
+        <w:rPr>
+          <w:rFonts w:ascii="Cascadia Code" w:eastAsia="Times New Roman" w:hAnsi="Cascadia Code" w:cs="Cascadia Code"/>
+          <w:color w:val="A31515"/>
+          <w:sz w:val="16"/>
+          <w:szCs w:val="16"/>
+        </w:rPr>
+        <w:t>""</w:t>
+      </w:r>
+      <w:r>
+        <w:rPr>
+          <w:rFonts w:ascii="Cascadia Code" w:eastAsia="Times New Roman" w:hAnsi="Cascadia Code" w:cs="Cascadia Code"/>
+          <w:color w:val="000000"/>
+          <w:sz w:val="16"/>
+          <w:szCs w:val="16"/>
+        </w:rPr>
+        <w:t xml:space="preserve">, </w:t>
+      </w:r>
+      <w:r>
+        <w:rPr>
+          <w:rFonts w:ascii="Cascadia Code" w:eastAsia="Times New Roman" w:hAnsi="Cascadia Code" w:cs="Cascadia Code"/>
+          <w:color w:val="A31515"/>
+          <w:sz w:val="16"/>
+          <w:szCs w:val="16"/>
+        </w:rPr>
+        <w:t>'bmi'</w:t>
+      </w:r>
+      <w:r>
+        <w:rPr>
+          <w:rFonts w:ascii="Cascadia Code" w:eastAsia="Times New Roman" w:hAnsi="Cascadia Code" w:cs="Cascadia Code"/>
+          <w:color w:val="000000"/>
+          <w:sz w:val="16"/>
+          <w:szCs w:val="16"/>
+        </w:rPr>
+        <w:t>:</w:t>
+      </w:r>
+      <w:r>
+        <w:rPr>
+          <w:rFonts w:ascii="Cascadia Code" w:eastAsia="Times New Roman" w:hAnsi="Cascadia Code" w:cs="Cascadia Code"/>
+          <w:color w:val="A31515"/>
+          <w:sz w:val="16"/>
+          <w:szCs w:val="16"/>
+        </w:rPr>
+        <w:t>""</w:t>
+      </w:r>
+      <w:r>
+        <w:rPr>
+          <w:rFonts w:ascii="Cascadia Code" w:eastAsia="Times New Roman" w:hAnsi="Cascadia Code" w:cs="Cascadia Code"/>
+          <w:color w:val="000000"/>
+          <w:sz w:val="16"/>
+          <w:szCs w:val="16"/>
+        </w:rPr>
+        <w:t xml:space="preserve">, </w:t>
+      </w:r>
+      <w:r>
+        <w:rPr>
+          <w:rFonts w:ascii="Cascadia Code" w:eastAsia="Times New Roman" w:hAnsi="Cascadia Code" w:cs="Cascadia Code"/>
+          <w:color w:val="A31515"/>
+          <w:sz w:val="16"/>
+          <w:szCs w:val="16"/>
+        </w:rPr>
+        <w:t>'pulse'</w:t>
+      </w:r>
+      <w:r>
+        <w:rPr>
+          <w:rFonts w:ascii="Cascadia Code" w:eastAsia="Times New Roman" w:hAnsi="Cascadia Code" w:cs="Cascadia Code"/>
+          <w:color w:val="000000"/>
+          <w:sz w:val="16"/>
+          <w:szCs w:val="16"/>
+        </w:rPr>
+        <w:t>:</w:t>
+      </w:r>
+      <w:r>
+        <w:rPr>
+          <w:rFonts w:ascii="Cascadia Code" w:eastAsia="Times New Roman" w:hAnsi="Cascadia Code" w:cs="Cascadia Code"/>
+          <w:color w:val="A31515"/>
+          <w:sz w:val="16"/>
+          <w:szCs w:val="16"/>
+        </w:rPr>
+        <w:t>""</w:t>
+      </w:r>
+      <w:r>
+        <w:rPr>
+          <w:rFonts w:ascii="Cascadia Code" w:eastAsia="Times New Roman" w:hAnsi="Cascadia Code" w:cs="Cascadia Code"/>
+          <w:color w:val="000000"/>
+          <w:sz w:val="16"/>
+          <w:szCs w:val="16"/>
+        </w:rPr>
+        <w:t xml:space="preserve">, </w:t>
+      </w:r>
+      <w:r>
+        <w:rPr>
+          <w:rFonts w:ascii="Cascadia Code" w:eastAsia="Times New Roman" w:hAnsi="Cascadia Code" w:cs="Cascadia Code"/>
+          <w:color w:val="A31515"/>
+          <w:sz w:val="16"/>
+          <w:szCs w:val="16"/>
+        </w:rPr>
+        <w:t>'bpsys'</w:t>
+      </w:r>
+      <w:r>
+        <w:rPr>
+          <w:rFonts w:ascii="Cascadia Code" w:eastAsia="Times New Roman" w:hAnsi="Cascadia Code" w:cs="Cascadia Code"/>
+          <w:color w:val="000000"/>
+          <w:sz w:val="16"/>
+          <w:szCs w:val="16"/>
+        </w:rPr>
+        <w:t>:</w:t>
+      </w:r>
+      <w:r>
+        <w:rPr>
+          <w:rFonts w:ascii="Cascadia Code" w:eastAsia="Times New Roman" w:hAnsi="Cascadia Code" w:cs="Cascadia Code"/>
+          <w:color w:val="A31515"/>
+          <w:sz w:val="16"/>
+          <w:szCs w:val="16"/>
+        </w:rPr>
+        <w:t>""</w:t>
+      </w:r>
+      <w:r>
+        <w:rPr>
+          <w:rFonts w:ascii="Cascadia Code" w:eastAsia="Times New Roman" w:hAnsi="Cascadia Code" w:cs="Cascadia Code"/>
+          <w:color w:val="000000"/>
+          <w:sz w:val="16"/>
+          <w:szCs w:val="16"/>
+        </w:rPr>
+        <w:t xml:space="preserve">, </w:t>
+      </w:r>
+      <w:r>
+        <w:rPr>
+          <w:rFonts w:ascii="Cascadia Code" w:eastAsia="Times New Roman" w:hAnsi="Cascadia Code" w:cs="Cascadia Code"/>
+          <w:color w:val="A31515"/>
+          <w:sz w:val="16"/>
+          <w:szCs w:val="16"/>
+        </w:rPr>
+        <w:t>'bpdias'</w:t>
+      </w:r>
+      <w:r>
+        <w:rPr>
+          <w:rFonts w:ascii="Cascadia Code" w:eastAsia="Times New Roman" w:hAnsi="Cascadia Code" w:cs="Cascadia Code"/>
+          <w:color w:val="000000"/>
+          <w:sz w:val="16"/>
+          <w:szCs w:val="16"/>
+        </w:rPr>
+        <w:t>:</w:t>
+      </w:r>
+      <w:r>
+        <w:rPr>
+          <w:rFonts w:ascii="Cascadia Code" w:eastAsia="Times New Roman" w:hAnsi="Cascadia Code" w:cs="Cascadia Code"/>
+          <w:color w:val="A31515"/>
+          <w:sz w:val="16"/>
+          <w:szCs w:val="16"/>
+        </w:rPr>
+        <w:t>""</w:t>
+      </w:r>
+      <w:r>
+        <w:rPr>
+          <w:rFonts w:ascii="Cascadia Code" w:eastAsia="Times New Roman" w:hAnsi="Cascadia Code" w:cs="Cascadia Code"/>
+          <w:color w:val="000000"/>
+          <w:sz w:val="16"/>
+          <w:szCs w:val="16"/>
+        </w:rPr>
+        <w:t>}</w:t>
+      </w:r>
+    </w:p>
+    <w:p>
+      <w:pPr>
+        <w:shd w:val="clear" w:color="auto" w:fill="FFFFFF"/>
+        <w:spacing w:after="0" w:line="240" w:lineRule="auto"/>
+        <w:rPr>
+          <w:rFonts w:ascii="Cascadia Code" w:eastAsia="Times New Roman" w:hAnsi="Cascadia Code" w:cs="Cascadia Code"/>
+          <w:color w:val="000000"/>
+          <w:sz w:val="16"/>
+          <w:szCs w:val="16"/>
+        </w:rPr>
+      </w:pPr>
+    </w:p>
+    <w:p>
+      <w:pPr>
+        <w:shd w:val="clear" w:color="auto" w:fill="FFFFFF"/>
+        <w:spacing w:after="0" w:line="240" w:lineRule="auto"/>
+        <w:rPr>
+          <w:rFonts w:ascii="Cascadia Code" w:eastAsia="Times New Roman" w:hAnsi="Cascadia Code" w:cs="Cascadia Code"/>
+          <w:color w:val="000000"/>
+          <w:sz w:val="16"/>
+          <w:szCs w:val="16"/>
+        </w:rPr>
+      </w:pPr>
+      <w:r>
+        <w:rPr>
+          <w:rFonts w:ascii="Cascadia Code" w:eastAsia="Times New Roman" w:hAnsi="Cascadia Code" w:cs="Cascadia Code"/>
+          <w:color w:val="0000FF"/>
+          <w:sz w:val="16"/>
+          <w:szCs w:val="16"/>
+        </w:rPr>
+        <w:t>def</w:t>
+      </w:r>
+      <w:r>
+        <w:rPr>
+          <w:rFonts w:ascii="Cascadia Code" w:eastAsia="Times New Roman" w:hAnsi="Cascadia Code" w:cs="Cascadia Code"/>
+          <w:color w:val="000000"/>
+          <w:sz w:val="16"/>
+          <w:szCs w:val="16"/>
+        </w:rPr>
+        <w:t xml:space="preserve"> process_reports(f_in):</w:t>
+      </w:r>
+    </w:p>
+    <w:p>
+      <w:pPr>
+        <w:shd w:val="clear" w:color="auto" w:fill="FFFFFF"/>
+        <w:spacing w:after="0" w:line="240" w:lineRule="auto"/>
+        <w:rPr>
+          <w:rFonts w:ascii="Cascadia Code" w:eastAsia="Times New Roman" w:hAnsi="Cascadia Code" w:cs="Cascadia Code"/>
+          <w:color w:val="000000"/>
+          <w:sz w:val="16"/>
+          <w:szCs w:val="16"/>
+        </w:rPr>
+      </w:pPr>
+      <w:r>
+        <w:rPr>
+          <w:rFonts w:ascii="Cascadia Code" w:eastAsia="Times New Roman" w:hAnsi="Cascadia Code" w:cs="Cascadia Code"/>
+          <w:color w:val="008000"/>
+          <w:sz w:val="16"/>
+          <w:szCs w:val="16"/>
+        </w:rPr>
+        <w:t>#    global file_out</w:t>
+      </w:r>
+    </w:p>
+    <w:p>
+      <w:pPr>
+        <w:shd w:val="clear" w:color="auto" w:fill="FFFFFF"/>
+        <w:spacing w:after="0" w:line="240" w:lineRule="auto"/>
+        <w:rPr>
+          <w:rFonts w:ascii="Cascadia Code" w:eastAsia="Times New Roman" w:hAnsi="Cascadia Code" w:cs="Cascadia Code"/>
+          <w:color w:val="000000"/>
+          <w:sz w:val="16"/>
+          <w:szCs w:val="16"/>
+        </w:rPr>
+      </w:pPr>
+      <w:r>
+        <w:rPr>
+          <w:rFonts w:ascii="Cascadia Code" w:eastAsia="Times New Roman" w:hAnsi="Cascadia Code" w:cs="Cascadia Code"/>
+          <w:color w:val="000000"/>
+          <w:sz w:val="16"/>
+          <w:szCs w:val="16"/>
+        </w:rPr>
+        <w:t>    ID_dict = copy.deepcopy(clean_ID_dict)</w:t>
+      </w:r>
+    </w:p>
+    <w:p>
+      <w:pPr>
+        <w:shd w:val="clear" w:color="auto" w:fill="FFFFFF"/>
+        <w:spacing w:after="0" w:line="240" w:lineRule="auto"/>
+        <w:rPr>
+          <w:rFonts w:ascii="Cascadia Code" w:eastAsia="Times New Roman" w:hAnsi="Cascadia Code" w:cs="Cascadia Code"/>
+          <w:color w:val="000000"/>
+          <w:sz w:val="16"/>
+          <w:szCs w:val="16"/>
+        </w:rPr>
+      </w:pPr>
+      <w:r>
+        <w:rPr>
+          <w:rFonts w:ascii="Cascadia Code" w:eastAsia="Times New Roman" w:hAnsi="Cascadia Code" w:cs="Cascadia Code"/>
+          <w:color w:val="000000"/>
+          <w:sz w:val="16"/>
+          <w:szCs w:val="16"/>
+        </w:rPr>
+        <w:t>    lab_dict = copy.deepcopy(clean_lab_dict)</w:t>
+      </w:r>
+    </w:p>
+    <w:p>
+      <w:pPr>
+        <w:shd w:val="clear" w:color="auto" w:fill="FFFFFF"/>
+        <w:spacing w:after="0" w:line="240" w:lineRule="auto"/>
+        <w:rPr>
+          <w:rFonts w:ascii="Cascadia Code" w:eastAsia="Times New Roman" w:hAnsi="Cascadia Code" w:cs="Cascadia Code"/>
+          <w:color w:val="000000"/>
+          <w:sz w:val="16"/>
+          <w:szCs w:val="16"/>
+        </w:rPr>
+      </w:pPr>
+      <w:r>
+        <w:rPr>
+          <w:rFonts w:ascii="Cascadia Code" w:eastAsia="Times New Roman" w:hAnsi="Cascadia Code" w:cs="Cascadia Code"/>
+          <w:color w:val="000000"/>
+          <w:sz w:val="16"/>
+          <w:szCs w:val="16"/>
+        </w:rPr>
+        <w:t>    lab_lst = []</w:t>
+      </w:r>
+    </w:p>
+    <w:p>
+      <w:pPr>
+        <w:shd w:val="clear" w:color="auto" w:fill="FFFFFF"/>
+        <w:spacing w:after="0" w:line="240" w:lineRule="auto"/>
+        <w:rPr>
+          <w:rFonts w:ascii="Cascadia Code" w:eastAsia="Times New Roman" w:hAnsi="Cascadia Code" w:cs="Cascadia Code"/>
+          <w:color w:val="000000"/>
+          <w:sz w:val="16"/>
+          <w:szCs w:val="16"/>
+        </w:rPr>
+      </w:pPr>
+      <w:r>
+        <w:rPr>
+          <w:rFonts w:ascii="Cascadia Code" w:eastAsia="Times New Roman" w:hAnsi="Cascadia Code" w:cs="Cascadia Code"/>
+          <w:color w:val="000000"/>
+          <w:sz w:val="16"/>
+          <w:szCs w:val="16"/>
+        </w:rPr>
+        <w:t>    ID_lst  = []</w:t>
+      </w:r>
+    </w:p>
+    <w:p>
+      <w:pPr>
+        <w:shd w:val="clear" w:color="auto" w:fill="FFFFFF"/>
+        <w:spacing w:after="0" w:line="240" w:lineRule="auto"/>
+        <w:rPr>
+          <w:rFonts w:ascii="Cascadia Code" w:eastAsia="Times New Roman" w:hAnsi="Cascadia Code" w:cs="Cascadia Code"/>
+          <w:color w:val="000000"/>
+          <w:sz w:val="16"/>
+          <w:szCs w:val="16"/>
+        </w:rPr>
+      </w:pPr>
+      <w:r>
+        <w:rPr>
+          <w:rFonts w:ascii="Cascadia Code" w:eastAsia="Times New Roman" w:hAnsi="Cascadia Code" w:cs="Cascadia Code"/>
+          <w:color w:val="000000"/>
+          <w:sz w:val="16"/>
+          <w:szCs w:val="16"/>
+        </w:rPr>
+        <w:t xml:space="preserve">    </w:t>
+      </w:r>
+      <w:r>
+        <w:rPr>
+          <w:rFonts w:ascii="Cascadia Code" w:eastAsia="Times New Roman" w:hAnsi="Cascadia Code" w:cs="Cascadia Code"/>
+          <w:color w:val="0000FF"/>
+          <w:sz w:val="16"/>
+          <w:szCs w:val="16"/>
+        </w:rPr>
+        <w:t>for</w:t>
+      </w:r>
+      <w:r>
+        <w:rPr>
+          <w:rFonts w:ascii="Cascadia Code" w:eastAsia="Times New Roman" w:hAnsi="Cascadia Code" w:cs="Cascadia Code"/>
+          <w:color w:val="000000"/>
+          <w:sz w:val="16"/>
+          <w:szCs w:val="16"/>
+        </w:rPr>
+        <w:t xml:space="preserve"> line </w:t>
+      </w:r>
+      <w:r>
+        <w:rPr>
+          <w:rFonts w:ascii="Cascadia Code" w:eastAsia="Times New Roman" w:hAnsi="Cascadia Code" w:cs="Cascadia Code"/>
+          <w:color w:val="0000FF"/>
+          <w:sz w:val="16"/>
+          <w:szCs w:val="16"/>
+        </w:rPr>
+        <w:t>in</w:t>
+      </w:r>
+      <w:r>
+        <w:rPr>
+          <w:rFonts w:ascii="Cascadia Code" w:eastAsia="Times New Roman" w:hAnsi="Cascadia Code" w:cs="Cascadia Code"/>
+          <w:color w:val="000000"/>
+          <w:sz w:val="16"/>
+          <w:szCs w:val="16"/>
+        </w:rPr>
+        <w:t xml:space="preserve"> file_in:</w:t>
+      </w:r>
+    </w:p>
+    <w:p>
+      <w:pPr>
+        <w:shd w:val="clear" w:color="auto" w:fill="FFFFFF"/>
+        <w:spacing w:after="0" w:line="240" w:lineRule="auto"/>
+        <w:rPr>
+          <w:rFonts w:ascii="Cascadia Code" w:eastAsia="Times New Roman" w:hAnsi="Cascadia Code" w:cs="Cascadia Code"/>
+          <w:color w:val="000000"/>
+          <w:sz w:val="16"/>
+          <w:szCs w:val="16"/>
+        </w:rPr>
+      </w:pPr>
+      <w:r>
+        <w:rPr>
+          <w:rFonts w:ascii="Cascadia Code" w:eastAsia="Times New Roman" w:hAnsi="Cascadia Code" w:cs="Cascadia Code"/>
+          <w:color w:val="000000"/>
+          <w:sz w:val="16"/>
+          <w:szCs w:val="16"/>
+        </w:rPr>
+        <w:t xml:space="preserve">        </w:t>
+      </w:r>
+      <w:r>
+        <w:rPr>
+          <w:rFonts w:ascii="Cascadia Code" w:eastAsia="Times New Roman" w:hAnsi="Cascadia Code" w:cs="Cascadia Code"/>
+          <w:color w:val="0000FF"/>
+          <w:sz w:val="16"/>
+          <w:szCs w:val="16"/>
+        </w:rPr>
+        <w:t>if</w:t>
+      </w:r>
+      <w:r>
+        <w:rPr>
+          <w:rFonts w:ascii="Cascadia Code" w:eastAsia="Times New Roman" w:hAnsi="Cascadia Code" w:cs="Cascadia Code"/>
+          <w:color w:val="000000"/>
+          <w:sz w:val="16"/>
+          <w:szCs w:val="16"/>
+        </w:rPr>
+        <w:t xml:space="preserve"> </w:t>
+      </w:r>
+      <w:r>
+        <w:rPr>
+          <w:rFonts w:ascii="Cascadia Code" w:eastAsia="Times New Roman" w:hAnsi="Cascadia Code" w:cs="Cascadia Code"/>
+          <w:color w:val="A31515"/>
+          <w:sz w:val="16"/>
+          <w:szCs w:val="16"/>
+        </w:rPr>
+        <w:t>"\f"</w:t>
+      </w:r>
+      <w:r>
+        <w:rPr>
+          <w:rFonts w:ascii="Cascadia Code" w:eastAsia="Times New Roman" w:hAnsi="Cascadia Code" w:cs="Cascadia Code"/>
+          <w:color w:val="000000"/>
+          <w:sz w:val="16"/>
+          <w:szCs w:val="16"/>
+        </w:rPr>
+        <w:t xml:space="preserve"> </w:t>
+      </w:r>
+      <w:r>
+        <w:rPr>
+          <w:rFonts w:ascii="Cascadia Code" w:eastAsia="Times New Roman" w:hAnsi="Cascadia Code" w:cs="Cascadia Code"/>
+          <w:color w:val="0000FF"/>
+          <w:sz w:val="16"/>
+          <w:szCs w:val="16"/>
+        </w:rPr>
+        <w:t>not</w:t>
+      </w:r>
+      <w:r>
+        <w:rPr>
+          <w:rFonts w:ascii="Cascadia Code" w:eastAsia="Times New Roman" w:hAnsi="Cascadia Code" w:cs="Cascadia Code"/>
+          <w:color w:val="000000"/>
+          <w:sz w:val="16"/>
+          <w:szCs w:val="16"/>
+        </w:rPr>
+        <w:t xml:space="preserve"> </w:t>
+      </w:r>
+      <w:r>
+        <w:rPr>
+          <w:rFonts w:ascii="Cascadia Code" w:eastAsia="Times New Roman" w:hAnsi="Cascadia Code" w:cs="Cascadia Code"/>
+          <w:color w:val="0000FF"/>
+          <w:sz w:val="16"/>
+          <w:szCs w:val="16"/>
+        </w:rPr>
+        <w:t>in</w:t>
+      </w:r>
+      <w:r>
+        <w:rPr>
+          <w:rFonts w:ascii="Cascadia Code" w:eastAsia="Times New Roman" w:hAnsi="Cascadia Code" w:cs="Cascadia Code"/>
+          <w:color w:val="000000"/>
+          <w:sz w:val="16"/>
+          <w:szCs w:val="16"/>
+        </w:rPr>
+        <w:t xml:space="preserve"> line:</w:t>
+      </w:r>
+    </w:p>
+    <w:p>
+      <w:pPr>
+        <w:shd w:val="clear" w:color="auto" w:fill="FFFFFF"/>
+        <w:spacing w:after="0" w:line="240" w:lineRule="auto"/>
+        <w:rPr>
+          <w:rFonts w:ascii="Cascadia Code" w:eastAsia="Times New Roman" w:hAnsi="Cascadia Code" w:cs="Cascadia Code"/>
+          <w:color w:val="000000"/>
+          <w:sz w:val="16"/>
+          <w:szCs w:val="16"/>
+        </w:rPr>
+      </w:pPr>
+      <w:r>
+        <w:rPr>
+          <w:rFonts w:ascii="Cascadia Code" w:eastAsia="Times New Roman" w:hAnsi="Cascadia Code" w:cs="Cascadia Code"/>
+          <w:color w:val="000000"/>
+          <w:sz w:val="16"/>
+          <w:szCs w:val="16"/>
+        </w:rPr>
+        <w:t xml:space="preserve">            </w:t>
+      </w:r>
+      <w:r>
+        <w:rPr>
+          <w:rFonts w:ascii="Cascadia Code" w:eastAsia="Times New Roman" w:hAnsi="Cascadia Code" w:cs="Cascadia Code"/>
+          <w:color w:val="0000FF"/>
+          <w:sz w:val="16"/>
+          <w:szCs w:val="16"/>
+        </w:rPr>
+        <w:t>if</w:t>
+      </w:r>
+      <w:r>
+        <w:rPr>
+          <w:rFonts w:ascii="Cascadia Code" w:eastAsia="Times New Roman" w:hAnsi="Cascadia Code" w:cs="Cascadia Code"/>
+          <w:color w:val="000000"/>
+          <w:sz w:val="16"/>
+          <w:szCs w:val="16"/>
+        </w:rPr>
+        <w:t xml:space="preserve"> </w:t>
+      </w:r>
+      <w:r>
+        <w:rPr>
+          <w:rFonts w:ascii="Cascadia Code" w:eastAsia="Times New Roman" w:hAnsi="Cascadia Code" w:cs="Cascadia Code"/>
+          <w:color w:val="A31515"/>
+          <w:sz w:val="16"/>
+          <w:szCs w:val="16"/>
+        </w:rPr>
+        <w:t>'NAME:'</w:t>
+      </w:r>
+      <w:r>
+        <w:rPr>
+          <w:rFonts w:ascii="Cascadia Code" w:eastAsia="Times New Roman" w:hAnsi="Cascadia Code" w:cs="Cascadia Code"/>
+          <w:color w:val="000000"/>
+          <w:sz w:val="16"/>
+          <w:szCs w:val="16"/>
+        </w:rPr>
+        <w:t xml:space="preserve">          </w:t>
+      </w:r>
+      <w:r>
+        <w:rPr>
+          <w:rFonts w:ascii="Cascadia Code" w:eastAsia="Times New Roman" w:hAnsi="Cascadia Code" w:cs="Cascadia Code"/>
+          <w:color w:val="0000FF"/>
+          <w:sz w:val="16"/>
+          <w:szCs w:val="16"/>
+        </w:rPr>
+        <w:t>in</w:t>
+      </w:r>
+      <w:r>
+        <w:rPr>
+          <w:rFonts w:ascii="Cascadia Code" w:eastAsia="Times New Roman" w:hAnsi="Cascadia Code" w:cs="Cascadia Code"/>
+          <w:color w:val="000000"/>
+          <w:sz w:val="16"/>
+          <w:szCs w:val="16"/>
+        </w:rPr>
+        <w:t xml:space="preserve"> line: </w:t>
+      </w:r>
+    </w:p>
+    <w:p>
+      <w:pPr>
+        <w:shd w:val="clear" w:color="auto" w:fill="FFFFFF"/>
+        <w:spacing w:after="0" w:line="240" w:lineRule="auto"/>
+        <w:rPr>
+          <w:rFonts w:ascii="Cascadia Code" w:eastAsia="Times New Roman" w:hAnsi="Cascadia Code" w:cs="Cascadia Code"/>
+          <w:color w:val="000000"/>
+          <w:sz w:val="16"/>
+          <w:szCs w:val="16"/>
+        </w:rPr>
+      </w:pPr>
+      <w:r>
+        <w:rPr>
+          <w:rFonts w:ascii="Cascadia Code" w:eastAsia="Times New Roman" w:hAnsi="Cascadia Code" w:cs="Cascadia Code"/>
+          <w:color w:val="000000"/>
+          <w:sz w:val="16"/>
+          <w:szCs w:val="16"/>
+        </w:rPr>
+        <w:t>                ID_dict[</w:t>
+      </w:r>
+      <w:r>
+        <w:rPr>
+          <w:rFonts w:ascii="Cascadia Code" w:eastAsia="Times New Roman" w:hAnsi="Cascadia Code" w:cs="Cascadia Code"/>
+          <w:color w:val="A31515"/>
+          <w:sz w:val="16"/>
+          <w:szCs w:val="16"/>
+        </w:rPr>
+        <w:t>'name'</w:t>
+      </w:r>
+      <w:r>
+        <w:rPr>
+          <w:rFonts w:ascii="Cascadia Code" w:eastAsia="Times New Roman" w:hAnsi="Cascadia Code" w:cs="Cascadia Code"/>
+          <w:color w:val="000000"/>
+          <w:sz w:val="16"/>
+          <w:szCs w:val="16"/>
+        </w:rPr>
+        <w:t>] = line[</w:t>
+      </w:r>
+      <w:r>
+        <w:rPr>
+          <w:rFonts w:ascii="Cascadia Code" w:eastAsia="Times New Roman" w:hAnsi="Cascadia Code" w:cs="Cascadia Code"/>
+          <w:color w:val="098658"/>
+          <w:sz w:val="16"/>
+          <w:szCs w:val="16"/>
+        </w:rPr>
+        <w:t>6</w:t>
+      </w:r>
+      <w:r>
+        <w:rPr>
+          <w:rFonts w:ascii="Cascadia Code" w:eastAsia="Times New Roman" w:hAnsi="Cascadia Code" w:cs="Cascadia Code"/>
+          <w:color w:val="000000"/>
+          <w:sz w:val="16"/>
+          <w:szCs w:val="16"/>
+        </w:rPr>
+        <w:t>:].strip()</w:t>
+      </w:r>
+    </w:p>
+    <w:p>
+      <w:pPr>
+        <w:shd w:val="clear" w:color="auto" w:fill="FFFFFF"/>
+        <w:spacing w:after="0" w:line="240" w:lineRule="auto"/>
+        <w:rPr>
+          <w:rFonts w:ascii="Cascadia Code" w:eastAsia="Times New Roman" w:hAnsi="Cascadia Code" w:cs="Cascadia Code"/>
+          <w:color w:val="000000"/>
+          <w:sz w:val="16"/>
+          <w:szCs w:val="16"/>
+        </w:rPr>
+      </w:pPr>
+      <w:r>
+        <w:rPr>
+          <w:rFonts w:ascii="Cascadia Code" w:eastAsia="Times New Roman" w:hAnsi="Cascadia Code" w:cs="Cascadia Code"/>
+          <w:color w:val="000000"/>
+          <w:sz w:val="16"/>
+          <w:szCs w:val="16"/>
+        </w:rPr>
+        <w:t xml:space="preserve">            </w:t>
+      </w:r>
+      <w:r>
+        <w:rPr>
+          <w:rFonts w:ascii="Cascadia Code" w:eastAsia="Times New Roman" w:hAnsi="Cascadia Code" w:cs="Cascadia Code"/>
+          <w:color w:val="0000FF"/>
+          <w:sz w:val="16"/>
+          <w:szCs w:val="16"/>
+        </w:rPr>
+        <w:t>if</w:t>
+      </w:r>
+      <w:r>
+        <w:rPr>
+          <w:rFonts w:ascii="Cascadia Code" w:eastAsia="Times New Roman" w:hAnsi="Cascadia Code" w:cs="Cascadia Code"/>
+          <w:color w:val="000000"/>
+          <w:sz w:val="16"/>
+          <w:szCs w:val="16"/>
+        </w:rPr>
+        <w:t xml:space="preserve"> </w:t>
+      </w:r>
+      <w:r>
+        <w:rPr>
+          <w:rFonts w:ascii="Cascadia Code" w:eastAsia="Times New Roman" w:hAnsi="Cascadia Code" w:cs="Cascadia Code"/>
+          <w:color w:val="A31515"/>
+          <w:sz w:val="16"/>
+          <w:szCs w:val="16"/>
+        </w:rPr>
+        <w:t>'DOB/SEX:'</w:t>
+      </w:r>
+      <w:r>
+        <w:rPr>
+          <w:rFonts w:ascii="Cascadia Code" w:eastAsia="Times New Roman" w:hAnsi="Cascadia Code" w:cs="Cascadia Code"/>
+          <w:color w:val="000000"/>
+          <w:sz w:val="16"/>
+          <w:szCs w:val="16"/>
+        </w:rPr>
+        <w:t xml:space="preserve">       </w:t>
+      </w:r>
+      <w:r>
+        <w:rPr>
+          <w:rFonts w:ascii="Cascadia Code" w:eastAsia="Times New Roman" w:hAnsi="Cascadia Code" w:cs="Cascadia Code"/>
+          <w:color w:val="0000FF"/>
+          <w:sz w:val="16"/>
+          <w:szCs w:val="16"/>
+        </w:rPr>
+        <w:t>in</w:t>
+      </w:r>
+      <w:r>
+        <w:rPr>
+          <w:rFonts w:ascii="Cascadia Code" w:eastAsia="Times New Roman" w:hAnsi="Cascadia Code" w:cs="Cascadia Code"/>
+          <w:color w:val="000000"/>
+          <w:sz w:val="16"/>
+          <w:szCs w:val="16"/>
+        </w:rPr>
+        <w:t xml:space="preserve"> line:</w:t>
+      </w:r>
+    </w:p>
+    <w:p>
+      <w:pPr>
+        <w:shd w:val="clear" w:color="auto" w:fill="FFFFFF"/>
+        <w:spacing w:after="0" w:line="240" w:lineRule="auto"/>
+        <w:rPr>
+          <w:rFonts w:ascii="Cascadia Code" w:eastAsia="Times New Roman" w:hAnsi="Cascadia Code" w:cs="Cascadia Code"/>
+          <w:color w:val="000000"/>
+          <w:sz w:val="16"/>
+          <w:szCs w:val="16"/>
+        </w:rPr>
+      </w:pPr>
+      <w:r>
+        <w:rPr>
+          <w:rFonts w:ascii="Cascadia Code" w:eastAsia="Times New Roman" w:hAnsi="Cascadia Code" w:cs="Cascadia Code"/>
+          <w:color w:val="000000"/>
+          <w:sz w:val="16"/>
+          <w:szCs w:val="16"/>
+        </w:rPr>
+        <w:t>                ID_dict[</w:t>
+      </w:r>
+      <w:r>
+        <w:rPr>
+          <w:rFonts w:ascii="Cascadia Code" w:eastAsia="Times New Roman" w:hAnsi="Cascadia Code" w:cs="Cascadia Code"/>
+          <w:color w:val="A31515"/>
+          <w:sz w:val="16"/>
+          <w:szCs w:val="16"/>
+        </w:rPr>
+        <w:t>'dob'</w:t>
+      </w:r>
+      <w:r>
+        <w:rPr>
+          <w:rFonts w:ascii="Cascadia Code" w:eastAsia="Times New Roman" w:hAnsi="Cascadia Code" w:cs="Cascadia Code"/>
+          <w:color w:val="000000"/>
+          <w:sz w:val="16"/>
+          <w:szCs w:val="16"/>
+        </w:rPr>
+        <w:t>] = line[</w:t>
+      </w:r>
+      <w:r>
+        <w:rPr>
+          <w:rFonts w:ascii="Cascadia Code" w:eastAsia="Times New Roman" w:hAnsi="Cascadia Code" w:cs="Cascadia Code"/>
+          <w:color w:val="098658"/>
+          <w:sz w:val="16"/>
+          <w:szCs w:val="16"/>
+        </w:rPr>
+        <w:t>9</w:t>
+      </w:r>
+      <w:r>
+        <w:rPr>
+          <w:rFonts w:ascii="Cascadia Code" w:eastAsia="Times New Roman" w:hAnsi="Cascadia Code" w:cs="Cascadia Code"/>
+          <w:color w:val="000000"/>
+          <w:sz w:val="16"/>
+          <w:szCs w:val="16"/>
+        </w:rPr>
+        <w:t>:</w:t>
+      </w:r>
+      <w:r>
+        <w:rPr>
+          <w:rFonts w:ascii="Cascadia Code" w:eastAsia="Times New Roman" w:hAnsi="Cascadia Code" w:cs="Cascadia Code"/>
+          <w:color w:val="098658"/>
+          <w:sz w:val="16"/>
+          <w:szCs w:val="16"/>
+        </w:rPr>
+        <w:t>19</w:t>
+      </w:r>
+      <w:r>
+        <w:rPr>
+          <w:rFonts w:ascii="Cascadia Code" w:eastAsia="Times New Roman" w:hAnsi="Cascadia Code" w:cs="Cascadia Code"/>
+          <w:color w:val="000000"/>
+          <w:sz w:val="16"/>
+          <w:szCs w:val="16"/>
+        </w:rPr>
+        <w:t>].strip()</w:t>
+      </w:r>
+    </w:p>
+    <w:p>
+      <w:pPr>
+        <w:shd w:val="clear" w:color="auto" w:fill="FFFFFF"/>
+        <w:spacing w:after="0" w:line="240" w:lineRule="auto"/>
+        <w:rPr>
+          <w:rFonts w:ascii="Cascadia Code" w:eastAsia="Times New Roman" w:hAnsi="Cascadia Code" w:cs="Cascadia Code"/>
+          <w:color w:val="000000"/>
+          <w:sz w:val="16"/>
+          <w:szCs w:val="16"/>
+        </w:rPr>
+      </w:pPr>
+      <w:r>
+        <w:rPr>
+          <w:rFonts w:ascii="Cascadia Code" w:eastAsia="Times New Roman" w:hAnsi="Cascadia Code" w:cs="Cascadia Code"/>
+          <w:color w:val="000000"/>
+          <w:sz w:val="16"/>
+          <w:szCs w:val="16"/>
+        </w:rPr>
+        <w:t>                ID_dict[</w:t>
+      </w:r>
+      <w:r>
+        <w:rPr>
+          <w:rFonts w:ascii="Cascadia Code" w:eastAsia="Times New Roman" w:hAnsi="Cascadia Code" w:cs="Cascadia Code"/>
+          <w:color w:val="A31515"/>
+          <w:sz w:val="16"/>
+          <w:szCs w:val="16"/>
+        </w:rPr>
+        <w:t>'sex'</w:t>
+      </w:r>
+      <w:r>
+        <w:rPr>
+          <w:rFonts w:ascii="Cascadia Code" w:eastAsia="Times New Roman" w:hAnsi="Cascadia Code" w:cs="Cascadia Code"/>
+          <w:color w:val="000000"/>
+          <w:sz w:val="16"/>
+          <w:szCs w:val="16"/>
+        </w:rPr>
+        <w:t>] = line[</w:t>
+      </w:r>
+      <w:r>
+        <w:rPr>
+          <w:rFonts w:ascii="Cascadia Code" w:eastAsia="Times New Roman" w:hAnsi="Cascadia Code" w:cs="Cascadia Code"/>
+          <w:color w:val="098658"/>
+          <w:sz w:val="16"/>
+          <w:szCs w:val="16"/>
+        </w:rPr>
+        <w:t>21</w:t>
+      </w:r>
+      <w:r>
+        <w:rPr>
+          <w:rFonts w:ascii="Cascadia Code" w:eastAsia="Times New Roman" w:hAnsi="Cascadia Code" w:cs="Cascadia Code"/>
+          <w:color w:val="000000"/>
+          <w:sz w:val="16"/>
+          <w:szCs w:val="16"/>
+        </w:rPr>
+        <w:t>]</w:t>
+      </w:r>
+    </w:p>
+    <w:p>
+      <w:pPr>
+        <w:shd w:val="clear" w:color="auto" w:fill="FFFFFF"/>
+        <w:spacing w:after="0" w:line="240" w:lineRule="auto"/>
+        <w:rPr>
+          <w:rFonts w:ascii="Cascadia Code" w:eastAsia="Times New Roman" w:hAnsi="Cascadia Code" w:cs="Cascadia Code"/>
+          <w:color w:val="000000"/>
+          <w:sz w:val="16"/>
+          <w:szCs w:val="16"/>
+        </w:rPr>
+      </w:pPr>
+      <w:r>
+        <w:rPr>
+          <w:rFonts w:ascii="Cascadia Code" w:eastAsia="Times New Roman" w:hAnsi="Cascadia Code" w:cs="Cascadia Code"/>
+          <w:color w:val="000000"/>
+          <w:sz w:val="16"/>
+          <w:szCs w:val="16"/>
+        </w:rPr>
+        <w:t>                lab_dict[</w:t>
+      </w:r>
+      <w:r>
+        <w:rPr>
+          <w:rFonts w:ascii="Cascadia Code" w:eastAsia="Times New Roman" w:hAnsi="Cascadia Code" w:cs="Cascadia Code"/>
+          <w:color w:val="A31515"/>
+          <w:sz w:val="16"/>
+          <w:szCs w:val="16"/>
+        </w:rPr>
+        <w:t>'sex'</w:t>
+      </w:r>
+      <w:r>
+        <w:rPr>
+          <w:rFonts w:ascii="Cascadia Code" w:eastAsia="Times New Roman" w:hAnsi="Cascadia Code" w:cs="Cascadia Code"/>
+          <w:color w:val="000000"/>
+          <w:sz w:val="16"/>
+          <w:szCs w:val="16"/>
+        </w:rPr>
+        <w:t>] = line[</w:t>
+      </w:r>
+      <w:r>
+        <w:rPr>
+          <w:rFonts w:ascii="Cascadia Code" w:eastAsia="Times New Roman" w:hAnsi="Cascadia Code" w:cs="Cascadia Code"/>
+          <w:color w:val="098658"/>
+          <w:sz w:val="16"/>
+          <w:szCs w:val="16"/>
+        </w:rPr>
+        <w:t>21</w:t>
+      </w:r>
+      <w:r>
+        <w:rPr>
+          <w:rFonts w:ascii="Cascadia Code" w:eastAsia="Times New Roman" w:hAnsi="Cascadia Code" w:cs="Cascadia Code"/>
+          <w:color w:val="000000"/>
+          <w:sz w:val="16"/>
+          <w:szCs w:val="16"/>
+        </w:rPr>
+        <w:t>]</w:t>
+      </w:r>
+    </w:p>
+    <w:p>
+      <w:pPr>
+        <w:shd w:val="clear" w:color="auto" w:fill="FFFFFF"/>
+        <w:spacing w:after="0" w:line="240" w:lineRule="auto"/>
+        <w:rPr>
+          <w:rFonts w:ascii="Cascadia Code" w:eastAsia="Times New Roman" w:hAnsi="Cascadia Code" w:cs="Cascadia Code"/>
+          <w:color w:val="000000"/>
+          <w:sz w:val="16"/>
+          <w:szCs w:val="16"/>
+        </w:rPr>
+      </w:pPr>
+      <w:r>
+        <w:rPr>
+          <w:rFonts w:ascii="Cascadia Code" w:eastAsia="Times New Roman" w:hAnsi="Cascadia Code" w:cs="Cascadia Code"/>
+          <w:color w:val="000000"/>
+          <w:sz w:val="16"/>
+          <w:szCs w:val="16"/>
+        </w:rPr>
+        <w:t>                ID_dict[</w:t>
+      </w:r>
+      <w:r>
+        <w:rPr>
+          <w:rFonts w:ascii="Cascadia Code" w:eastAsia="Times New Roman" w:hAnsi="Cascadia Code" w:cs="Cascadia Code"/>
+          <w:color w:val="A31515"/>
+          <w:sz w:val="16"/>
+          <w:szCs w:val="16"/>
+        </w:rPr>
+        <w:t>'zip'</w:t>
+      </w:r>
+      <w:r>
+        <w:rPr>
+          <w:rFonts w:ascii="Cascadia Code" w:eastAsia="Times New Roman" w:hAnsi="Cascadia Code" w:cs="Cascadia Code"/>
+          <w:color w:val="000000"/>
+          <w:sz w:val="16"/>
+          <w:szCs w:val="16"/>
+        </w:rPr>
+        <w:t>] = line[</w:t>
+      </w:r>
+      <w:r>
+        <w:rPr>
+          <w:rFonts w:ascii="Cascadia Code" w:eastAsia="Times New Roman" w:hAnsi="Cascadia Code" w:cs="Cascadia Code"/>
+          <w:color w:val="098658"/>
+          <w:sz w:val="16"/>
+          <w:szCs w:val="16"/>
+        </w:rPr>
+        <w:t>60</w:t>
+      </w:r>
+      <w:r>
+        <w:rPr>
+          <w:rFonts w:ascii="Cascadia Code" w:eastAsia="Times New Roman" w:hAnsi="Cascadia Code" w:cs="Cascadia Code"/>
+          <w:color w:val="000000"/>
+          <w:sz w:val="16"/>
+          <w:szCs w:val="16"/>
+        </w:rPr>
+        <w:t>:].strip()</w:t>
+      </w:r>
+    </w:p>
+    <w:p>
+      <w:pPr>
+        <w:shd w:val="clear" w:color="auto" w:fill="FFFFFF"/>
+        <w:spacing w:after="0" w:line="240" w:lineRule="auto"/>
+        <w:rPr>
+          <w:rFonts w:ascii="Cascadia Code" w:eastAsia="Times New Roman" w:hAnsi="Cascadia Code" w:cs="Cascadia Code"/>
+          <w:color w:val="000000"/>
+          <w:sz w:val="16"/>
+          <w:szCs w:val="16"/>
+        </w:rPr>
+      </w:pPr>
+      <w:r>
+        <w:rPr>
+          <w:rFonts w:ascii="Cascadia Code" w:eastAsia="Times New Roman" w:hAnsi="Cascadia Code" w:cs="Cascadia Code"/>
+          <w:color w:val="000000"/>
+          <w:sz w:val="16"/>
+          <w:szCs w:val="16"/>
+        </w:rPr>
+        <w:t xml:space="preserve">            </w:t>
+      </w:r>
+      <w:r>
+        <w:rPr>
+          <w:rFonts w:ascii="Cascadia Code" w:eastAsia="Times New Roman" w:hAnsi="Cascadia Code" w:cs="Cascadia Code"/>
+          <w:color w:val="0000FF"/>
+          <w:sz w:val="16"/>
+          <w:szCs w:val="16"/>
+        </w:rPr>
+        <w:t>if</w:t>
+      </w:r>
+      <w:r>
+        <w:rPr>
+          <w:rFonts w:ascii="Cascadia Code" w:eastAsia="Times New Roman" w:hAnsi="Cascadia Code" w:cs="Cascadia Code"/>
+          <w:color w:val="000000"/>
+          <w:sz w:val="16"/>
+          <w:szCs w:val="16"/>
+        </w:rPr>
+        <w:t xml:space="preserve"> </w:t>
+      </w:r>
+      <w:r>
+        <w:rPr>
+          <w:rFonts w:ascii="Cascadia Code" w:eastAsia="Times New Roman" w:hAnsi="Cascadia Code" w:cs="Cascadia Code"/>
+          <w:color w:val="A31515"/>
+          <w:sz w:val="16"/>
+          <w:szCs w:val="16"/>
+        </w:rPr>
+        <w:t>'SOC SEC NO:'</w:t>
+      </w:r>
+      <w:r>
+        <w:rPr>
+          <w:rFonts w:ascii="Cascadia Code" w:eastAsia="Times New Roman" w:hAnsi="Cascadia Code" w:cs="Cascadia Code"/>
+          <w:color w:val="000000"/>
+          <w:sz w:val="16"/>
+          <w:szCs w:val="16"/>
+        </w:rPr>
+        <w:t xml:space="preserve">    </w:t>
+      </w:r>
+      <w:r>
+        <w:rPr>
+          <w:rFonts w:ascii="Cascadia Code" w:eastAsia="Times New Roman" w:hAnsi="Cascadia Code" w:cs="Cascadia Code"/>
+          <w:color w:val="0000FF"/>
+          <w:sz w:val="16"/>
+          <w:szCs w:val="16"/>
+        </w:rPr>
+        <w:t>in</w:t>
+      </w:r>
+      <w:r>
+        <w:rPr>
+          <w:rFonts w:ascii="Cascadia Code" w:eastAsia="Times New Roman" w:hAnsi="Cascadia Code" w:cs="Cascadia Code"/>
+          <w:color w:val="000000"/>
+          <w:sz w:val="16"/>
+          <w:szCs w:val="16"/>
+        </w:rPr>
+        <w:t xml:space="preserve"> line:</w:t>
+      </w:r>
+    </w:p>
+    <w:p>
+      <w:pPr>
+        <w:shd w:val="clear" w:color="auto" w:fill="FFFFFF"/>
+        <w:spacing w:after="0" w:line="240" w:lineRule="auto"/>
+        <w:rPr>
+          <w:rFonts w:ascii="Cascadia Code" w:eastAsia="Times New Roman" w:hAnsi="Cascadia Code" w:cs="Cascadia Code"/>
+          <w:color w:val="000000"/>
+          <w:sz w:val="16"/>
+          <w:szCs w:val="16"/>
+        </w:rPr>
+      </w:pPr>
+      <w:r>
+        <w:rPr>
+          <w:rFonts w:ascii="Cascadia Code" w:eastAsia="Times New Roman" w:hAnsi="Cascadia Code" w:cs="Cascadia Code"/>
+          <w:color w:val="000000"/>
+          <w:sz w:val="16"/>
+          <w:szCs w:val="16"/>
+        </w:rPr>
+        <w:t>                ID_dict[</w:t>
+      </w:r>
+      <w:r>
+        <w:rPr>
+          <w:rFonts w:ascii="Cascadia Code" w:eastAsia="Times New Roman" w:hAnsi="Cascadia Code" w:cs="Cascadia Code"/>
+          <w:color w:val="A31515"/>
+          <w:sz w:val="16"/>
+          <w:szCs w:val="16"/>
+        </w:rPr>
+        <w:t>'ssn'</w:t>
+      </w:r>
+      <w:r>
+        <w:rPr>
+          <w:rFonts w:ascii="Cascadia Code" w:eastAsia="Times New Roman" w:hAnsi="Cascadia Code" w:cs="Cascadia Code"/>
+          <w:color w:val="000000"/>
+          <w:sz w:val="16"/>
+          <w:szCs w:val="16"/>
+        </w:rPr>
+        <w:t>] = line[</w:t>
+      </w:r>
+      <w:r>
+        <w:rPr>
+          <w:rFonts w:ascii="Cascadia Code" w:eastAsia="Times New Roman" w:hAnsi="Cascadia Code" w:cs="Cascadia Code"/>
+          <w:color w:val="098658"/>
+          <w:sz w:val="16"/>
+          <w:szCs w:val="16"/>
+        </w:rPr>
+        <w:t>12</w:t>
+      </w:r>
+      <w:r>
+        <w:rPr>
+          <w:rFonts w:ascii="Cascadia Code" w:eastAsia="Times New Roman" w:hAnsi="Cascadia Code" w:cs="Cascadia Code"/>
+          <w:color w:val="000000"/>
+          <w:sz w:val="16"/>
+          <w:szCs w:val="16"/>
+        </w:rPr>
+        <w:t>:</w:t>
+      </w:r>
+      <w:r>
+        <w:rPr>
+          <w:rFonts w:ascii="Cascadia Code" w:eastAsia="Times New Roman" w:hAnsi="Cascadia Code" w:cs="Cascadia Code"/>
+          <w:color w:val="098658"/>
+          <w:sz w:val="16"/>
+          <w:szCs w:val="16"/>
+        </w:rPr>
+        <w:t>21</w:t>
+      </w:r>
+      <w:r>
+        <w:rPr>
+          <w:rFonts w:ascii="Cascadia Code" w:eastAsia="Times New Roman" w:hAnsi="Cascadia Code" w:cs="Cascadia Code"/>
+          <w:color w:val="000000"/>
+          <w:sz w:val="16"/>
+          <w:szCs w:val="16"/>
+        </w:rPr>
+        <w:t>]</w:t>
+      </w:r>
+    </w:p>
+    <w:p>
+      <w:pPr>
+        <w:shd w:val="clear" w:color="auto" w:fill="FFFFFF"/>
+        <w:spacing w:after="0" w:line="240" w:lineRule="auto"/>
+        <w:rPr>
+          <w:rFonts w:ascii="Cascadia Code" w:eastAsia="Times New Roman" w:hAnsi="Cascadia Code" w:cs="Cascadia Code"/>
+          <w:color w:val="000000"/>
+          <w:sz w:val="16"/>
+          <w:szCs w:val="16"/>
+        </w:rPr>
+      </w:pPr>
+      <w:r>
+        <w:rPr>
+          <w:rFonts w:ascii="Cascadia Code" w:eastAsia="Times New Roman" w:hAnsi="Cascadia Code" w:cs="Cascadia Code"/>
+          <w:color w:val="000000"/>
+          <w:sz w:val="16"/>
+          <w:szCs w:val="16"/>
+        </w:rPr>
+        <w:t>                ID_dict[</w:t>
+      </w:r>
+      <w:r>
+        <w:rPr>
+          <w:rFonts w:ascii="Cascadia Code" w:eastAsia="Times New Roman" w:hAnsi="Cascadia Code" w:cs="Cascadia Code"/>
+          <w:color w:val="A31515"/>
+          <w:sz w:val="16"/>
+          <w:szCs w:val="16"/>
+        </w:rPr>
+        <w:t>'d_coll'</w:t>
+      </w:r>
+      <w:r>
+        <w:rPr>
+          <w:rFonts w:ascii="Cascadia Code" w:eastAsia="Times New Roman" w:hAnsi="Cascadia Code" w:cs="Cascadia Code"/>
+          <w:color w:val="000000"/>
+          <w:sz w:val="16"/>
+          <w:szCs w:val="16"/>
+        </w:rPr>
+        <w:t>] = line[</w:t>
+      </w:r>
+      <w:r>
+        <w:rPr>
+          <w:rFonts w:ascii="Cascadia Code" w:eastAsia="Times New Roman" w:hAnsi="Cascadia Code" w:cs="Cascadia Code"/>
+          <w:color w:val="098658"/>
+          <w:sz w:val="16"/>
+          <w:szCs w:val="16"/>
+        </w:rPr>
+        <w:t>55</w:t>
+      </w:r>
+      <w:r>
+        <w:rPr>
+          <w:rFonts w:ascii="Cascadia Code" w:eastAsia="Times New Roman" w:hAnsi="Cascadia Code" w:cs="Cascadia Code"/>
+          <w:color w:val="000000"/>
+          <w:sz w:val="16"/>
+          <w:szCs w:val="16"/>
+        </w:rPr>
+        <w:t>:].strip()</w:t>
+      </w:r>
+    </w:p>
+    <w:p>
+      <w:pPr>
+        <w:shd w:val="clear" w:color="auto" w:fill="FFFFFF"/>
+        <w:spacing w:after="0" w:line="240" w:lineRule="auto"/>
+        <w:rPr>
+          <w:rFonts w:ascii="Cascadia Code" w:eastAsia="Times New Roman" w:hAnsi="Cascadia Code" w:cs="Cascadia Code"/>
+          <w:color w:val="000000"/>
+          <w:sz w:val="16"/>
+          <w:szCs w:val="16"/>
+        </w:rPr>
+      </w:pPr>
+      <w:r>
+        <w:rPr>
+          <w:rFonts w:ascii="Cascadia Code" w:eastAsia="Times New Roman" w:hAnsi="Cascadia Code" w:cs="Cascadia Code"/>
+          <w:color w:val="000000"/>
+          <w:sz w:val="16"/>
+          <w:szCs w:val="16"/>
+        </w:rPr>
+        <w:t>                date_coll = date.strptime(ID_dict[</w:t>
+      </w:r>
+      <w:r>
+        <w:rPr>
+          <w:rFonts w:ascii="Cascadia Code" w:eastAsia="Times New Roman" w:hAnsi="Cascadia Code" w:cs="Cascadia Code"/>
+          <w:color w:val="A31515"/>
+          <w:sz w:val="16"/>
+          <w:szCs w:val="16"/>
+        </w:rPr>
+        <w:t>'d_coll'</w:t>
+      </w:r>
+      <w:r>
+        <w:rPr>
+          <w:rFonts w:ascii="Cascadia Code" w:eastAsia="Times New Roman" w:hAnsi="Cascadia Code" w:cs="Cascadia Code"/>
+          <w:color w:val="000000"/>
+          <w:sz w:val="16"/>
+          <w:szCs w:val="16"/>
+        </w:rPr>
+        <w:t>],</w:t>
+      </w:r>
+      <w:r>
+        <w:rPr>
+          <w:rFonts w:ascii="Cascadia Code" w:eastAsia="Times New Roman" w:hAnsi="Cascadia Code" w:cs="Cascadia Code"/>
+          <w:color w:val="A31515"/>
+          <w:sz w:val="16"/>
+          <w:szCs w:val="16"/>
+        </w:rPr>
+        <w:t>"%m/%d/%Y"</w:t>
+      </w:r>
+      <w:r>
+        <w:rPr>
+          <w:rFonts w:ascii="Cascadia Code" w:eastAsia="Times New Roman" w:hAnsi="Cascadia Code" w:cs="Cascadia Code"/>
+          <w:color w:val="000000"/>
+          <w:sz w:val="16"/>
+          <w:szCs w:val="16"/>
+        </w:rPr>
+        <w:t>)</w:t>
+      </w:r>
+    </w:p>
+    <w:p>
+      <w:pPr>
+        <w:shd w:val="clear" w:color="auto" w:fill="FFFFFF"/>
+        <w:spacing w:after="0" w:line="240" w:lineRule="auto"/>
+        <w:rPr>
+          <w:rFonts w:ascii="Cascadia Code" w:eastAsia="Times New Roman" w:hAnsi="Cascadia Code" w:cs="Cascadia Code"/>
+          <w:color w:val="000000"/>
+          <w:sz w:val="16"/>
+          <w:szCs w:val="16"/>
+        </w:rPr>
+      </w:pPr>
+      <w:r>
+        <w:rPr>
+          <w:rFonts w:ascii="Cascadia Code" w:eastAsia="Times New Roman" w:hAnsi="Cascadia Code" w:cs="Cascadia Code"/>
+          <w:color w:val="000000"/>
+          <w:sz w:val="16"/>
+          <w:szCs w:val="16"/>
+        </w:rPr>
+        <w:t>                date_dob = date.strptime(ID_dict[</w:t>
+      </w:r>
+      <w:r>
+        <w:rPr>
+          <w:rFonts w:ascii="Cascadia Code" w:eastAsia="Times New Roman" w:hAnsi="Cascadia Code" w:cs="Cascadia Code"/>
+          <w:color w:val="A31515"/>
+          <w:sz w:val="16"/>
+          <w:szCs w:val="16"/>
+        </w:rPr>
+        <w:t>'dob'</w:t>
+      </w:r>
+      <w:r>
+        <w:rPr>
+          <w:rFonts w:ascii="Cascadia Code" w:eastAsia="Times New Roman" w:hAnsi="Cascadia Code" w:cs="Cascadia Code"/>
+          <w:color w:val="000000"/>
+          <w:sz w:val="16"/>
+          <w:szCs w:val="16"/>
+        </w:rPr>
+        <w:t xml:space="preserve">], </w:t>
+      </w:r>
+      <w:r>
+        <w:rPr>
+          <w:rFonts w:ascii="Cascadia Code" w:eastAsia="Times New Roman" w:hAnsi="Cascadia Code" w:cs="Cascadia Code"/>
+          <w:color w:val="A31515"/>
+          <w:sz w:val="16"/>
+          <w:szCs w:val="16"/>
+        </w:rPr>
+        <w:t>"%m/%d/%Y"</w:t>
+      </w:r>
+      <w:r>
+        <w:rPr>
+          <w:rFonts w:ascii="Cascadia Code" w:eastAsia="Times New Roman" w:hAnsi="Cascadia Code" w:cs="Cascadia Code"/>
+          <w:color w:val="000000"/>
+          <w:sz w:val="16"/>
+          <w:szCs w:val="16"/>
+        </w:rPr>
+        <w:t>)</w:t>
+      </w:r>
+    </w:p>
+    <w:p>
+      <w:pPr>
+        <w:shd w:val="clear" w:color="auto" w:fill="FFFFFF"/>
+        <w:spacing w:after="0" w:line="240" w:lineRule="auto"/>
+        <w:rPr>
+          <w:rFonts w:ascii="Cascadia Code" w:eastAsia="Times New Roman" w:hAnsi="Cascadia Code" w:cs="Cascadia Code"/>
+          <w:color w:val="000000"/>
+          <w:sz w:val="16"/>
+          <w:szCs w:val="16"/>
+        </w:rPr>
+      </w:pPr>
+      <w:r>
+        <w:rPr>
+          <w:rFonts w:ascii="Cascadia Code" w:eastAsia="Times New Roman" w:hAnsi="Cascadia Code" w:cs="Cascadia Code"/>
+          <w:color w:val="000000"/>
+          <w:sz w:val="16"/>
+          <w:szCs w:val="16"/>
+        </w:rPr>
+        <w:t>                age_days = (date_coll - date_dob).days</w:t>
+      </w:r>
+    </w:p>
+    <w:p>
+      <w:pPr>
+        <w:shd w:val="clear" w:color="auto" w:fill="FFFFFF"/>
+        <w:spacing w:after="0" w:line="240" w:lineRule="auto"/>
+        <w:rPr>
+          <w:rFonts w:ascii="Cascadia Code" w:eastAsia="Times New Roman" w:hAnsi="Cascadia Code" w:cs="Cascadia Code"/>
+          <w:color w:val="000000"/>
+          <w:sz w:val="16"/>
+          <w:szCs w:val="16"/>
+        </w:rPr>
+      </w:pPr>
+      <w:r>
+        <w:rPr>
+          <w:rFonts w:ascii="Cascadia Code" w:eastAsia="Times New Roman" w:hAnsi="Cascadia Code" w:cs="Cascadia Code"/>
+          <w:color w:val="000000"/>
+          <w:sz w:val="16"/>
+          <w:szCs w:val="16"/>
+        </w:rPr>
+        <w:t>                lab_dict[</w:t>
+      </w:r>
+      <w:r>
+        <w:rPr>
+          <w:rFonts w:ascii="Cascadia Code" w:eastAsia="Times New Roman" w:hAnsi="Cascadia Code" w:cs="Cascadia Code"/>
+          <w:color w:val="A31515"/>
+          <w:sz w:val="16"/>
+          <w:szCs w:val="16"/>
+        </w:rPr>
+        <w:t>'age'</w:t>
+      </w:r>
+      <w:r>
+        <w:rPr>
+          <w:rFonts w:ascii="Cascadia Code" w:eastAsia="Times New Roman" w:hAnsi="Cascadia Code" w:cs="Cascadia Code"/>
+          <w:color w:val="000000"/>
+          <w:sz w:val="16"/>
+          <w:szCs w:val="16"/>
+        </w:rPr>
+        <w:t>] = str(int(age_days/</w:t>
+      </w:r>
+      <w:r>
+        <w:rPr>
+          <w:rFonts w:ascii="Cascadia Code" w:eastAsia="Times New Roman" w:hAnsi="Cascadia Code" w:cs="Cascadia Code"/>
+          <w:color w:val="098658"/>
+          <w:sz w:val="16"/>
+          <w:szCs w:val="16"/>
+        </w:rPr>
+        <w:t>365.25</w:t>
+      </w:r>
+      <w:r>
+        <w:rPr>
+          <w:rFonts w:ascii="Cascadia Code" w:eastAsia="Times New Roman" w:hAnsi="Cascadia Code" w:cs="Cascadia Code"/>
+          <w:color w:val="000000"/>
+          <w:sz w:val="16"/>
+          <w:szCs w:val="16"/>
+        </w:rPr>
+        <w:t>))</w:t>
+      </w:r>
+    </w:p>
+    <w:p>
+      <w:pPr>
+        <w:shd w:val="clear" w:color="auto" w:fill="FFFFFF"/>
+        <w:spacing w:after="0" w:line="240" w:lineRule="auto"/>
+        <w:rPr>
+          <w:rFonts w:ascii="Cascadia Code" w:eastAsia="Times New Roman" w:hAnsi="Cascadia Code" w:cs="Cascadia Code"/>
+          <w:color w:val="000000"/>
+          <w:sz w:val="16"/>
+          <w:szCs w:val="16"/>
+        </w:rPr>
+      </w:pPr>
+      <w:r>
+        <w:rPr>
+          <w:rFonts w:ascii="Cascadia Code" w:eastAsia="Times New Roman" w:hAnsi="Cascadia Code" w:cs="Cascadia Code"/>
+          <w:color w:val="000000"/>
+          <w:sz w:val="16"/>
+          <w:szCs w:val="16"/>
+        </w:rPr>
+        <w:t>                lab_dict[</w:t>
+      </w:r>
+      <w:r>
+        <w:rPr>
+          <w:rFonts w:ascii="Cascadia Code" w:eastAsia="Times New Roman" w:hAnsi="Cascadia Code" w:cs="Cascadia Code"/>
+          <w:color w:val="A31515"/>
+          <w:sz w:val="16"/>
+          <w:szCs w:val="16"/>
+        </w:rPr>
+        <w:t>'d_coll'</w:t>
+      </w:r>
+      <w:r>
+        <w:rPr>
+          <w:rFonts w:ascii="Cascadia Code" w:eastAsia="Times New Roman" w:hAnsi="Cascadia Code" w:cs="Cascadia Code"/>
+          <w:color w:val="000000"/>
+          <w:sz w:val="16"/>
+          <w:szCs w:val="16"/>
+        </w:rPr>
+        <w:t>] = ID_dict[</w:t>
+      </w:r>
+      <w:r>
+        <w:rPr>
+          <w:rFonts w:ascii="Cascadia Code" w:eastAsia="Times New Roman" w:hAnsi="Cascadia Code" w:cs="Cascadia Code"/>
+          <w:color w:val="A31515"/>
+          <w:sz w:val="16"/>
+          <w:szCs w:val="16"/>
+        </w:rPr>
+        <w:t>'d_coll'</w:t>
+      </w:r>
+      <w:r>
+        <w:rPr>
+          <w:rFonts w:ascii="Cascadia Code" w:eastAsia="Times New Roman" w:hAnsi="Cascadia Code" w:cs="Cascadia Code"/>
+          <w:color w:val="000000"/>
+          <w:sz w:val="16"/>
+          <w:szCs w:val="16"/>
+        </w:rPr>
+        <w:t>]</w:t>
+      </w:r>
+    </w:p>
+    <w:p>
+      <w:pPr>
+        <w:shd w:val="clear" w:color="auto" w:fill="FFFFFF"/>
+        <w:spacing w:after="0" w:line="240" w:lineRule="auto"/>
+        <w:rPr>
+          <w:rFonts w:ascii="Cascadia Code" w:eastAsia="Times New Roman" w:hAnsi="Cascadia Code" w:cs="Cascadia Code"/>
+          <w:color w:val="000000"/>
+          <w:sz w:val="16"/>
+          <w:szCs w:val="16"/>
+        </w:rPr>
+      </w:pPr>
+      <w:r>
+        <w:rPr>
+          <w:rFonts w:ascii="Cascadia Code" w:eastAsia="Times New Roman" w:hAnsi="Cascadia Code" w:cs="Cascadia Code"/>
+          <w:color w:val="000000"/>
+          <w:sz w:val="16"/>
+          <w:szCs w:val="16"/>
+        </w:rPr>
+        <w:t xml:space="preserve">            </w:t>
+      </w:r>
+      <w:r>
+        <w:rPr>
+          <w:rFonts w:ascii="Cascadia Code" w:eastAsia="Times New Roman" w:hAnsi="Cascadia Code" w:cs="Cascadia Code"/>
+          <w:color w:val="0000FF"/>
+          <w:sz w:val="16"/>
+          <w:szCs w:val="16"/>
+        </w:rPr>
+        <w:t>if</w:t>
+      </w:r>
+      <w:r>
+        <w:rPr>
+          <w:rFonts w:ascii="Cascadia Code" w:eastAsia="Times New Roman" w:hAnsi="Cascadia Code" w:cs="Cascadia Code"/>
+          <w:color w:val="000000"/>
+          <w:sz w:val="16"/>
+          <w:szCs w:val="16"/>
+        </w:rPr>
+        <w:t xml:space="preserve"> </w:t>
+      </w:r>
+      <w:r>
+        <w:rPr>
+          <w:rFonts w:ascii="Cascadia Code" w:eastAsia="Times New Roman" w:hAnsi="Cascadia Code" w:cs="Cascadia Code"/>
+          <w:color w:val="A31515"/>
+          <w:sz w:val="16"/>
+          <w:szCs w:val="16"/>
+        </w:rPr>
+        <w:t>'TICKET NUMBER:'</w:t>
+      </w:r>
+      <w:r>
+        <w:rPr>
+          <w:rFonts w:ascii="Cascadia Code" w:eastAsia="Times New Roman" w:hAnsi="Cascadia Code" w:cs="Cascadia Code"/>
+          <w:color w:val="000000"/>
+          <w:sz w:val="16"/>
+          <w:szCs w:val="16"/>
+        </w:rPr>
+        <w:t xml:space="preserve"> </w:t>
+      </w:r>
+      <w:r>
+        <w:rPr>
+          <w:rFonts w:ascii="Cascadia Code" w:eastAsia="Times New Roman" w:hAnsi="Cascadia Code" w:cs="Cascadia Code"/>
+          <w:color w:val="0000FF"/>
+          <w:sz w:val="16"/>
+          <w:szCs w:val="16"/>
+        </w:rPr>
+        <w:t>in</w:t>
+      </w:r>
+      <w:r>
+        <w:rPr>
+          <w:rFonts w:ascii="Cascadia Code" w:eastAsia="Times New Roman" w:hAnsi="Cascadia Code" w:cs="Cascadia Code"/>
+          <w:color w:val="000000"/>
+          <w:sz w:val="16"/>
+          <w:szCs w:val="16"/>
+        </w:rPr>
+        <w:t xml:space="preserve"> line:</w:t>
+      </w:r>
+    </w:p>
+    <w:p>
+      <w:pPr>
+        <w:shd w:val="clear" w:color="auto" w:fill="FFFFFF"/>
+        <w:spacing w:after="0" w:line="240" w:lineRule="auto"/>
+        <w:rPr>
+          <w:rFonts w:ascii="Cascadia Code" w:eastAsia="Times New Roman" w:hAnsi="Cascadia Code" w:cs="Cascadia Code"/>
+          <w:color w:val="000000"/>
+          <w:sz w:val="16"/>
+          <w:szCs w:val="16"/>
+        </w:rPr>
+      </w:pPr>
+      <w:r>
+        <w:rPr>
+          <w:rFonts w:ascii="Cascadia Code" w:eastAsia="Times New Roman" w:hAnsi="Cascadia Code" w:cs="Cascadia Code"/>
+          <w:color w:val="000000"/>
+          <w:sz w:val="16"/>
+          <w:szCs w:val="16"/>
+        </w:rPr>
+        <w:t>                lab_dict[</w:t>
+      </w:r>
+      <w:r>
+        <w:rPr>
+          <w:rFonts w:ascii="Cascadia Code" w:eastAsia="Times New Roman" w:hAnsi="Cascadia Code" w:cs="Cascadia Code"/>
+          <w:color w:val="A31515"/>
+          <w:sz w:val="16"/>
+          <w:szCs w:val="16"/>
+        </w:rPr>
+        <w:t>'ticket'</w:t>
+      </w:r>
+      <w:r>
+        <w:rPr>
+          <w:rFonts w:ascii="Cascadia Code" w:eastAsia="Times New Roman" w:hAnsi="Cascadia Code" w:cs="Cascadia Code"/>
+          <w:color w:val="000000"/>
+          <w:sz w:val="16"/>
+          <w:szCs w:val="16"/>
+        </w:rPr>
+        <w:t>] = line[</w:t>
+      </w:r>
+      <w:r>
+        <w:rPr>
+          <w:rFonts w:ascii="Cascadia Code" w:eastAsia="Times New Roman" w:hAnsi="Cascadia Code" w:cs="Cascadia Code"/>
+          <w:color w:val="098658"/>
+          <w:sz w:val="16"/>
+          <w:szCs w:val="16"/>
+        </w:rPr>
+        <w:t>15</w:t>
+      </w:r>
+      <w:r>
+        <w:rPr>
+          <w:rFonts w:ascii="Cascadia Code" w:eastAsia="Times New Roman" w:hAnsi="Cascadia Code" w:cs="Cascadia Code"/>
+          <w:color w:val="000000"/>
+          <w:sz w:val="16"/>
+          <w:szCs w:val="16"/>
+        </w:rPr>
+        <w:t>:</w:t>
+      </w:r>
+      <w:r>
+        <w:rPr>
+          <w:rFonts w:ascii="Cascadia Code" w:eastAsia="Times New Roman" w:hAnsi="Cascadia Code" w:cs="Cascadia Code"/>
+          <w:color w:val="098658"/>
+          <w:sz w:val="16"/>
+          <w:szCs w:val="16"/>
+        </w:rPr>
+        <w:t>25</w:t>
+      </w:r>
+      <w:r>
+        <w:rPr>
+          <w:rFonts w:ascii="Cascadia Code" w:eastAsia="Times New Roman" w:hAnsi="Cascadia Code" w:cs="Cascadia Code"/>
+          <w:color w:val="000000"/>
+          <w:sz w:val="16"/>
+          <w:szCs w:val="16"/>
+        </w:rPr>
+        <w:t>]</w:t>
+      </w:r>
+    </w:p>
+    <w:p>
+      <w:pPr>
+        <w:shd w:val="clear" w:color="auto" w:fill="FFFFFF"/>
+        <w:spacing w:after="0" w:line="240" w:lineRule="auto"/>
+        <w:rPr>
+          <w:rFonts w:ascii="Cascadia Code" w:eastAsia="Times New Roman" w:hAnsi="Cascadia Code" w:cs="Cascadia Code"/>
+          <w:color w:val="000000"/>
+          <w:sz w:val="16"/>
+          <w:szCs w:val="16"/>
+        </w:rPr>
+      </w:pPr>
+      <w:r>
+        <w:rPr>
+          <w:rFonts w:ascii="Cascadia Code" w:eastAsia="Times New Roman" w:hAnsi="Cascadia Code" w:cs="Cascadia Code"/>
+          <w:color w:val="000000"/>
+          <w:sz w:val="16"/>
+          <w:szCs w:val="16"/>
+        </w:rPr>
+        <w:t>                ID_dict[</w:t>
+      </w:r>
+      <w:r>
+        <w:rPr>
+          <w:rFonts w:ascii="Cascadia Code" w:eastAsia="Times New Roman" w:hAnsi="Cascadia Code" w:cs="Cascadia Code"/>
+          <w:color w:val="A31515"/>
+          <w:sz w:val="16"/>
+          <w:szCs w:val="16"/>
+        </w:rPr>
+        <w:t>'ticket'</w:t>
+      </w:r>
+      <w:r>
+        <w:rPr>
+          <w:rFonts w:ascii="Cascadia Code" w:eastAsia="Times New Roman" w:hAnsi="Cascadia Code" w:cs="Cascadia Code"/>
+          <w:color w:val="000000"/>
+          <w:sz w:val="16"/>
+          <w:szCs w:val="16"/>
+        </w:rPr>
+        <w:t>] = lab_dict[</w:t>
+      </w:r>
+      <w:r>
+        <w:rPr>
+          <w:rFonts w:ascii="Cascadia Code" w:eastAsia="Times New Roman" w:hAnsi="Cascadia Code" w:cs="Cascadia Code"/>
+          <w:color w:val="A31515"/>
+          <w:sz w:val="16"/>
+          <w:szCs w:val="16"/>
+        </w:rPr>
+        <w:t>'ticket'</w:t>
+      </w:r>
+      <w:r>
+        <w:rPr>
+          <w:rFonts w:ascii="Cascadia Code" w:eastAsia="Times New Roman" w:hAnsi="Cascadia Code" w:cs="Cascadia Code"/>
+          <w:color w:val="000000"/>
+          <w:sz w:val="16"/>
+          <w:szCs w:val="16"/>
+        </w:rPr>
+        <w:t>]</w:t>
+      </w:r>
+    </w:p>
+    <w:p>
+      <w:pPr>
+        <w:shd w:val="clear" w:color="auto" w:fill="FFFFFF"/>
+        <w:spacing w:after="0" w:line="240" w:lineRule="auto"/>
+        <w:rPr>
+          <w:rFonts w:ascii="Cascadia Code" w:eastAsia="Times New Roman" w:hAnsi="Cascadia Code" w:cs="Cascadia Code"/>
+          <w:color w:val="000000"/>
+          <w:sz w:val="16"/>
+          <w:szCs w:val="16"/>
+        </w:rPr>
+      </w:pPr>
+      <w:r>
+        <w:rPr>
+          <w:rFonts w:ascii="Cascadia Code" w:eastAsia="Times New Roman" w:hAnsi="Cascadia Code" w:cs="Cascadia Code"/>
+          <w:color w:val="000000"/>
+          <w:sz w:val="16"/>
+          <w:szCs w:val="16"/>
+        </w:rPr>
+        <w:t>                lab_dict[</w:t>
+      </w:r>
+      <w:r>
+        <w:rPr>
+          <w:rFonts w:ascii="Cascadia Code" w:eastAsia="Times New Roman" w:hAnsi="Cascadia Code" w:cs="Cascadia Code"/>
+          <w:color w:val="A31515"/>
+          <w:sz w:val="16"/>
+          <w:szCs w:val="16"/>
+        </w:rPr>
+        <w:t>'d_perf'</w:t>
+      </w:r>
+      <w:r>
+        <w:rPr>
+          <w:rFonts w:ascii="Cascadia Code" w:eastAsia="Times New Roman" w:hAnsi="Cascadia Code" w:cs="Cascadia Code"/>
+          <w:color w:val="000000"/>
+          <w:sz w:val="16"/>
+          <w:szCs w:val="16"/>
+        </w:rPr>
+        <w:t>] = line[</w:t>
+      </w:r>
+      <w:r>
+        <w:rPr>
+          <w:rFonts w:ascii="Cascadia Code" w:eastAsia="Times New Roman" w:hAnsi="Cascadia Code" w:cs="Cascadia Code"/>
+          <w:color w:val="098658"/>
+          <w:sz w:val="16"/>
+          <w:szCs w:val="16"/>
+        </w:rPr>
+        <w:t>55</w:t>
+      </w:r>
+      <w:r>
+        <w:rPr>
+          <w:rFonts w:ascii="Cascadia Code" w:eastAsia="Times New Roman" w:hAnsi="Cascadia Code" w:cs="Cascadia Code"/>
+          <w:color w:val="000000"/>
+          <w:sz w:val="16"/>
+          <w:szCs w:val="16"/>
+        </w:rPr>
+        <w:t>:].strip()</w:t>
+      </w:r>
+    </w:p>
+    <w:p>
+      <w:pPr>
+        <w:shd w:val="clear" w:color="auto" w:fill="FFFFFF"/>
+        <w:spacing w:after="0" w:line="240" w:lineRule="auto"/>
+        <w:rPr>
+          <w:rFonts w:ascii="Cascadia Code" w:eastAsia="Times New Roman" w:hAnsi="Cascadia Code" w:cs="Cascadia Code"/>
+          <w:color w:val="000000"/>
+          <w:sz w:val="16"/>
+          <w:szCs w:val="16"/>
+        </w:rPr>
+      </w:pPr>
+      <w:r>
+        <w:rPr>
+          <w:rFonts w:ascii="Cascadia Code" w:eastAsia="Times New Roman" w:hAnsi="Cascadia Code" w:cs="Cascadia Code"/>
+          <w:color w:val="000000"/>
+          <w:sz w:val="16"/>
+          <w:szCs w:val="16"/>
+        </w:rPr>
+        <w:t xml:space="preserve">            </w:t>
+      </w:r>
+      <w:r>
+        <w:rPr>
+          <w:rFonts w:ascii="Cascadia Code" w:eastAsia="Times New Roman" w:hAnsi="Cascadia Code" w:cs="Cascadia Code"/>
+          <w:color w:val="0000FF"/>
+          <w:sz w:val="16"/>
+          <w:szCs w:val="16"/>
+        </w:rPr>
+        <w:t>if</w:t>
+      </w:r>
+      <w:r>
+        <w:rPr>
+          <w:rFonts w:ascii="Cascadia Code" w:eastAsia="Times New Roman" w:hAnsi="Cascadia Code" w:cs="Cascadia Code"/>
+          <w:color w:val="000000"/>
+          <w:sz w:val="16"/>
+          <w:szCs w:val="16"/>
+        </w:rPr>
+        <w:t xml:space="preserve"> </w:t>
+      </w:r>
+      <w:r>
+        <w:rPr>
+          <w:rFonts w:ascii="Cascadia Code" w:eastAsia="Times New Roman" w:hAnsi="Cascadia Code" w:cs="Cascadia Code"/>
+          <w:color w:val="A31515"/>
+          <w:sz w:val="16"/>
+          <w:szCs w:val="16"/>
+        </w:rPr>
+        <w:t>'TYPE/AMT:'</w:t>
+      </w:r>
+      <w:r>
+        <w:rPr>
+          <w:rFonts w:ascii="Cascadia Code" w:eastAsia="Times New Roman" w:hAnsi="Cascadia Code" w:cs="Cascadia Code"/>
+          <w:color w:val="000000"/>
+          <w:sz w:val="16"/>
+          <w:szCs w:val="16"/>
+        </w:rPr>
+        <w:t xml:space="preserve">      </w:t>
+      </w:r>
+      <w:r>
+        <w:rPr>
+          <w:rFonts w:ascii="Cascadia Code" w:eastAsia="Times New Roman" w:hAnsi="Cascadia Code" w:cs="Cascadia Code"/>
+          <w:color w:val="0000FF"/>
+          <w:sz w:val="16"/>
+          <w:szCs w:val="16"/>
+        </w:rPr>
+        <w:t>in</w:t>
+      </w:r>
+      <w:r>
+        <w:rPr>
+          <w:rFonts w:ascii="Cascadia Code" w:eastAsia="Times New Roman" w:hAnsi="Cascadia Code" w:cs="Cascadia Code"/>
+          <w:color w:val="000000"/>
+          <w:sz w:val="16"/>
+          <w:szCs w:val="16"/>
+        </w:rPr>
+        <w:t xml:space="preserve"> line: </w:t>
+      </w:r>
+    </w:p>
+    <w:p>
+      <w:pPr>
+        <w:shd w:val="clear" w:color="auto" w:fill="FFFFFF"/>
+        <w:spacing w:after="0" w:line="240" w:lineRule="auto"/>
+        <w:rPr>
+          <w:rFonts w:ascii="Cascadia Code" w:eastAsia="Times New Roman" w:hAnsi="Cascadia Code" w:cs="Cascadia Code"/>
+          <w:color w:val="000000"/>
+          <w:sz w:val="16"/>
+          <w:szCs w:val="16"/>
+        </w:rPr>
+      </w:pPr>
+      <w:r>
+        <w:rPr>
+          <w:rFonts w:ascii="Cascadia Code" w:eastAsia="Times New Roman" w:hAnsi="Cascadia Code" w:cs="Cascadia Code"/>
+          <w:color w:val="000000"/>
+          <w:sz w:val="16"/>
+          <w:szCs w:val="16"/>
+        </w:rPr>
+        <w:t>                lab_dict[</w:t>
+      </w:r>
+      <w:r>
+        <w:rPr>
+          <w:rFonts w:ascii="Cascadia Code" w:eastAsia="Times New Roman" w:hAnsi="Cascadia Code" w:cs="Cascadia Code"/>
+          <w:color w:val="A31515"/>
+          <w:sz w:val="16"/>
+          <w:szCs w:val="16"/>
+        </w:rPr>
+        <w:t>'face'</w:t>
+      </w:r>
+      <w:r>
+        <w:rPr>
+          <w:rFonts w:ascii="Cascadia Code" w:eastAsia="Times New Roman" w:hAnsi="Cascadia Code" w:cs="Cascadia Code"/>
+          <w:color w:val="000000"/>
+          <w:sz w:val="16"/>
+          <w:szCs w:val="16"/>
+        </w:rPr>
+        <w:t>] =  line[</w:t>
+      </w:r>
+      <w:r>
+        <w:rPr>
+          <w:rFonts w:ascii="Cascadia Code" w:eastAsia="Times New Roman" w:hAnsi="Cascadia Code" w:cs="Cascadia Code"/>
+          <w:color w:val="098658"/>
+          <w:sz w:val="16"/>
+          <w:szCs w:val="16"/>
+        </w:rPr>
+        <w:t>22</w:t>
+      </w:r>
+      <w:r>
+        <w:rPr>
+          <w:rFonts w:ascii="Cascadia Code" w:eastAsia="Times New Roman" w:hAnsi="Cascadia Code" w:cs="Cascadia Code"/>
+          <w:color w:val="000000"/>
+          <w:sz w:val="16"/>
+          <w:szCs w:val="16"/>
+        </w:rPr>
+        <w:t>:].strip().replace(</w:t>
+      </w:r>
+      <w:r>
+        <w:rPr>
+          <w:rFonts w:ascii="Cascadia Code" w:eastAsia="Times New Roman" w:hAnsi="Cascadia Code" w:cs="Cascadia Code"/>
+          <w:color w:val="0000FF"/>
+          <w:sz w:val="16"/>
+          <w:szCs w:val="16"/>
+        </w:rPr>
+        <w:t>r</w:t>
+      </w:r>
+      <w:r>
+        <w:rPr>
+          <w:rFonts w:ascii="Cascadia Code" w:eastAsia="Times New Roman" w:hAnsi="Cascadia Code" w:cs="Cascadia Code"/>
+          <w:color w:val="811F3F"/>
+          <w:sz w:val="16"/>
+          <w:szCs w:val="16"/>
+        </w:rPr>
+        <w:t>','</w:t>
+      </w:r>
+      <w:r>
+        <w:rPr>
+          <w:rFonts w:ascii="Cascadia Code" w:eastAsia="Times New Roman" w:hAnsi="Cascadia Code" w:cs="Cascadia Code"/>
+          <w:color w:val="000000"/>
+          <w:sz w:val="16"/>
+          <w:szCs w:val="16"/>
+        </w:rPr>
+        <w:t xml:space="preserve">, </w:t>
+      </w:r>
+      <w:r>
+        <w:rPr>
+          <w:rFonts w:ascii="Cascadia Code" w:eastAsia="Times New Roman" w:hAnsi="Cascadia Code" w:cs="Cascadia Code"/>
+          <w:color w:val="A31515"/>
+          <w:sz w:val="16"/>
+          <w:szCs w:val="16"/>
+        </w:rPr>
+        <w:t>''</w:t>
+      </w:r>
+      <w:r>
+        <w:rPr>
+          <w:rFonts w:ascii="Cascadia Code" w:eastAsia="Times New Roman" w:hAnsi="Cascadia Code" w:cs="Cascadia Code"/>
+          <w:color w:val="000000"/>
+          <w:sz w:val="16"/>
+          <w:szCs w:val="16"/>
+        </w:rPr>
+        <w:t>)</w:t>
+      </w:r>
+    </w:p>
+    <w:p>
+      <w:pPr>
+        <w:shd w:val="clear" w:color="auto" w:fill="FFFFFF"/>
+        <w:spacing w:after="0" w:line="240" w:lineRule="auto"/>
+        <w:rPr>
+          <w:rFonts w:ascii="Cascadia Code" w:eastAsia="Times New Roman" w:hAnsi="Cascadia Code" w:cs="Cascadia Code"/>
+          <w:color w:val="000000"/>
+          <w:sz w:val="16"/>
+          <w:szCs w:val="16"/>
+        </w:rPr>
+      </w:pPr>
+      <w:r>
+        <w:rPr>
+          <w:rFonts w:ascii="Cascadia Code" w:eastAsia="Times New Roman" w:hAnsi="Cascadia Code" w:cs="Cascadia Code"/>
+          <w:color w:val="000000"/>
+          <w:sz w:val="16"/>
+          <w:szCs w:val="16"/>
+        </w:rPr>
+        <w:t xml:space="preserve">            </w:t>
+      </w:r>
+      <w:r>
+        <w:rPr>
+          <w:rFonts w:ascii="Cascadia Code" w:eastAsia="Times New Roman" w:hAnsi="Cascadia Code" w:cs="Cascadia Code"/>
+          <w:color w:val="0000FF"/>
+          <w:sz w:val="16"/>
+          <w:szCs w:val="16"/>
+        </w:rPr>
+        <w:t>if</w:t>
+      </w:r>
+      <w:r>
+        <w:rPr>
+          <w:rFonts w:ascii="Cascadia Code" w:eastAsia="Times New Roman" w:hAnsi="Cascadia Code" w:cs="Cascadia Code"/>
+          <w:color w:val="000000"/>
+          <w:sz w:val="16"/>
+          <w:szCs w:val="16"/>
+        </w:rPr>
+        <w:t xml:space="preserve"> </w:t>
+      </w:r>
+      <w:r>
+        <w:rPr>
+          <w:rFonts w:ascii="Cascadia Code" w:eastAsia="Times New Roman" w:hAnsi="Cascadia Code" w:cs="Cascadia Code"/>
+          <w:color w:val="A31515"/>
+          <w:sz w:val="16"/>
+          <w:szCs w:val="16"/>
+        </w:rPr>
+        <w:t>'GLUCOSE (MG/DL'</w:t>
+      </w:r>
+      <w:r>
+        <w:rPr>
+          <w:rFonts w:ascii="Cascadia Code" w:eastAsia="Times New Roman" w:hAnsi="Cascadia Code" w:cs="Cascadia Code"/>
+          <w:color w:val="000000"/>
+          <w:sz w:val="16"/>
+          <w:szCs w:val="16"/>
+        </w:rPr>
+        <w:t xml:space="preserve"> </w:t>
+      </w:r>
+      <w:r>
+        <w:rPr>
+          <w:rFonts w:ascii="Cascadia Code" w:eastAsia="Times New Roman" w:hAnsi="Cascadia Code" w:cs="Cascadia Code"/>
+          <w:color w:val="0000FF"/>
+          <w:sz w:val="16"/>
+          <w:szCs w:val="16"/>
+        </w:rPr>
+        <w:t>in</w:t>
+      </w:r>
+      <w:r>
+        <w:rPr>
+          <w:rFonts w:ascii="Cascadia Code" w:eastAsia="Times New Roman" w:hAnsi="Cascadia Code" w:cs="Cascadia Code"/>
+          <w:color w:val="000000"/>
+          <w:sz w:val="16"/>
+          <w:szCs w:val="16"/>
+        </w:rPr>
+        <w:t xml:space="preserve"> line: </w:t>
+      </w:r>
+    </w:p>
+    <w:p>
+      <w:pPr>
+        <w:shd w:val="clear" w:color="auto" w:fill="FFFFFF"/>
+        <w:spacing w:after="0" w:line="240" w:lineRule="auto"/>
+        <w:rPr>
+          <w:rFonts w:ascii="Cascadia Code" w:eastAsia="Times New Roman" w:hAnsi="Cascadia Code" w:cs="Cascadia Code"/>
+          <w:color w:val="000000"/>
+          <w:sz w:val="16"/>
+          <w:szCs w:val="16"/>
+        </w:rPr>
+      </w:pPr>
+      <w:r>
+        <w:rPr>
+          <w:rFonts w:ascii="Cascadia Code" w:eastAsia="Times New Roman" w:hAnsi="Cascadia Code" w:cs="Cascadia Code"/>
+          <w:color w:val="000000"/>
+          <w:sz w:val="16"/>
+          <w:szCs w:val="16"/>
+        </w:rPr>
+        <w:t>                lab_dict[</w:t>
+      </w:r>
+      <w:r>
+        <w:rPr>
+          <w:rFonts w:ascii="Cascadia Code" w:eastAsia="Times New Roman" w:hAnsi="Cascadia Code" w:cs="Cascadia Code"/>
+          <w:color w:val="A31515"/>
+          <w:sz w:val="16"/>
+          <w:szCs w:val="16"/>
+        </w:rPr>
+        <w:t>'gluc'</w:t>
+      </w:r>
+      <w:r>
+        <w:rPr>
+          <w:rFonts w:ascii="Cascadia Code" w:eastAsia="Times New Roman" w:hAnsi="Cascadia Code" w:cs="Cascadia Code"/>
+          <w:color w:val="000000"/>
+          <w:sz w:val="16"/>
+          <w:szCs w:val="16"/>
+        </w:rPr>
+        <w:t>] = fixMV(line[</w:t>
+      </w:r>
+      <w:r>
+        <w:rPr>
+          <w:rFonts w:ascii="Cascadia Code" w:eastAsia="Times New Roman" w:hAnsi="Cascadia Code" w:cs="Cascadia Code"/>
+          <w:color w:val="098658"/>
+          <w:sz w:val="16"/>
+          <w:szCs w:val="16"/>
+        </w:rPr>
+        <w:t>30</w:t>
+      </w:r>
+      <w:r>
+        <w:rPr>
+          <w:rFonts w:ascii="Cascadia Code" w:eastAsia="Times New Roman" w:hAnsi="Cascadia Code" w:cs="Cascadia Code"/>
+          <w:color w:val="000000"/>
+          <w:sz w:val="16"/>
+          <w:szCs w:val="16"/>
+        </w:rPr>
+        <w:t>:</w:t>
+      </w:r>
+      <w:r>
+        <w:rPr>
+          <w:rFonts w:ascii="Cascadia Code" w:eastAsia="Times New Roman" w:hAnsi="Cascadia Code" w:cs="Cascadia Code"/>
+          <w:color w:val="098658"/>
+          <w:sz w:val="16"/>
+          <w:szCs w:val="16"/>
+        </w:rPr>
+        <w:t>40</w:t>
+      </w:r>
+      <w:r>
+        <w:rPr>
+          <w:rFonts w:ascii="Cascadia Code" w:eastAsia="Times New Roman" w:hAnsi="Cascadia Code" w:cs="Cascadia Code"/>
+          <w:color w:val="000000"/>
+          <w:sz w:val="16"/>
+          <w:szCs w:val="16"/>
+        </w:rPr>
+        <w:t>].strip())</w:t>
+      </w:r>
+    </w:p>
+    <w:p>
+      <w:pPr>
+        <w:shd w:val="clear" w:color="auto" w:fill="FFFFFF"/>
+        <w:spacing w:after="0" w:line="240" w:lineRule="auto"/>
+        <w:rPr>
+          <w:rFonts w:ascii="Cascadia Code" w:eastAsia="Times New Roman" w:hAnsi="Cascadia Code" w:cs="Cascadia Code"/>
+          <w:color w:val="000000"/>
+          <w:sz w:val="16"/>
+          <w:szCs w:val="16"/>
+        </w:rPr>
+      </w:pPr>
+      <w:r>
+        <w:rPr>
+          <w:rFonts w:ascii="Cascadia Code" w:eastAsia="Times New Roman" w:hAnsi="Cascadia Code" w:cs="Cascadia Code"/>
+          <w:color w:val="000000"/>
+          <w:sz w:val="16"/>
+          <w:szCs w:val="16"/>
+        </w:rPr>
+        <w:t xml:space="preserve">            </w:t>
+      </w:r>
+      <w:r>
+        <w:rPr>
+          <w:rFonts w:ascii="Cascadia Code" w:eastAsia="Times New Roman" w:hAnsi="Cascadia Code" w:cs="Cascadia Code"/>
+          <w:color w:val="0000FF"/>
+          <w:sz w:val="16"/>
+          <w:szCs w:val="16"/>
+        </w:rPr>
+        <w:t>if</w:t>
+      </w:r>
+      <w:r>
+        <w:rPr>
+          <w:rFonts w:ascii="Cascadia Code" w:eastAsia="Times New Roman" w:hAnsi="Cascadia Code" w:cs="Cascadia Code"/>
+          <w:color w:val="000000"/>
+          <w:sz w:val="16"/>
+          <w:szCs w:val="16"/>
+        </w:rPr>
+        <w:t xml:space="preserve"> </w:t>
+      </w:r>
+      <w:r>
+        <w:rPr>
+          <w:rFonts w:ascii="Cascadia Code" w:eastAsia="Times New Roman" w:hAnsi="Cascadia Code" w:cs="Cascadia Code"/>
+          <w:color w:val="A31515"/>
+          <w:sz w:val="16"/>
+          <w:szCs w:val="16"/>
+        </w:rPr>
+        <w:t>'FRUCTOSAMINE  '</w:t>
+      </w:r>
+      <w:r>
+        <w:rPr>
+          <w:rFonts w:ascii="Cascadia Code" w:eastAsia="Times New Roman" w:hAnsi="Cascadia Code" w:cs="Cascadia Code"/>
+          <w:color w:val="000000"/>
+          <w:sz w:val="16"/>
+          <w:szCs w:val="16"/>
+        </w:rPr>
+        <w:t xml:space="preserve"> </w:t>
+      </w:r>
+      <w:r>
+        <w:rPr>
+          <w:rFonts w:ascii="Cascadia Code" w:eastAsia="Times New Roman" w:hAnsi="Cascadia Code" w:cs="Cascadia Code"/>
+          <w:color w:val="0000FF"/>
+          <w:sz w:val="16"/>
+          <w:szCs w:val="16"/>
+        </w:rPr>
+        <w:t>in</w:t>
+      </w:r>
+      <w:r>
+        <w:rPr>
+          <w:rFonts w:ascii="Cascadia Code" w:eastAsia="Times New Roman" w:hAnsi="Cascadia Code" w:cs="Cascadia Code"/>
+          <w:color w:val="000000"/>
+          <w:sz w:val="16"/>
+          <w:szCs w:val="16"/>
+        </w:rPr>
+        <w:t xml:space="preserve"> line: </w:t>
+      </w:r>
+    </w:p>
+    <w:p>
+      <w:pPr>
+        <w:shd w:val="clear" w:color="auto" w:fill="FFFFFF"/>
+        <w:spacing w:after="0" w:line="240" w:lineRule="auto"/>
+        <w:rPr>
+          <w:rFonts w:ascii="Cascadia Code" w:eastAsia="Times New Roman" w:hAnsi="Cascadia Code" w:cs="Cascadia Code"/>
+          <w:color w:val="000000"/>
+          <w:sz w:val="16"/>
+          <w:szCs w:val="16"/>
+        </w:rPr>
+      </w:pPr>
+      <w:r>
+        <w:rPr>
+          <w:rFonts w:ascii="Cascadia Code" w:eastAsia="Times New Roman" w:hAnsi="Cascadia Code" w:cs="Cascadia Code"/>
+          <w:color w:val="000000"/>
+          <w:sz w:val="16"/>
+          <w:szCs w:val="16"/>
+        </w:rPr>
+        <w:t>                lab_dict[</w:t>
+      </w:r>
+      <w:r>
+        <w:rPr>
+          <w:rFonts w:ascii="Cascadia Code" w:eastAsia="Times New Roman" w:hAnsi="Cascadia Code" w:cs="Cascadia Code"/>
+          <w:color w:val="A31515"/>
+          <w:sz w:val="16"/>
+          <w:szCs w:val="16"/>
+        </w:rPr>
+        <w:t>'fruct'</w:t>
+      </w:r>
+      <w:r>
+        <w:rPr>
+          <w:rFonts w:ascii="Cascadia Code" w:eastAsia="Times New Roman" w:hAnsi="Cascadia Code" w:cs="Cascadia Code"/>
+          <w:color w:val="000000"/>
+          <w:sz w:val="16"/>
+          <w:szCs w:val="16"/>
+        </w:rPr>
+        <w:t>] = fixMV(line[</w:t>
+      </w:r>
+      <w:r>
+        <w:rPr>
+          <w:rFonts w:ascii="Cascadia Code" w:eastAsia="Times New Roman" w:hAnsi="Cascadia Code" w:cs="Cascadia Code"/>
+          <w:color w:val="098658"/>
+          <w:sz w:val="16"/>
+          <w:szCs w:val="16"/>
+        </w:rPr>
+        <w:t>30</w:t>
+      </w:r>
+      <w:r>
+        <w:rPr>
+          <w:rFonts w:ascii="Cascadia Code" w:eastAsia="Times New Roman" w:hAnsi="Cascadia Code" w:cs="Cascadia Code"/>
+          <w:color w:val="000000"/>
+          <w:sz w:val="16"/>
+          <w:szCs w:val="16"/>
+        </w:rPr>
+        <w:t>:</w:t>
+      </w:r>
+      <w:r>
+        <w:rPr>
+          <w:rFonts w:ascii="Cascadia Code" w:eastAsia="Times New Roman" w:hAnsi="Cascadia Code" w:cs="Cascadia Code"/>
+          <w:color w:val="098658"/>
+          <w:sz w:val="16"/>
+          <w:szCs w:val="16"/>
+        </w:rPr>
+        <w:t>40</w:t>
+      </w:r>
+      <w:r>
+        <w:rPr>
+          <w:rFonts w:ascii="Cascadia Code" w:eastAsia="Times New Roman" w:hAnsi="Cascadia Code" w:cs="Cascadia Code"/>
+          <w:color w:val="000000"/>
+          <w:sz w:val="16"/>
+          <w:szCs w:val="16"/>
+        </w:rPr>
+        <w:t>].strip())</w:t>
+      </w:r>
+    </w:p>
+    <w:p>
+      <w:pPr>
+        <w:shd w:val="clear" w:color="auto" w:fill="FFFFFF"/>
+        <w:spacing w:after="0" w:line="240" w:lineRule="auto"/>
+        <w:rPr>
+          <w:rFonts w:ascii="Cascadia Code" w:eastAsia="Times New Roman" w:hAnsi="Cascadia Code" w:cs="Cascadia Code"/>
+          <w:color w:val="000000"/>
+          <w:sz w:val="16"/>
+          <w:szCs w:val="16"/>
+        </w:rPr>
+      </w:pPr>
+      <w:r>
+        <w:rPr>
+          <w:rFonts w:ascii="Cascadia Code" w:eastAsia="Times New Roman" w:hAnsi="Cascadia Code" w:cs="Cascadia Code"/>
+          <w:color w:val="000000"/>
+          <w:sz w:val="16"/>
+          <w:szCs w:val="16"/>
+        </w:rPr>
+        <w:t xml:space="preserve">            </w:t>
+      </w:r>
+      <w:r>
+        <w:rPr>
+          <w:rFonts w:ascii="Cascadia Code" w:eastAsia="Times New Roman" w:hAnsi="Cascadia Code" w:cs="Cascadia Code"/>
+          <w:color w:val="0000FF"/>
+          <w:sz w:val="16"/>
+          <w:szCs w:val="16"/>
+        </w:rPr>
+        <w:t>if</w:t>
+      </w:r>
+      <w:r>
+        <w:rPr>
+          <w:rFonts w:ascii="Cascadia Code" w:eastAsia="Times New Roman" w:hAnsi="Cascadia Code" w:cs="Cascadia Code"/>
+          <w:color w:val="000000"/>
+          <w:sz w:val="16"/>
+          <w:szCs w:val="16"/>
+        </w:rPr>
+        <w:t xml:space="preserve"> </w:t>
+      </w:r>
+      <w:r>
+        <w:rPr>
+          <w:rFonts w:ascii="Cascadia Code" w:eastAsia="Times New Roman" w:hAnsi="Cascadia Code" w:cs="Cascadia Code"/>
+          <w:color w:val="A31515"/>
+          <w:sz w:val="16"/>
+          <w:szCs w:val="16"/>
+        </w:rPr>
+        <w:t>'HB A1C (%)    '</w:t>
+      </w:r>
+      <w:r>
+        <w:rPr>
+          <w:rFonts w:ascii="Cascadia Code" w:eastAsia="Times New Roman" w:hAnsi="Cascadia Code" w:cs="Cascadia Code"/>
+          <w:color w:val="000000"/>
+          <w:sz w:val="16"/>
+          <w:szCs w:val="16"/>
+        </w:rPr>
+        <w:t xml:space="preserve"> </w:t>
+      </w:r>
+      <w:r>
+        <w:rPr>
+          <w:rFonts w:ascii="Cascadia Code" w:eastAsia="Times New Roman" w:hAnsi="Cascadia Code" w:cs="Cascadia Code"/>
+          <w:color w:val="0000FF"/>
+          <w:sz w:val="16"/>
+          <w:szCs w:val="16"/>
+        </w:rPr>
+        <w:t>in</w:t>
+      </w:r>
+      <w:r>
+        <w:rPr>
+          <w:rFonts w:ascii="Cascadia Code" w:eastAsia="Times New Roman" w:hAnsi="Cascadia Code" w:cs="Cascadia Code"/>
+          <w:color w:val="000000"/>
+          <w:sz w:val="16"/>
+          <w:szCs w:val="16"/>
+        </w:rPr>
+        <w:t xml:space="preserve"> line: </w:t>
+      </w:r>
+    </w:p>
+    <w:p>
+      <w:pPr>
+        <w:shd w:val="clear" w:color="auto" w:fill="FFFFFF"/>
+        <w:spacing w:after="0" w:line="240" w:lineRule="auto"/>
+        <w:rPr>
+          <w:rFonts w:ascii="Cascadia Code" w:eastAsia="Times New Roman" w:hAnsi="Cascadia Code" w:cs="Cascadia Code"/>
+          <w:color w:val="000000"/>
+          <w:sz w:val="16"/>
+          <w:szCs w:val="16"/>
+        </w:rPr>
+      </w:pPr>
+      <w:r>
+        <w:rPr>
+          <w:rFonts w:ascii="Cascadia Code" w:eastAsia="Times New Roman" w:hAnsi="Cascadia Code" w:cs="Cascadia Code"/>
+          <w:color w:val="000000"/>
+          <w:sz w:val="16"/>
+          <w:szCs w:val="16"/>
+        </w:rPr>
+        <w:t>                lab_dict[</w:t>
+      </w:r>
+      <w:r>
+        <w:rPr>
+          <w:rFonts w:ascii="Cascadia Code" w:eastAsia="Times New Roman" w:hAnsi="Cascadia Code" w:cs="Cascadia Code"/>
+          <w:color w:val="A31515"/>
+          <w:sz w:val="16"/>
+          <w:szCs w:val="16"/>
+        </w:rPr>
+        <w:t>'a1c'</w:t>
+      </w:r>
+      <w:r>
+        <w:rPr>
+          <w:rFonts w:ascii="Cascadia Code" w:eastAsia="Times New Roman" w:hAnsi="Cascadia Code" w:cs="Cascadia Code"/>
+          <w:color w:val="000000"/>
+          <w:sz w:val="16"/>
+          <w:szCs w:val="16"/>
+        </w:rPr>
+        <w:t>] = fixMV(line[</w:t>
+      </w:r>
+      <w:r>
+        <w:rPr>
+          <w:rFonts w:ascii="Cascadia Code" w:eastAsia="Times New Roman" w:hAnsi="Cascadia Code" w:cs="Cascadia Code"/>
+          <w:color w:val="098658"/>
+          <w:sz w:val="16"/>
+          <w:szCs w:val="16"/>
+        </w:rPr>
+        <w:t>30</w:t>
+      </w:r>
+      <w:r>
+        <w:rPr>
+          <w:rFonts w:ascii="Cascadia Code" w:eastAsia="Times New Roman" w:hAnsi="Cascadia Code" w:cs="Cascadia Code"/>
+          <w:color w:val="000000"/>
+          <w:sz w:val="16"/>
+          <w:szCs w:val="16"/>
+        </w:rPr>
+        <w:t>:</w:t>
+      </w:r>
+      <w:r>
+        <w:rPr>
+          <w:rFonts w:ascii="Cascadia Code" w:eastAsia="Times New Roman" w:hAnsi="Cascadia Code" w:cs="Cascadia Code"/>
+          <w:color w:val="098658"/>
+          <w:sz w:val="16"/>
+          <w:szCs w:val="16"/>
+        </w:rPr>
+        <w:t>40</w:t>
+      </w:r>
+      <w:r>
+        <w:rPr>
+          <w:rFonts w:ascii="Cascadia Code" w:eastAsia="Times New Roman" w:hAnsi="Cascadia Code" w:cs="Cascadia Code"/>
+          <w:color w:val="000000"/>
+          <w:sz w:val="16"/>
+          <w:szCs w:val="16"/>
+        </w:rPr>
+        <w:t>].strip())</w:t>
+      </w:r>
+    </w:p>
+    <w:p>
+      <w:pPr>
+        <w:shd w:val="clear" w:color="auto" w:fill="FFFFFF"/>
+        <w:spacing w:after="0" w:line="240" w:lineRule="auto"/>
+        <w:rPr>
+          <w:rFonts w:ascii="Cascadia Code" w:eastAsia="Times New Roman" w:hAnsi="Cascadia Code" w:cs="Cascadia Code"/>
+          <w:color w:val="000000"/>
+          <w:sz w:val="16"/>
+          <w:szCs w:val="16"/>
+        </w:rPr>
+      </w:pPr>
+      <w:r>
+        <w:rPr>
+          <w:rFonts w:ascii="Cascadia Code" w:eastAsia="Times New Roman" w:hAnsi="Cascadia Code" w:cs="Cascadia Code"/>
+          <w:color w:val="000000"/>
+          <w:sz w:val="16"/>
+          <w:szCs w:val="16"/>
+        </w:rPr>
+        <w:t xml:space="preserve">            </w:t>
+      </w:r>
+      <w:r>
+        <w:rPr>
+          <w:rFonts w:ascii="Cascadia Code" w:eastAsia="Times New Roman" w:hAnsi="Cascadia Code" w:cs="Cascadia Code"/>
+          <w:color w:val="0000FF"/>
+          <w:sz w:val="16"/>
+          <w:szCs w:val="16"/>
+        </w:rPr>
+        <w:t>if</w:t>
+      </w:r>
+      <w:r>
+        <w:rPr>
+          <w:rFonts w:ascii="Cascadia Code" w:eastAsia="Times New Roman" w:hAnsi="Cascadia Code" w:cs="Cascadia Code"/>
+          <w:color w:val="000000"/>
+          <w:sz w:val="16"/>
+          <w:szCs w:val="16"/>
+        </w:rPr>
+        <w:t xml:space="preserve"> </w:t>
+      </w:r>
+      <w:r>
+        <w:rPr>
+          <w:rFonts w:ascii="Cascadia Code" w:eastAsia="Times New Roman" w:hAnsi="Cascadia Code" w:cs="Cascadia Code"/>
+          <w:color w:val="A31515"/>
+          <w:sz w:val="16"/>
+          <w:szCs w:val="16"/>
+        </w:rPr>
+        <w:t>'BUN (MG/DL)   '</w:t>
+      </w:r>
+      <w:r>
+        <w:rPr>
+          <w:rFonts w:ascii="Cascadia Code" w:eastAsia="Times New Roman" w:hAnsi="Cascadia Code" w:cs="Cascadia Code"/>
+          <w:color w:val="000000"/>
+          <w:sz w:val="16"/>
+          <w:szCs w:val="16"/>
+        </w:rPr>
+        <w:t xml:space="preserve"> </w:t>
+      </w:r>
+      <w:r>
+        <w:rPr>
+          <w:rFonts w:ascii="Cascadia Code" w:eastAsia="Times New Roman" w:hAnsi="Cascadia Code" w:cs="Cascadia Code"/>
+          <w:color w:val="0000FF"/>
+          <w:sz w:val="16"/>
+          <w:szCs w:val="16"/>
+        </w:rPr>
+        <w:t>in</w:t>
+      </w:r>
+      <w:r>
+        <w:rPr>
+          <w:rFonts w:ascii="Cascadia Code" w:eastAsia="Times New Roman" w:hAnsi="Cascadia Code" w:cs="Cascadia Code"/>
+          <w:color w:val="000000"/>
+          <w:sz w:val="16"/>
+          <w:szCs w:val="16"/>
+        </w:rPr>
+        <w:t xml:space="preserve"> line: </w:t>
+      </w:r>
+    </w:p>
+    <w:p>
+      <w:pPr>
+        <w:shd w:val="clear" w:color="auto" w:fill="FFFFFF"/>
+        <w:spacing w:after="0" w:line="240" w:lineRule="auto"/>
+        <w:rPr>
+          <w:rFonts w:ascii="Cascadia Code" w:eastAsia="Times New Roman" w:hAnsi="Cascadia Code" w:cs="Cascadia Code"/>
+          <w:color w:val="000000"/>
+          <w:sz w:val="16"/>
+          <w:szCs w:val="16"/>
+        </w:rPr>
+      </w:pPr>
+      <w:r>
+        <w:rPr>
+          <w:rFonts w:ascii="Cascadia Code" w:eastAsia="Times New Roman" w:hAnsi="Cascadia Code" w:cs="Cascadia Code"/>
+          <w:color w:val="000000"/>
+          <w:sz w:val="16"/>
+          <w:szCs w:val="16"/>
+        </w:rPr>
+        <w:t>                lab_dict[</w:t>
+      </w:r>
+      <w:r>
+        <w:rPr>
+          <w:rFonts w:ascii="Cascadia Code" w:eastAsia="Times New Roman" w:hAnsi="Cascadia Code" w:cs="Cascadia Code"/>
+          <w:color w:val="A31515"/>
+          <w:sz w:val="16"/>
+          <w:szCs w:val="16"/>
+        </w:rPr>
+        <w:t>'bun'</w:t>
+      </w:r>
+      <w:r>
+        <w:rPr>
+          <w:rFonts w:ascii="Cascadia Code" w:eastAsia="Times New Roman" w:hAnsi="Cascadia Code" w:cs="Cascadia Code"/>
+          <w:color w:val="000000"/>
+          <w:sz w:val="16"/>
+          <w:szCs w:val="16"/>
+        </w:rPr>
+        <w:t>] = fixMV(line[</w:t>
+      </w:r>
+      <w:r>
+        <w:rPr>
+          <w:rFonts w:ascii="Cascadia Code" w:eastAsia="Times New Roman" w:hAnsi="Cascadia Code" w:cs="Cascadia Code"/>
+          <w:color w:val="098658"/>
+          <w:sz w:val="16"/>
+          <w:szCs w:val="16"/>
+        </w:rPr>
+        <w:t>30</w:t>
+      </w:r>
+      <w:r>
+        <w:rPr>
+          <w:rFonts w:ascii="Cascadia Code" w:eastAsia="Times New Roman" w:hAnsi="Cascadia Code" w:cs="Cascadia Code"/>
+          <w:color w:val="000000"/>
+          <w:sz w:val="16"/>
+          <w:szCs w:val="16"/>
+        </w:rPr>
+        <w:t>:</w:t>
+      </w:r>
+      <w:r>
+        <w:rPr>
+          <w:rFonts w:ascii="Cascadia Code" w:eastAsia="Times New Roman" w:hAnsi="Cascadia Code" w:cs="Cascadia Code"/>
+          <w:color w:val="098658"/>
+          <w:sz w:val="16"/>
+          <w:szCs w:val="16"/>
+        </w:rPr>
+        <w:t>40</w:t>
+      </w:r>
+      <w:r>
+        <w:rPr>
+          <w:rFonts w:ascii="Cascadia Code" w:eastAsia="Times New Roman" w:hAnsi="Cascadia Code" w:cs="Cascadia Code"/>
+          <w:color w:val="000000"/>
+          <w:sz w:val="16"/>
+          <w:szCs w:val="16"/>
+        </w:rPr>
+        <w:t>].strip())</w:t>
+      </w:r>
+    </w:p>
+    <w:p>
+      <w:pPr>
+        <w:shd w:val="clear" w:color="auto" w:fill="FFFFFF"/>
+        <w:spacing w:after="0" w:line="240" w:lineRule="auto"/>
+        <w:rPr>
+          <w:rFonts w:ascii="Cascadia Code" w:eastAsia="Times New Roman" w:hAnsi="Cascadia Code" w:cs="Cascadia Code"/>
+          <w:color w:val="000000"/>
+          <w:sz w:val="16"/>
+          <w:szCs w:val="16"/>
+        </w:rPr>
+      </w:pPr>
+      <w:r>
+        <w:rPr>
+          <w:rFonts w:ascii="Cascadia Code" w:eastAsia="Times New Roman" w:hAnsi="Cascadia Code" w:cs="Cascadia Code"/>
+          <w:color w:val="000000"/>
+          <w:sz w:val="16"/>
+          <w:szCs w:val="16"/>
+        </w:rPr>
+        <w:t xml:space="preserve">            </w:t>
+      </w:r>
+      <w:r>
+        <w:rPr>
+          <w:rFonts w:ascii="Cascadia Code" w:eastAsia="Times New Roman" w:hAnsi="Cascadia Code" w:cs="Cascadia Code"/>
+          <w:color w:val="0000FF"/>
+          <w:sz w:val="16"/>
+          <w:szCs w:val="16"/>
+        </w:rPr>
+        <w:t>if</w:t>
+      </w:r>
+      <w:r>
+        <w:rPr>
+          <w:rFonts w:ascii="Cascadia Code" w:eastAsia="Times New Roman" w:hAnsi="Cascadia Code" w:cs="Cascadia Code"/>
+          <w:color w:val="000000"/>
+          <w:sz w:val="16"/>
+          <w:szCs w:val="16"/>
+        </w:rPr>
+        <w:t xml:space="preserve"> </w:t>
+      </w:r>
+      <w:r>
+        <w:rPr>
+          <w:rFonts w:ascii="Cascadia Code" w:eastAsia="Times New Roman" w:hAnsi="Cascadia Code" w:cs="Cascadia Code"/>
+          <w:color w:val="A31515"/>
+          <w:sz w:val="16"/>
+          <w:szCs w:val="16"/>
+        </w:rPr>
+        <w:t>'CREATININE (MG'</w:t>
+      </w:r>
+      <w:r>
+        <w:rPr>
+          <w:rFonts w:ascii="Cascadia Code" w:eastAsia="Times New Roman" w:hAnsi="Cascadia Code" w:cs="Cascadia Code"/>
+          <w:color w:val="000000"/>
+          <w:sz w:val="16"/>
+          <w:szCs w:val="16"/>
+        </w:rPr>
+        <w:t xml:space="preserve"> </w:t>
+      </w:r>
+      <w:r>
+        <w:rPr>
+          <w:rFonts w:ascii="Cascadia Code" w:eastAsia="Times New Roman" w:hAnsi="Cascadia Code" w:cs="Cascadia Code"/>
+          <w:color w:val="0000FF"/>
+          <w:sz w:val="16"/>
+          <w:szCs w:val="16"/>
+        </w:rPr>
+        <w:t>in</w:t>
+      </w:r>
+      <w:r>
+        <w:rPr>
+          <w:rFonts w:ascii="Cascadia Code" w:eastAsia="Times New Roman" w:hAnsi="Cascadia Code" w:cs="Cascadia Code"/>
+          <w:color w:val="000000"/>
+          <w:sz w:val="16"/>
+          <w:szCs w:val="16"/>
+        </w:rPr>
+        <w:t xml:space="preserve"> line: </w:t>
+      </w:r>
+    </w:p>
+    <w:p>
+      <w:pPr>
+        <w:shd w:val="clear" w:color="auto" w:fill="FFFFFF"/>
+        <w:spacing w:after="0" w:line="240" w:lineRule="auto"/>
+        <w:rPr>
+          <w:rFonts w:ascii="Cascadia Code" w:eastAsia="Times New Roman" w:hAnsi="Cascadia Code" w:cs="Cascadia Code"/>
+          <w:color w:val="000000"/>
+          <w:sz w:val="16"/>
+          <w:szCs w:val="16"/>
+        </w:rPr>
+      </w:pPr>
+      <w:r>
+        <w:rPr>
+          <w:rFonts w:ascii="Cascadia Code" w:eastAsia="Times New Roman" w:hAnsi="Cascadia Code" w:cs="Cascadia Code"/>
+          <w:color w:val="000000"/>
+          <w:sz w:val="16"/>
+          <w:szCs w:val="16"/>
+        </w:rPr>
+        <w:t>                lab_dict[</w:t>
+      </w:r>
+      <w:r>
+        <w:rPr>
+          <w:rFonts w:ascii="Cascadia Code" w:eastAsia="Times New Roman" w:hAnsi="Cascadia Code" w:cs="Cascadia Code"/>
+          <w:color w:val="A31515"/>
+          <w:sz w:val="16"/>
+          <w:szCs w:val="16"/>
+        </w:rPr>
+        <w:t>'creat'</w:t>
+      </w:r>
+      <w:r>
+        <w:rPr>
+          <w:rFonts w:ascii="Cascadia Code" w:eastAsia="Times New Roman" w:hAnsi="Cascadia Code" w:cs="Cascadia Code"/>
+          <w:color w:val="000000"/>
+          <w:sz w:val="16"/>
+          <w:szCs w:val="16"/>
+        </w:rPr>
+        <w:t>] = fixMV(line[</w:t>
+      </w:r>
+      <w:r>
+        <w:rPr>
+          <w:rFonts w:ascii="Cascadia Code" w:eastAsia="Times New Roman" w:hAnsi="Cascadia Code" w:cs="Cascadia Code"/>
+          <w:color w:val="098658"/>
+          <w:sz w:val="16"/>
+          <w:szCs w:val="16"/>
+        </w:rPr>
+        <w:t>30</w:t>
+      </w:r>
+      <w:r>
+        <w:rPr>
+          <w:rFonts w:ascii="Cascadia Code" w:eastAsia="Times New Roman" w:hAnsi="Cascadia Code" w:cs="Cascadia Code"/>
+          <w:color w:val="000000"/>
+          <w:sz w:val="16"/>
+          <w:szCs w:val="16"/>
+        </w:rPr>
+        <w:t>:</w:t>
+      </w:r>
+      <w:r>
+        <w:rPr>
+          <w:rFonts w:ascii="Cascadia Code" w:eastAsia="Times New Roman" w:hAnsi="Cascadia Code" w:cs="Cascadia Code"/>
+          <w:color w:val="098658"/>
+          <w:sz w:val="16"/>
+          <w:szCs w:val="16"/>
+        </w:rPr>
+        <w:t>40</w:t>
+      </w:r>
+      <w:r>
+        <w:rPr>
+          <w:rFonts w:ascii="Cascadia Code" w:eastAsia="Times New Roman" w:hAnsi="Cascadia Code" w:cs="Cascadia Code"/>
+          <w:color w:val="000000"/>
+          <w:sz w:val="16"/>
+          <w:szCs w:val="16"/>
+        </w:rPr>
+        <w:t>].strip())</w:t>
+      </w:r>
+    </w:p>
+    <w:p>
+      <w:pPr>
+        <w:shd w:val="clear" w:color="auto" w:fill="FFFFFF"/>
+        <w:spacing w:after="0" w:line="240" w:lineRule="auto"/>
+        <w:rPr>
+          <w:rFonts w:ascii="Cascadia Code" w:eastAsia="Times New Roman" w:hAnsi="Cascadia Code" w:cs="Cascadia Code"/>
+          <w:color w:val="000000"/>
+          <w:sz w:val="16"/>
+          <w:szCs w:val="16"/>
+        </w:rPr>
+      </w:pPr>
+      <w:r>
+        <w:rPr>
+          <w:rFonts w:ascii="Cascadia Code" w:eastAsia="Times New Roman" w:hAnsi="Cascadia Code" w:cs="Cascadia Code"/>
+          <w:color w:val="000000"/>
+          <w:sz w:val="16"/>
+          <w:szCs w:val="16"/>
+        </w:rPr>
+        <w:t xml:space="preserve">            </w:t>
+      </w:r>
+      <w:r>
+        <w:rPr>
+          <w:rFonts w:ascii="Cascadia Code" w:eastAsia="Times New Roman" w:hAnsi="Cascadia Code" w:cs="Cascadia Code"/>
+          <w:color w:val="0000FF"/>
+          <w:sz w:val="16"/>
+          <w:szCs w:val="16"/>
+        </w:rPr>
+        <w:t>if</w:t>
+      </w:r>
+      <w:r>
+        <w:rPr>
+          <w:rFonts w:ascii="Cascadia Code" w:eastAsia="Times New Roman" w:hAnsi="Cascadia Code" w:cs="Cascadia Code"/>
+          <w:color w:val="000000"/>
+          <w:sz w:val="16"/>
+          <w:szCs w:val="16"/>
+        </w:rPr>
+        <w:t xml:space="preserve"> </w:t>
+      </w:r>
+      <w:r>
+        <w:rPr>
+          <w:rFonts w:ascii="Cascadia Code" w:eastAsia="Times New Roman" w:hAnsi="Cascadia Code" w:cs="Cascadia Code"/>
+          <w:color w:val="A31515"/>
+          <w:sz w:val="16"/>
+          <w:szCs w:val="16"/>
+        </w:rPr>
+        <w:t>'ALK. PHOS. (U/'</w:t>
+      </w:r>
+      <w:r>
+        <w:rPr>
+          <w:rFonts w:ascii="Cascadia Code" w:eastAsia="Times New Roman" w:hAnsi="Cascadia Code" w:cs="Cascadia Code"/>
+          <w:color w:val="000000"/>
+          <w:sz w:val="16"/>
+          <w:szCs w:val="16"/>
+        </w:rPr>
+        <w:t xml:space="preserve"> </w:t>
+      </w:r>
+      <w:r>
+        <w:rPr>
+          <w:rFonts w:ascii="Cascadia Code" w:eastAsia="Times New Roman" w:hAnsi="Cascadia Code" w:cs="Cascadia Code"/>
+          <w:color w:val="0000FF"/>
+          <w:sz w:val="16"/>
+          <w:szCs w:val="16"/>
+        </w:rPr>
+        <w:t>in</w:t>
+      </w:r>
+      <w:r>
+        <w:rPr>
+          <w:rFonts w:ascii="Cascadia Code" w:eastAsia="Times New Roman" w:hAnsi="Cascadia Code" w:cs="Cascadia Code"/>
+          <w:color w:val="000000"/>
+          <w:sz w:val="16"/>
+          <w:szCs w:val="16"/>
+        </w:rPr>
+        <w:t xml:space="preserve"> line: </w:t>
+      </w:r>
+    </w:p>
+    <w:p>
+      <w:pPr>
+        <w:shd w:val="clear" w:color="auto" w:fill="FFFFFF"/>
+        <w:spacing w:after="0" w:line="240" w:lineRule="auto"/>
+        <w:rPr>
+          <w:rFonts w:ascii="Cascadia Code" w:eastAsia="Times New Roman" w:hAnsi="Cascadia Code" w:cs="Cascadia Code"/>
+          <w:color w:val="000000"/>
+          <w:sz w:val="16"/>
+          <w:szCs w:val="16"/>
+        </w:rPr>
+      </w:pPr>
+      <w:r>
+        <w:rPr>
+          <w:rFonts w:ascii="Cascadia Code" w:eastAsia="Times New Roman" w:hAnsi="Cascadia Code" w:cs="Cascadia Code"/>
+          <w:color w:val="000000"/>
+          <w:sz w:val="16"/>
+          <w:szCs w:val="16"/>
+        </w:rPr>
+        <w:t>                lab_dict[</w:t>
+      </w:r>
+      <w:r>
+        <w:rPr>
+          <w:rFonts w:ascii="Cascadia Code" w:eastAsia="Times New Roman" w:hAnsi="Cascadia Code" w:cs="Cascadia Code"/>
+          <w:color w:val="A31515"/>
+          <w:sz w:val="16"/>
+          <w:szCs w:val="16"/>
+        </w:rPr>
+        <w:t>'alkp'</w:t>
+      </w:r>
+      <w:r>
+        <w:rPr>
+          <w:rFonts w:ascii="Cascadia Code" w:eastAsia="Times New Roman" w:hAnsi="Cascadia Code" w:cs="Cascadia Code"/>
+          <w:color w:val="000000"/>
+          <w:sz w:val="16"/>
+          <w:szCs w:val="16"/>
+        </w:rPr>
+        <w:t>] = fixMV(line[</w:t>
+      </w:r>
+      <w:r>
+        <w:rPr>
+          <w:rFonts w:ascii="Cascadia Code" w:eastAsia="Times New Roman" w:hAnsi="Cascadia Code" w:cs="Cascadia Code"/>
+          <w:color w:val="098658"/>
+          <w:sz w:val="16"/>
+          <w:szCs w:val="16"/>
+        </w:rPr>
+        <w:t>30</w:t>
+      </w:r>
+      <w:r>
+        <w:rPr>
+          <w:rFonts w:ascii="Cascadia Code" w:eastAsia="Times New Roman" w:hAnsi="Cascadia Code" w:cs="Cascadia Code"/>
+          <w:color w:val="000000"/>
+          <w:sz w:val="16"/>
+          <w:szCs w:val="16"/>
+        </w:rPr>
+        <w:t>:</w:t>
+      </w:r>
+      <w:r>
+        <w:rPr>
+          <w:rFonts w:ascii="Cascadia Code" w:eastAsia="Times New Roman" w:hAnsi="Cascadia Code" w:cs="Cascadia Code"/>
+          <w:color w:val="098658"/>
+          <w:sz w:val="16"/>
+          <w:szCs w:val="16"/>
+        </w:rPr>
+        <w:t>40</w:t>
+      </w:r>
+      <w:r>
+        <w:rPr>
+          <w:rFonts w:ascii="Cascadia Code" w:eastAsia="Times New Roman" w:hAnsi="Cascadia Code" w:cs="Cascadia Code"/>
+          <w:color w:val="000000"/>
+          <w:sz w:val="16"/>
+          <w:szCs w:val="16"/>
+        </w:rPr>
+        <w:t>].strip())</w:t>
+      </w:r>
+    </w:p>
+    <w:p>
+      <w:pPr>
+        <w:shd w:val="clear" w:color="auto" w:fill="FFFFFF"/>
+        <w:spacing w:after="0" w:line="240" w:lineRule="auto"/>
+        <w:rPr>
+          <w:rFonts w:ascii="Cascadia Code" w:eastAsia="Times New Roman" w:hAnsi="Cascadia Code" w:cs="Cascadia Code"/>
+          <w:color w:val="000000"/>
+          <w:sz w:val="16"/>
+          <w:szCs w:val="16"/>
+        </w:rPr>
+      </w:pPr>
+      <w:r>
+        <w:rPr>
+          <w:rFonts w:ascii="Cascadia Code" w:eastAsia="Times New Roman" w:hAnsi="Cascadia Code" w:cs="Cascadia Code"/>
+          <w:color w:val="000000"/>
+          <w:sz w:val="16"/>
+          <w:szCs w:val="16"/>
+        </w:rPr>
+        <w:t xml:space="preserve">            </w:t>
+      </w:r>
+      <w:r>
+        <w:rPr>
+          <w:rFonts w:ascii="Cascadia Code" w:eastAsia="Times New Roman" w:hAnsi="Cascadia Code" w:cs="Cascadia Code"/>
+          <w:color w:val="0000FF"/>
+          <w:sz w:val="16"/>
+          <w:szCs w:val="16"/>
+        </w:rPr>
+        <w:t>if</w:t>
+      </w:r>
+      <w:r>
+        <w:rPr>
+          <w:rFonts w:ascii="Cascadia Code" w:eastAsia="Times New Roman" w:hAnsi="Cascadia Code" w:cs="Cascadia Code"/>
+          <w:color w:val="000000"/>
+          <w:sz w:val="16"/>
+          <w:szCs w:val="16"/>
+        </w:rPr>
+        <w:t xml:space="preserve"> </w:t>
+      </w:r>
+      <w:r>
+        <w:rPr>
+          <w:rFonts w:ascii="Cascadia Code" w:eastAsia="Times New Roman" w:hAnsi="Cascadia Code" w:cs="Cascadia Code"/>
+          <w:color w:val="A31515"/>
+          <w:sz w:val="16"/>
+          <w:szCs w:val="16"/>
+        </w:rPr>
+        <w:t>'BILI. TOT. (MG'</w:t>
+      </w:r>
+      <w:r>
+        <w:rPr>
+          <w:rFonts w:ascii="Cascadia Code" w:eastAsia="Times New Roman" w:hAnsi="Cascadia Code" w:cs="Cascadia Code"/>
+          <w:color w:val="000000"/>
+          <w:sz w:val="16"/>
+          <w:szCs w:val="16"/>
+        </w:rPr>
+        <w:t xml:space="preserve"> </w:t>
+      </w:r>
+      <w:r>
+        <w:rPr>
+          <w:rFonts w:ascii="Cascadia Code" w:eastAsia="Times New Roman" w:hAnsi="Cascadia Code" w:cs="Cascadia Code"/>
+          <w:color w:val="0000FF"/>
+          <w:sz w:val="16"/>
+          <w:szCs w:val="16"/>
+        </w:rPr>
+        <w:t>in</w:t>
+      </w:r>
+      <w:r>
+        <w:rPr>
+          <w:rFonts w:ascii="Cascadia Code" w:eastAsia="Times New Roman" w:hAnsi="Cascadia Code" w:cs="Cascadia Code"/>
+          <w:color w:val="000000"/>
+          <w:sz w:val="16"/>
+          <w:szCs w:val="16"/>
+        </w:rPr>
+        <w:t xml:space="preserve"> line: </w:t>
+      </w:r>
+    </w:p>
+    <w:p>
+      <w:pPr>
+        <w:shd w:val="clear" w:color="auto" w:fill="FFFFFF"/>
+        <w:spacing w:after="0" w:line="240" w:lineRule="auto"/>
+        <w:rPr>
+          <w:rFonts w:ascii="Cascadia Code" w:eastAsia="Times New Roman" w:hAnsi="Cascadia Code" w:cs="Cascadia Code"/>
+          <w:color w:val="000000"/>
+          <w:sz w:val="16"/>
+          <w:szCs w:val="16"/>
+        </w:rPr>
+      </w:pPr>
+      <w:r>
+        <w:rPr>
+          <w:rFonts w:ascii="Cascadia Code" w:eastAsia="Times New Roman" w:hAnsi="Cascadia Code" w:cs="Cascadia Code"/>
+          <w:color w:val="000000"/>
+          <w:sz w:val="16"/>
+          <w:szCs w:val="16"/>
+        </w:rPr>
+        <w:lastRenderedPageBreak/>
+        <w:t>                lab_dict[</w:t>
+      </w:r>
+      <w:r>
+        <w:rPr>
+          <w:rFonts w:ascii="Cascadia Code" w:eastAsia="Times New Roman" w:hAnsi="Cascadia Code" w:cs="Cascadia Code"/>
+          <w:color w:val="A31515"/>
+          <w:sz w:val="16"/>
+          <w:szCs w:val="16"/>
+        </w:rPr>
+        <w:t>'bil_t'</w:t>
+      </w:r>
+      <w:r>
+        <w:rPr>
+          <w:rFonts w:ascii="Cascadia Code" w:eastAsia="Times New Roman" w:hAnsi="Cascadia Code" w:cs="Cascadia Code"/>
+          <w:color w:val="000000"/>
+          <w:sz w:val="16"/>
+          <w:szCs w:val="16"/>
+        </w:rPr>
+        <w:t>] = fixMV(line[</w:t>
+      </w:r>
+      <w:r>
+        <w:rPr>
+          <w:rFonts w:ascii="Cascadia Code" w:eastAsia="Times New Roman" w:hAnsi="Cascadia Code" w:cs="Cascadia Code"/>
+          <w:color w:val="098658"/>
+          <w:sz w:val="16"/>
+          <w:szCs w:val="16"/>
+        </w:rPr>
+        <w:t>30</w:t>
+      </w:r>
+      <w:r>
+        <w:rPr>
+          <w:rFonts w:ascii="Cascadia Code" w:eastAsia="Times New Roman" w:hAnsi="Cascadia Code" w:cs="Cascadia Code"/>
+          <w:color w:val="000000"/>
+          <w:sz w:val="16"/>
+          <w:szCs w:val="16"/>
+        </w:rPr>
+        <w:t>:</w:t>
+      </w:r>
+      <w:r>
+        <w:rPr>
+          <w:rFonts w:ascii="Cascadia Code" w:eastAsia="Times New Roman" w:hAnsi="Cascadia Code" w:cs="Cascadia Code"/>
+          <w:color w:val="098658"/>
+          <w:sz w:val="16"/>
+          <w:szCs w:val="16"/>
+        </w:rPr>
+        <w:t>40</w:t>
+      </w:r>
+      <w:r>
+        <w:rPr>
+          <w:rFonts w:ascii="Cascadia Code" w:eastAsia="Times New Roman" w:hAnsi="Cascadia Code" w:cs="Cascadia Code"/>
+          <w:color w:val="000000"/>
+          <w:sz w:val="16"/>
+          <w:szCs w:val="16"/>
+        </w:rPr>
+        <w:t>].strip())</w:t>
+      </w:r>
+    </w:p>
+    <w:p>
+      <w:pPr>
+        <w:shd w:val="clear" w:color="auto" w:fill="FFFFFF"/>
+        <w:spacing w:after="0" w:line="240" w:lineRule="auto"/>
+        <w:rPr>
+          <w:rFonts w:ascii="Cascadia Code" w:eastAsia="Times New Roman" w:hAnsi="Cascadia Code" w:cs="Cascadia Code"/>
+          <w:color w:val="000000"/>
+          <w:sz w:val="16"/>
+          <w:szCs w:val="16"/>
+        </w:rPr>
+      </w:pPr>
+      <w:r>
+        <w:rPr>
+          <w:rFonts w:ascii="Cascadia Code" w:eastAsia="Times New Roman" w:hAnsi="Cascadia Code" w:cs="Cascadia Code"/>
+          <w:color w:val="000000"/>
+          <w:sz w:val="16"/>
+          <w:szCs w:val="16"/>
+        </w:rPr>
+        <w:t xml:space="preserve">            </w:t>
+      </w:r>
+      <w:r>
+        <w:rPr>
+          <w:rFonts w:ascii="Cascadia Code" w:eastAsia="Times New Roman" w:hAnsi="Cascadia Code" w:cs="Cascadia Code"/>
+          <w:color w:val="0000FF"/>
+          <w:sz w:val="16"/>
+          <w:szCs w:val="16"/>
+        </w:rPr>
+        <w:t>if</w:t>
+      </w:r>
+      <w:r>
+        <w:rPr>
+          <w:rFonts w:ascii="Cascadia Code" w:eastAsia="Times New Roman" w:hAnsi="Cascadia Code" w:cs="Cascadia Code"/>
+          <w:color w:val="000000"/>
+          <w:sz w:val="16"/>
+          <w:szCs w:val="16"/>
+        </w:rPr>
+        <w:t xml:space="preserve"> </w:t>
+      </w:r>
+      <w:r>
+        <w:rPr>
+          <w:rFonts w:ascii="Cascadia Code" w:eastAsia="Times New Roman" w:hAnsi="Cascadia Code" w:cs="Cascadia Code"/>
+          <w:color w:val="A31515"/>
+          <w:sz w:val="16"/>
+          <w:szCs w:val="16"/>
+        </w:rPr>
+        <w:t>'AST(SGOT) (U/L'</w:t>
+      </w:r>
+      <w:r>
+        <w:rPr>
+          <w:rFonts w:ascii="Cascadia Code" w:eastAsia="Times New Roman" w:hAnsi="Cascadia Code" w:cs="Cascadia Code"/>
+          <w:color w:val="000000"/>
+          <w:sz w:val="16"/>
+          <w:szCs w:val="16"/>
+        </w:rPr>
+        <w:t xml:space="preserve"> </w:t>
+      </w:r>
+      <w:r>
+        <w:rPr>
+          <w:rFonts w:ascii="Cascadia Code" w:eastAsia="Times New Roman" w:hAnsi="Cascadia Code" w:cs="Cascadia Code"/>
+          <w:color w:val="0000FF"/>
+          <w:sz w:val="16"/>
+          <w:szCs w:val="16"/>
+        </w:rPr>
+        <w:t>in</w:t>
+      </w:r>
+      <w:r>
+        <w:rPr>
+          <w:rFonts w:ascii="Cascadia Code" w:eastAsia="Times New Roman" w:hAnsi="Cascadia Code" w:cs="Cascadia Code"/>
+          <w:color w:val="000000"/>
+          <w:sz w:val="16"/>
+          <w:szCs w:val="16"/>
+        </w:rPr>
+        <w:t xml:space="preserve"> line: </w:t>
+      </w:r>
+    </w:p>
+    <w:p>
+      <w:pPr>
+        <w:shd w:val="clear" w:color="auto" w:fill="FFFFFF"/>
+        <w:spacing w:after="0" w:line="240" w:lineRule="auto"/>
+        <w:rPr>
+          <w:rFonts w:ascii="Cascadia Code" w:eastAsia="Times New Roman" w:hAnsi="Cascadia Code" w:cs="Cascadia Code"/>
+          <w:color w:val="000000"/>
+          <w:sz w:val="16"/>
+          <w:szCs w:val="16"/>
+        </w:rPr>
+      </w:pPr>
+      <w:r>
+        <w:rPr>
+          <w:rFonts w:ascii="Cascadia Code" w:eastAsia="Times New Roman" w:hAnsi="Cascadia Code" w:cs="Cascadia Code"/>
+          <w:color w:val="000000"/>
+          <w:sz w:val="16"/>
+          <w:szCs w:val="16"/>
+        </w:rPr>
+        <w:t>                lab_dict[</w:t>
+      </w:r>
+      <w:r>
+        <w:rPr>
+          <w:rFonts w:ascii="Cascadia Code" w:eastAsia="Times New Roman" w:hAnsi="Cascadia Code" w:cs="Cascadia Code"/>
+          <w:color w:val="A31515"/>
+          <w:sz w:val="16"/>
+          <w:szCs w:val="16"/>
+        </w:rPr>
+        <w:t>'ast'</w:t>
+      </w:r>
+      <w:r>
+        <w:rPr>
+          <w:rFonts w:ascii="Cascadia Code" w:eastAsia="Times New Roman" w:hAnsi="Cascadia Code" w:cs="Cascadia Code"/>
+          <w:color w:val="000000"/>
+          <w:sz w:val="16"/>
+          <w:szCs w:val="16"/>
+        </w:rPr>
+        <w:t>] =  fixMV(line[</w:t>
+      </w:r>
+      <w:r>
+        <w:rPr>
+          <w:rFonts w:ascii="Cascadia Code" w:eastAsia="Times New Roman" w:hAnsi="Cascadia Code" w:cs="Cascadia Code"/>
+          <w:color w:val="098658"/>
+          <w:sz w:val="16"/>
+          <w:szCs w:val="16"/>
+        </w:rPr>
+        <w:t>30</w:t>
+      </w:r>
+      <w:r>
+        <w:rPr>
+          <w:rFonts w:ascii="Cascadia Code" w:eastAsia="Times New Roman" w:hAnsi="Cascadia Code" w:cs="Cascadia Code"/>
+          <w:color w:val="000000"/>
+          <w:sz w:val="16"/>
+          <w:szCs w:val="16"/>
+        </w:rPr>
+        <w:t>:</w:t>
+      </w:r>
+      <w:r>
+        <w:rPr>
+          <w:rFonts w:ascii="Cascadia Code" w:eastAsia="Times New Roman" w:hAnsi="Cascadia Code" w:cs="Cascadia Code"/>
+          <w:color w:val="098658"/>
+          <w:sz w:val="16"/>
+          <w:szCs w:val="16"/>
+        </w:rPr>
+        <w:t>40</w:t>
+      </w:r>
+      <w:r>
+        <w:rPr>
+          <w:rFonts w:ascii="Cascadia Code" w:eastAsia="Times New Roman" w:hAnsi="Cascadia Code" w:cs="Cascadia Code"/>
+          <w:color w:val="000000"/>
+          <w:sz w:val="16"/>
+          <w:szCs w:val="16"/>
+        </w:rPr>
+        <w:t>].strip())</w:t>
+      </w:r>
+    </w:p>
+    <w:p>
+      <w:pPr>
+        <w:shd w:val="clear" w:color="auto" w:fill="FFFFFF"/>
+        <w:spacing w:after="0" w:line="240" w:lineRule="auto"/>
+        <w:rPr>
+          <w:rFonts w:ascii="Cascadia Code" w:eastAsia="Times New Roman" w:hAnsi="Cascadia Code" w:cs="Cascadia Code"/>
+          <w:color w:val="000000"/>
+          <w:sz w:val="16"/>
+          <w:szCs w:val="16"/>
+        </w:rPr>
+      </w:pPr>
+      <w:r>
+        <w:rPr>
+          <w:rFonts w:ascii="Cascadia Code" w:eastAsia="Times New Roman" w:hAnsi="Cascadia Code" w:cs="Cascadia Code"/>
+          <w:color w:val="000000"/>
+          <w:sz w:val="16"/>
+          <w:szCs w:val="16"/>
+        </w:rPr>
+        <w:t xml:space="preserve">            </w:t>
+      </w:r>
+      <w:r>
+        <w:rPr>
+          <w:rFonts w:ascii="Cascadia Code" w:eastAsia="Times New Roman" w:hAnsi="Cascadia Code" w:cs="Cascadia Code"/>
+          <w:color w:val="0000FF"/>
+          <w:sz w:val="16"/>
+          <w:szCs w:val="16"/>
+        </w:rPr>
+        <w:t>if</w:t>
+      </w:r>
+      <w:r>
+        <w:rPr>
+          <w:rFonts w:ascii="Cascadia Code" w:eastAsia="Times New Roman" w:hAnsi="Cascadia Code" w:cs="Cascadia Code"/>
+          <w:color w:val="000000"/>
+          <w:sz w:val="16"/>
+          <w:szCs w:val="16"/>
+        </w:rPr>
+        <w:t xml:space="preserve"> </w:t>
+      </w:r>
+      <w:r>
+        <w:rPr>
+          <w:rFonts w:ascii="Cascadia Code" w:eastAsia="Times New Roman" w:hAnsi="Cascadia Code" w:cs="Cascadia Code"/>
+          <w:color w:val="A31515"/>
+          <w:sz w:val="16"/>
+          <w:szCs w:val="16"/>
+        </w:rPr>
+        <w:t>'ALT(SGPT) (U/L'</w:t>
+      </w:r>
+      <w:r>
+        <w:rPr>
+          <w:rFonts w:ascii="Cascadia Code" w:eastAsia="Times New Roman" w:hAnsi="Cascadia Code" w:cs="Cascadia Code"/>
+          <w:color w:val="000000"/>
+          <w:sz w:val="16"/>
+          <w:szCs w:val="16"/>
+        </w:rPr>
+        <w:t xml:space="preserve"> </w:t>
+      </w:r>
+      <w:r>
+        <w:rPr>
+          <w:rFonts w:ascii="Cascadia Code" w:eastAsia="Times New Roman" w:hAnsi="Cascadia Code" w:cs="Cascadia Code"/>
+          <w:color w:val="0000FF"/>
+          <w:sz w:val="16"/>
+          <w:szCs w:val="16"/>
+        </w:rPr>
+        <w:t>in</w:t>
+      </w:r>
+      <w:r>
+        <w:rPr>
+          <w:rFonts w:ascii="Cascadia Code" w:eastAsia="Times New Roman" w:hAnsi="Cascadia Code" w:cs="Cascadia Code"/>
+          <w:color w:val="000000"/>
+          <w:sz w:val="16"/>
+          <w:szCs w:val="16"/>
+        </w:rPr>
+        <w:t xml:space="preserve"> line: </w:t>
+      </w:r>
+    </w:p>
+    <w:p>
+      <w:pPr>
+        <w:shd w:val="clear" w:color="auto" w:fill="FFFFFF"/>
+        <w:spacing w:after="0" w:line="240" w:lineRule="auto"/>
+        <w:rPr>
+          <w:rFonts w:ascii="Cascadia Code" w:eastAsia="Times New Roman" w:hAnsi="Cascadia Code" w:cs="Cascadia Code"/>
+          <w:color w:val="000000"/>
+          <w:sz w:val="16"/>
+          <w:szCs w:val="16"/>
+        </w:rPr>
+      </w:pPr>
+      <w:r>
+        <w:rPr>
+          <w:rFonts w:ascii="Cascadia Code" w:eastAsia="Times New Roman" w:hAnsi="Cascadia Code" w:cs="Cascadia Code"/>
+          <w:color w:val="000000"/>
+          <w:sz w:val="16"/>
+          <w:szCs w:val="16"/>
+        </w:rPr>
+        <w:t>                lab_dict[</w:t>
+      </w:r>
+      <w:r>
+        <w:rPr>
+          <w:rFonts w:ascii="Cascadia Code" w:eastAsia="Times New Roman" w:hAnsi="Cascadia Code" w:cs="Cascadia Code"/>
+          <w:color w:val="A31515"/>
+          <w:sz w:val="16"/>
+          <w:szCs w:val="16"/>
+        </w:rPr>
+        <w:t>'alt'</w:t>
+      </w:r>
+      <w:r>
+        <w:rPr>
+          <w:rFonts w:ascii="Cascadia Code" w:eastAsia="Times New Roman" w:hAnsi="Cascadia Code" w:cs="Cascadia Code"/>
+          <w:color w:val="000000"/>
+          <w:sz w:val="16"/>
+          <w:szCs w:val="16"/>
+        </w:rPr>
+        <w:t>] =  fixMV(line[</w:t>
+      </w:r>
+      <w:r>
+        <w:rPr>
+          <w:rFonts w:ascii="Cascadia Code" w:eastAsia="Times New Roman" w:hAnsi="Cascadia Code" w:cs="Cascadia Code"/>
+          <w:color w:val="098658"/>
+          <w:sz w:val="16"/>
+          <w:szCs w:val="16"/>
+        </w:rPr>
+        <w:t>30</w:t>
+      </w:r>
+      <w:r>
+        <w:rPr>
+          <w:rFonts w:ascii="Cascadia Code" w:eastAsia="Times New Roman" w:hAnsi="Cascadia Code" w:cs="Cascadia Code"/>
+          <w:color w:val="000000"/>
+          <w:sz w:val="16"/>
+          <w:szCs w:val="16"/>
+        </w:rPr>
+        <w:t>:</w:t>
+      </w:r>
+      <w:r>
+        <w:rPr>
+          <w:rFonts w:ascii="Cascadia Code" w:eastAsia="Times New Roman" w:hAnsi="Cascadia Code" w:cs="Cascadia Code"/>
+          <w:color w:val="098658"/>
+          <w:sz w:val="16"/>
+          <w:szCs w:val="16"/>
+        </w:rPr>
+        <w:t>40</w:t>
+      </w:r>
+      <w:r>
+        <w:rPr>
+          <w:rFonts w:ascii="Cascadia Code" w:eastAsia="Times New Roman" w:hAnsi="Cascadia Code" w:cs="Cascadia Code"/>
+          <w:color w:val="000000"/>
+          <w:sz w:val="16"/>
+          <w:szCs w:val="16"/>
+        </w:rPr>
+        <w:t>].strip())</w:t>
+      </w:r>
+    </w:p>
+    <w:p>
+      <w:pPr>
+        <w:shd w:val="clear" w:color="auto" w:fill="FFFFFF"/>
+        <w:spacing w:after="0" w:line="240" w:lineRule="auto"/>
+        <w:rPr>
+          <w:rFonts w:ascii="Cascadia Code" w:eastAsia="Times New Roman" w:hAnsi="Cascadia Code" w:cs="Cascadia Code"/>
+          <w:color w:val="000000"/>
+          <w:sz w:val="16"/>
+          <w:szCs w:val="16"/>
+        </w:rPr>
+      </w:pPr>
+      <w:r>
+        <w:rPr>
+          <w:rFonts w:ascii="Cascadia Code" w:eastAsia="Times New Roman" w:hAnsi="Cascadia Code" w:cs="Cascadia Code"/>
+          <w:color w:val="000000"/>
+          <w:sz w:val="16"/>
+          <w:szCs w:val="16"/>
+        </w:rPr>
+        <w:t xml:space="preserve">            </w:t>
+      </w:r>
+      <w:r>
+        <w:rPr>
+          <w:rFonts w:ascii="Cascadia Code" w:eastAsia="Times New Roman" w:hAnsi="Cascadia Code" w:cs="Cascadia Code"/>
+          <w:color w:val="0000FF"/>
+          <w:sz w:val="16"/>
+          <w:szCs w:val="16"/>
+        </w:rPr>
+        <w:t>if</w:t>
+      </w:r>
+      <w:r>
+        <w:rPr>
+          <w:rFonts w:ascii="Cascadia Code" w:eastAsia="Times New Roman" w:hAnsi="Cascadia Code" w:cs="Cascadia Code"/>
+          <w:color w:val="000000"/>
+          <w:sz w:val="16"/>
+          <w:szCs w:val="16"/>
+        </w:rPr>
+        <w:t xml:space="preserve"> </w:t>
+      </w:r>
+      <w:r>
+        <w:rPr>
+          <w:rFonts w:ascii="Cascadia Code" w:eastAsia="Times New Roman" w:hAnsi="Cascadia Code" w:cs="Cascadia Code"/>
+          <w:color w:val="A31515"/>
+          <w:sz w:val="16"/>
+          <w:szCs w:val="16"/>
+        </w:rPr>
+        <w:t>'GGT(GGTP) (U/L'</w:t>
+      </w:r>
+      <w:r>
+        <w:rPr>
+          <w:rFonts w:ascii="Cascadia Code" w:eastAsia="Times New Roman" w:hAnsi="Cascadia Code" w:cs="Cascadia Code"/>
+          <w:color w:val="000000"/>
+          <w:sz w:val="16"/>
+          <w:szCs w:val="16"/>
+        </w:rPr>
+        <w:t xml:space="preserve"> </w:t>
+      </w:r>
+      <w:r>
+        <w:rPr>
+          <w:rFonts w:ascii="Cascadia Code" w:eastAsia="Times New Roman" w:hAnsi="Cascadia Code" w:cs="Cascadia Code"/>
+          <w:color w:val="0000FF"/>
+          <w:sz w:val="16"/>
+          <w:szCs w:val="16"/>
+        </w:rPr>
+        <w:t>in</w:t>
+      </w:r>
+      <w:r>
+        <w:rPr>
+          <w:rFonts w:ascii="Cascadia Code" w:eastAsia="Times New Roman" w:hAnsi="Cascadia Code" w:cs="Cascadia Code"/>
+          <w:color w:val="000000"/>
+          <w:sz w:val="16"/>
+          <w:szCs w:val="16"/>
+        </w:rPr>
+        <w:t xml:space="preserve"> line: </w:t>
+      </w:r>
+    </w:p>
+    <w:p>
+      <w:pPr>
+        <w:shd w:val="clear" w:color="auto" w:fill="FFFFFF"/>
+        <w:spacing w:after="0" w:line="240" w:lineRule="auto"/>
+        <w:rPr>
+          <w:rFonts w:ascii="Cascadia Code" w:eastAsia="Times New Roman" w:hAnsi="Cascadia Code" w:cs="Cascadia Code"/>
+          <w:color w:val="000000"/>
+          <w:sz w:val="16"/>
+          <w:szCs w:val="16"/>
+        </w:rPr>
+      </w:pPr>
+      <w:r>
+        <w:rPr>
+          <w:rFonts w:ascii="Cascadia Code" w:eastAsia="Times New Roman" w:hAnsi="Cascadia Code" w:cs="Cascadia Code"/>
+          <w:color w:val="000000"/>
+          <w:sz w:val="16"/>
+          <w:szCs w:val="16"/>
+        </w:rPr>
+        <w:t>                lab_dict[</w:t>
+      </w:r>
+      <w:r>
+        <w:rPr>
+          <w:rFonts w:ascii="Cascadia Code" w:eastAsia="Times New Roman" w:hAnsi="Cascadia Code" w:cs="Cascadia Code"/>
+          <w:color w:val="A31515"/>
+          <w:sz w:val="16"/>
+          <w:szCs w:val="16"/>
+        </w:rPr>
+        <w:t>'ggt'</w:t>
+      </w:r>
+      <w:r>
+        <w:rPr>
+          <w:rFonts w:ascii="Cascadia Code" w:eastAsia="Times New Roman" w:hAnsi="Cascadia Code" w:cs="Cascadia Code"/>
+          <w:color w:val="000000"/>
+          <w:sz w:val="16"/>
+          <w:szCs w:val="16"/>
+        </w:rPr>
+        <w:t>] =  fixMV(line[</w:t>
+      </w:r>
+      <w:r>
+        <w:rPr>
+          <w:rFonts w:ascii="Cascadia Code" w:eastAsia="Times New Roman" w:hAnsi="Cascadia Code" w:cs="Cascadia Code"/>
+          <w:color w:val="098658"/>
+          <w:sz w:val="16"/>
+          <w:szCs w:val="16"/>
+        </w:rPr>
+        <w:t>30</w:t>
+      </w:r>
+      <w:r>
+        <w:rPr>
+          <w:rFonts w:ascii="Cascadia Code" w:eastAsia="Times New Roman" w:hAnsi="Cascadia Code" w:cs="Cascadia Code"/>
+          <w:color w:val="000000"/>
+          <w:sz w:val="16"/>
+          <w:szCs w:val="16"/>
+        </w:rPr>
+        <w:t>:</w:t>
+      </w:r>
+      <w:r>
+        <w:rPr>
+          <w:rFonts w:ascii="Cascadia Code" w:eastAsia="Times New Roman" w:hAnsi="Cascadia Code" w:cs="Cascadia Code"/>
+          <w:color w:val="098658"/>
+          <w:sz w:val="16"/>
+          <w:szCs w:val="16"/>
+        </w:rPr>
+        <w:t>40</w:t>
+      </w:r>
+      <w:r>
+        <w:rPr>
+          <w:rFonts w:ascii="Cascadia Code" w:eastAsia="Times New Roman" w:hAnsi="Cascadia Code" w:cs="Cascadia Code"/>
+          <w:color w:val="000000"/>
+          <w:sz w:val="16"/>
+          <w:szCs w:val="16"/>
+        </w:rPr>
+        <w:t>].strip())</w:t>
+      </w:r>
+    </w:p>
+    <w:p>
+      <w:pPr>
+        <w:shd w:val="clear" w:color="auto" w:fill="FFFFFF"/>
+        <w:spacing w:after="0" w:line="240" w:lineRule="auto"/>
+        <w:rPr>
+          <w:rFonts w:ascii="Cascadia Code" w:eastAsia="Times New Roman" w:hAnsi="Cascadia Code" w:cs="Cascadia Code"/>
+          <w:color w:val="000000"/>
+          <w:sz w:val="16"/>
+          <w:szCs w:val="16"/>
+        </w:rPr>
+      </w:pPr>
+      <w:r>
+        <w:rPr>
+          <w:rFonts w:ascii="Cascadia Code" w:eastAsia="Times New Roman" w:hAnsi="Cascadia Code" w:cs="Cascadia Code"/>
+          <w:color w:val="000000"/>
+          <w:sz w:val="16"/>
+          <w:szCs w:val="16"/>
+        </w:rPr>
+        <w:t xml:space="preserve">            </w:t>
+      </w:r>
+      <w:r>
+        <w:rPr>
+          <w:rFonts w:ascii="Cascadia Code" w:eastAsia="Times New Roman" w:hAnsi="Cascadia Code" w:cs="Cascadia Code"/>
+          <w:color w:val="0000FF"/>
+          <w:sz w:val="16"/>
+          <w:szCs w:val="16"/>
+        </w:rPr>
+        <w:t>if</w:t>
+      </w:r>
+      <w:r>
+        <w:rPr>
+          <w:rFonts w:ascii="Cascadia Code" w:eastAsia="Times New Roman" w:hAnsi="Cascadia Code" w:cs="Cascadia Code"/>
+          <w:color w:val="000000"/>
+          <w:sz w:val="16"/>
+          <w:szCs w:val="16"/>
+        </w:rPr>
+        <w:t xml:space="preserve"> </w:t>
+      </w:r>
+      <w:r>
+        <w:rPr>
+          <w:rFonts w:ascii="Cascadia Code" w:eastAsia="Times New Roman" w:hAnsi="Cascadia Code" w:cs="Cascadia Code"/>
+          <w:color w:val="A31515"/>
+          <w:sz w:val="16"/>
+          <w:szCs w:val="16"/>
+        </w:rPr>
+        <w:t>'TOT. PROTEIN ('</w:t>
+      </w:r>
+      <w:r>
+        <w:rPr>
+          <w:rFonts w:ascii="Cascadia Code" w:eastAsia="Times New Roman" w:hAnsi="Cascadia Code" w:cs="Cascadia Code"/>
+          <w:color w:val="000000"/>
+          <w:sz w:val="16"/>
+          <w:szCs w:val="16"/>
+        </w:rPr>
+        <w:t xml:space="preserve"> </w:t>
+      </w:r>
+      <w:r>
+        <w:rPr>
+          <w:rFonts w:ascii="Cascadia Code" w:eastAsia="Times New Roman" w:hAnsi="Cascadia Code" w:cs="Cascadia Code"/>
+          <w:color w:val="0000FF"/>
+          <w:sz w:val="16"/>
+          <w:szCs w:val="16"/>
+        </w:rPr>
+        <w:t>in</w:t>
+      </w:r>
+      <w:r>
+        <w:rPr>
+          <w:rFonts w:ascii="Cascadia Code" w:eastAsia="Times New Roman" w:hAnsi="Cascadia Code" w:cs="Cascadia Code"/>
+          <w:color w:val="000000"/>
+          <w:sz w:val="16"/>
+          <w:szCs w:val="16"/>
+        </w:rPr>
+        <w:t xml:space="preserve"> line: </w:t>
+      </w:r>
+    </w:p>
+    <w:p>
+      <w:pPr>
+        <w:shd w:val="clear" w:color="auto" w:fill="FFFFFF"/>
+        <w:spacing w:after="0" w:line="240" w:lineRule="auto"/>
+        <w:rPr>
+          <w:rFonts w:ascii="Cascadia Code" w:eastAsia="Times New Roman" w:hAnsi="Cascadia Code" w:cs="Cascadia Code"/>
+          <w:color w:val="000000"/>
+          <w:sz w:val="16"/>
+          <w:szCs w:val="16"/>
+        </w:rPr>
+      </w:pPr>
+      <w:r>
+        <w:rPr>
+          <w:rFonts w:ascii="Cascadia Code" w:eastAsia="Times New Roman" w:hAnsi="Cascadia Code" w:cs="Cascadia Code"/>
+          <w:color w:val="000000"/>
+          <w:sz w:val="16"/>
+          <w:szCs w:val="16"/>
+        </w:rPr>
+        <w:t>                lab_dict[</w:t>
+      </w:r>
+      <w:r>
+        <w:rPr>
+          <w:rFonts w:ascii="Cascadia Code" w:eastAsia="Times New Roman" w:hAnsi="Cascadia Code" w:cs="Cascadia Code"/>
+          <w:color w:val="A31515"/>
+          <w:sz w:val="16"/>
+          <w:szCs w:val="16"/>
+        </w:rPr>
+        <w:t>'prot'</w:t>
+      </w:r>
+      <w:r>
+        <w:rPr>
+          <w:rFonts w:ascii="Cascadia Code" w:eastAsia="Times New Roman" w:hAnsi="Cascadia Code" w:cs="Cascadia Code"/>
+          <w:color w:val="000000"/>
+          <w:sz w:val="16"/>
+          <w:szCs w:val="16"/>
+        </w:rPr>
+        <w:t>] = fixMV(line[</w:t>
+      </w:r>
+      <w:r>
+        <w:rPr>
+          <w:rFonts w:ascii="Cascadia Code" w:eastAsia="Times New Roman" w:hAnsi="Cascadia Code" w:cs="Cascadia Code"/>
+          <w:color w:val="098658"/>
+          <w:sz w:val="16"/>
+          <w:szCs w:val="16"/>
+        </w:rPr>
+        <w:t>30</w:t>
+      </w:r>
+      <w:r>
+        <w:rPr>
+          <w:rFonts w:ascii="Cascadia Code" w:eastAsia="Times New Roman" w:hAnsi="Cascadia Code" w:cs="Cascadia Code"/>
+          <w:color w:val="000000"/>
+          <w:sz w:val="16"/>
+          <w:szCs w:val="16"/>
+        </w:rPr>
+        <w:t>:</w:t>
+      </w:r>
+      <w:r>
+        <w:rPr>
+          <w:rFonts w:ascii="Cascadia Code" w:eastAsia="Times New Roman" w:hAnsi="Cascadia Code" w:cs="Cascadia Code"/>
+          <w:color w:val="098658"/>
+          <w:sz w:val="16"/>
+          <w:szCs w:val="16"/>
+        </w:rPr>
+        <w:t>40</w:t>
+      </w:r>
+      <w:r>
+        <w:rPr>
+          <w:rFonts w:ascii="Cascadia Code" w:eastAsia="Times New Roman" w:hAnsi="Cascadia Code" w:cs="Cascadia Code"/>
+          <w:color w:val="000000"/>
+          <w:sz w:val="16"/>
+          <w:szCs w:val="16"/>
+        </w:rPr>
+        <w:t>].strip())</w:t>
+      </w:r>
+    </w:p>
+    <w:p>
+      <w:pPr>
+        <w:shd w:val="clear" w:color="auto" w:fill="FFFFFF"/>
+        <w:spacing w:after="0" w:line="240" w:lineRule="auto"/>
+        <w:rPr>
+          <w:rFonts w:ascii="Cascadia Code" w:eastAsia="Times New Roman" w:hAnsi="Cascadia Code" w:cs="Cascadia Code"/>
+          <w:color w:val="000000"/>
+          <w:sz w:val="16"/>
+          <w:szCs w:val="16"/>
+        </w:rPr>
+      </w:pPr>
+      <w:r>
+        <w:rPr>
+          <w:rFonts w:ascii="Cascadia Code" w:eastAsia="Times New Roman" w:hAnsi="Cascadia Code" w:cs="Cascadia Code"/>
+          <w:color w:val="000000"/>
+          <w:sz w:val="16"/>
+          <w:szCs w:val="16"/>
+        </w:rPr>
+        <w:t xml:space="preserve">            </w:t>
+      </w:r>
+      <w:r>
+        <w:rPr>
+          <w:rFonts w:ascii="Cascadia Code" w:eastAsia="Times New Roman" w:hAnsi="Cascadia Code" w:cs="Cascadia Code"/>
+          <w:color w:val="0000FF"/>
+          <w:sz w:val="16"/>
+          <w:szCs w:val="16"/>
+        </w:rPr>
+        <w:t>if</w:t>
+      </w:r>
+      <w:r>
+        <w:rPr>
+          <w:rFonts w:ascii="Cascadia Code" w:eastAsia="Times New Roman" w:hAnsi="Cascadia Code" w:cs="Cascadia Code"/>
+          <w:color w:val="000000"/>
+          <w:sz w:val="16"/>
+          <w:szCs w:val="16"/>
+        </w:rPr>
+        <w:t xml:space="preserve"> </w:t>
+      </w:r>
+      <w:r>
+        <w:rPr>
+          <w:rFonts w:ascii="Cascadia Code" w:eastAsia="Times New Roman" w:hAnsi="Cascadia Code" w:cs="Cascadia Code"/>
+          <w:color w:val="A31515"/>
+          <w:sz w:val="16"/>
+          <w:szCs w:val="16"/>
+        </w:rPr>
+        <w:t>'ALBUMIN (G/DL)'</w:t>
+      </w:r>
+      <w:r>
+        <w:rPr>
+          <w:rFonts w:ascii="Cascadia Code" w:eastAsia="Times New Roman" w:hAnsi="Cascadia Code" w:cs="Cascadia Code"/>
+          <w:color w:val="000000"/>
+          <w:sz w:val="16"/>
+          <w:szCs w:val="16"/>
+        </w:rPr>
+        <w:t xml:space="preserve"> </w:t>
+      </w:r>
+      <w:r>
+        <w:rPr>
+          <w:rFonts w:ascii="Cascadia Code" w:eastAsia="Times New Roman" w:hAnsi="Cascadia Code" w:cs="Cascadia Code"/>
+          <w:color w:val="0000FF"/>
+          <w:sz w:val="16"/>
+          <w:szCs w:val="16"/>
+        </w:rPr>
+        <w:t>in</w:t>
+      </w:r>
+      <w:r>
+        <w:rPr>
+          <w:rFonts w:ascii="Cascadia Code" w:eastAsia="Times New Roman" w:hAnsi="Cascadia Code" w:cs="Cascadia Code"/>
+          <w:color w:val="000000"/>
+          <w:sz w:val="16"/>
+          <w:szCs w:val="16"/>
+        </w:rPr>
+        <w:t xml:space="preserve"> line: </w:t>
+      </w:r>
+    </w:p>
+    <w:p>
+      <w:pPr>
+        <w:shd w:val="clear" w:color="auto" w:fill="FFFFFF"/>
+        <w:spacing w:after="0" w:line="240" w:lineRule="auto"/>
+        <w:rPr>
+          <w:rFonts w:ascii="Cascadia Code" w:eastAsia="Times New Roman" w:hAnsi="Cascadia Code" w:cs="Cascadia Code"/>
+          <w:color w:val="000000"/>
+          <w:sz w:val="16"/>
+          <w:szCs w:val="16"/>
+        </w:rPr>
+      </w:pPr>
+      <w:r>
+        <w:rPr>
+          <w:rFonts w:ascii="Cascadia Code" w:eastAsia="Times New Roman" w:hAnsi="Cascadia Code" w:cs="Cascadia Code"/>
+          <w:color w:val="000000"/>
+          <w:sz w:val="16"/>
+          <w:szCs w:val="16"/>
+        </w:rPr>
+        <w:t>                lab_dict[</w:t>
+      </w:r>
+      <w:r>
+        <w:rPr>
+          <w:rFonts w:ascii="Cascadia Code" w:eastAsia="Times New Roman" w:hAnsi="Cascadia Code" w:cs="Cascadia Code"/>
+          <w:color w:val="A31515"/>
+          <w:sz w:val="16"/>
+          <w:szCs w:val="16"/>
+        </w:rPr>
+        <w:t>'albu'</w:t>
+      </w:r>
+      <w:r>
+        <w:rPr>
+          <w:rFonts w:ascii="Cascadia Code" w:eastAsia="Times New Roman" w:hAnsi="Cascadia Code" w:cs="Cascadia Code"/>
+          <w:color w:val="000000"/>
+          <w:sz w:val="16"/>
+          <w:szCs w:val="16"/>
+        </w:rPr>
+        <w:t>] = fixMV(line[</w:t>
+      </w:r>
+      <w:r>
+        <w:rPr>
+          <w:rFonts w:ascii="Cascadia Code" w:eastAsia="Times New Roman" w:hAnsi="Cascadia Code" w:cs="Cascadia Code"/>
+          <w:color w:val="098658"/>
+          <w:sz w:val="16"/>
+          <w:szCs w:val="16"/>
+        </w:rPr>
+        <w:t>30</w:t>
+      </w:r>
+      <w:r>
+        <w:rPr>
+          <w:rFonts w:ascii="Cascadia Code" w:eastAsia="Times New Roman" w:hAnsi="Cascadia Code" w:cs="Cascadia Code"/>
+          <w:color w:val="000000"/>
+          <w:sz w:val="16"/>
+          <w:szCs w:val="16"/>
+        </w:rPr>
+        <w:t>:</w:t>
+      </w:r>
+      <w:r>
+        <w:rPr>
+          <w:rFonts w:ascii="Cascadia Code" w:eastAsia="Times New Roman" w:hAnsi="Cascadia Code" w:cs="Cascadia Code"/>
+          <w:color w:val="098658"/>
+          <w:sz w:val="16"/>
+          <w:szCs w:val="16"/>
+        </w:rPr>
+        <w:t>40</w:t>
+      </w:r>
+      <w:r>
+        <w:rPr>
+          <w:rFonts w:ascii="Cascadia Code" w:eastAsia="Times New Roman" w:hAnsi="Cascadia Code" w:cs="Cascadia Code"/>
+          <w:color w:val="000000"/>
+          <w:sz w:val="16"/>
+          <w:szCs w:val="16"/>
+        </w:rPr>
+        <w:t>].strip())</w:t>
+      </w:r>
+    </w:p>
+    <w:p>
+      <w:pPr>
+        <w:shd w:val="clear" w:color="auto" w:fill="FFFFFF"/>
+        <w:spacing w:after="0" w:line="240" w:lineRule="auto"/>
+        <w:rPr>
+          <w:rFonts w:ascii="Cascadia Code" w:eastAsia="Times New Roman" w:hAnsi="Cascadia Code" w:cs="Cascadia Code"/>
+          <w:color w:val="000000"/>
+          <w:sz w:val="16"/>
+          <w:szCs w:val="16"/>
+        </w:rPr>
+      </w:pPr>
+      <w:r>
+        <w:rPr>
+          <w:rFonts w:ascii="Cascadia Code" w:eastAsia="Times New Roman" w:hAnsi="Cascadia Code" w:cs="Cascadia Code"/>
+          <w:color w:val="000000"/>
+          <w:sz w:val="16"/>
+          <w:szCs w:val="16"/>
+        </w:rPr>
+        <w:t xml:space="preserve">            </w:t>
+      </w:r>
+      <w:r>
+        <w:rPr>
+          <w:rFonts w:ascii="Cascadia Code" w:eastAsia="Times New Roman" w:hAnsi="Cascadia Code" w:cs="Cascadia Code"/>
+          <w:color w:val="0000FF"/>
+          <w:sz w:val="16"/>
+          <w:szCs w:val="16"/>
+        </w:rPr>
+        <w:t>if</w:t>
+      </w:r>
+      <w:r>
+        <w:rPr>
+          <w:rFonts w:ascii="Cascadia Code" w:eastAsia="Times New Roman" w:hAnsi="Cascadia Code" w:cs="Cascadia Code"/>
+          <w:color w:val="000000"/>
+          <w:sz w:val="16"/>
+          <w:szCs w:val="16"/>
+        </w:rPr>
+        <w:t xml:space="preserve"> </w:t>
+      </w:r>
+      <w:r>
+        <w:rPr>
+          <w:rFonts w:ascii="Cascadia Code" w:eastAsia="Times New Roman" w:hAnsi="Cascadia Code" w:cs="Cascadia Code"/>
+          <w:color w:val="A31515"/>
+          <w:sz w:val="16"/>
+          <w:szCs w:val="16"/>
+        </w:rPr>
+        <w:t>'GLOBULIN (G/DL'</w:t>
+      </w:r>
+      <w:r>
+        <w:rPr>
+          <w:rFonts w:ascii="Cascadia Code" w:eastAsia="Times New Roman" w:hAnsi="Cascadia Code" w:cs="Cascadia Code"/>
+          <w:color w:val="000000"/>
+          <w:sz w:val="16"/>
+          <w:szCs w:val="16"/>
+        </w:rPr>
+        <w:t xml:space="preserve"> </w:t>
+      </w:r>
+      <w:r>
+        <w:rPr>
+          <w:rFonts w:ascii="Cascadia Code" w:eastAsia="Times New Roman" w:hAnsi="Cascadia Code" w:cs="Cascadia Code"/>
+          <w:color w:val="0000FF"/>
+          <w:sz w:val="16"/>
+          <w:szCs w:val="16"/>
+        </w:rPr>
+        <w:t>in</w:t>
+      </w:r>
+      <w:r>
+        <w:rPr>
+          <w:rFonts w:ascii="Cascadia Code" w:eastAsia="Times New Roman" w:hAnsi="Cascadia Code" w:cs="Cascadia Code"/>
+          <w:color w:val="000000"/>
+          <w:sz w:val="16"/>
+          <w:szCs w:val="16"/>
+        </w:rPr>
+        <w:t xml:space="preserve"> line: </w:t>
+      </w:r>
+    </w:p>
+    <w:p>
+      <w:pPr>
+        <w:shd w:val="clear" w:color="auto" w:fill="FFFFFF"/>
+        <w:spacing w:after="0" w:line="240" w:lineRule="auto"/>
+        <w:rPr>
+          <w:rFonts w:ascii="Cascadia Code" w:eastAsia="Times New Roman" w:hAnsi="Cascadia Code" w:cs="Cascadia Code"/>
+          <w:color w:val="000000"/>
+          <w:sz w:val="16"/>
+          <w:szCs w:val="16"/>
+        </w:rPr>
+      </w:pPr>
+      <w:r>
+        <w:rPr>
+          <w:rFonts w:ascii="Cascadia Code" w:eastAsia="Times New Roman" w:hAnsi="Cascadia Code" w:cs="Cascadia Code"/>
+          <w:color w:val="000000"/>
+          <w:sz w:val="16"/>
+          <w:szCs w:val="16"/>
+        </w:rPr>
+        <w:t>                lab_dict[</w:t>
+      </w:r>
+      <w:r>
+        <w:rPr>
+          <w:rFonts w:ascii="Cascadia Code" w:eastAsia="Times New Roman" w:hAnsi="Cascadia Code" w:cs="Cascadia Code"/>
+          <w:color w:val="A31515"/>
+          <w:sz w:val="16"/>
+          <w:szCs w:val="16"/>
+        </w:rPr>
+        <w:t>'glob'</w:t>
+      </w:r>
+      <w:r>
+        <w:rPr>
+          <w:rFonts w:ascii="Cascadia Code" w:eastAsia="Times New Roman" w:hAnsi="Cascadia Code" w:cs="Cascadia Code"/>
+          <w:color w:val="000000"/>
+          <w:sz w:val="16"/>
+          <w:szCs w:val="16"/>
+        </w:rPr>
+        <w:t>] = fixMV(line[</w:t>
+      </w:r>
+      <w:r>
+        <w:rPr>
+          <w:rFonts w:ascii="Cascadia Code" w:eastAsia="Times New Roman" w:hAnsi="Cascadia Code" w:cs="Cascadia Code"/>
+          <w:color w:val="098658"/>
+          <w:sz w:val="16"/>
+          <w:szCs w:val="16"/>
+        </w:rPr>
+        <w:t>30</w:t>
+      </w:r>
+      <w:r>
+        <w:rPr>
+          <w:rFonts w:ascii="Cascadia Code" w:eastAsia="Times New Roman" w:hAnsi="Cascadia Code" w:cs="Cascadia Code"/>
+          <w:color w:val="000000"/>
+          <w:sz w:val="16"/>
+          <w:szCs w:val="16"/>
+        </w:rPr>
+        <w:t>:</w:t>
+      </w:r>
+      <w:r>
+        <w:rPr>
+          <w:rFonts w:ascii="Cascadia Code" w:eastAsia="Times New Roman" w:hAnsi="Cascadia Code" w:cs="Cascadia Code"/>
+          <w:color w:val="098658"/>
+          <w:sz w:val="16"/>
+          <w:szCs w:val="16"/>
+        </w:rPr>
+        <w:t>40</w:t>
+      </w:r>
+      <w:r>
+        <w:rPr>
+          <w:rFonts w:ascii="Cascadia Code" w:eastAsia="Times New Roman" w:hAnsi="Cascadia Code" w:cs="Cascadia Code"/>
+          <w:color w:val="000000"/>
+          <w:sz w:val="16"/>
+          <w:szCs w:val="16"/>
+        </w:rPr>
+        <w:t>].strip())</w:t>
+      </w:r>
+    </w:p>
+    <w:p>
+      <w:pPr>
+        <w:shd w:val="clear" w:color="auto" w:fill="FFFFFF"/>
+        <w:spacing w:after="0" w:line="240" w:lineRule="auto"/>
+        <w:rPr>
+          <w:rFonts w:ascii="Cascadia Code" w:eastAsia="Times New Roman" w:hAnsi="Cascadia Code" w:cs="Cascadia Code"/>
+          <w:color w:val="000000"/>
+          <w:sz w:val="16"/>
+          <w:szCs w:val="16"/>
+        </w:rPr>
+      </w:pPr>
+      <w:r>
+        <w:rPr>
+          <w:rFonts w:ascii="Cascadia Code" w:eastAsia="Times New Roman" w:hAnsi="Cascadia Code" w:cs="Cascadia Code"/>
+          <w:color w:val="000000"/>
+          <w:sz w:val="16"/>
+          <w:szCs w:val="16"/>
+        </w:rPr>
+        <w:t xml:space="preserve">            </w:t>
+      </w:r>
+      <w:r>
+        <w:rPr>
+          <w:rFonts w:ascii="Cascadia Code" w:eastAsia="Times New Roman" w:hAnsi="Cascadia Code" w:cs="Cascadia Code"/>
+          <w:color w:val="0000FF"/>
+          <w:sz w:val="16"/>
+          <w:szCs w:val="16"/>
+        </w:rPr>
+        <w:t>if</w:t>
+      </w:r>
+      <w:r>
+        <w:rPr>
+          <w:rFonts w:ascii="Cascadia Code" w:eastAsia="Times New Roman" w:hAnsi="Cascadia Code" w:cs="Cascadia Code"/>
+          <w:color w:val="000000"/>
+          <w:sz w:val="16"/>
+          <w:szCs w:val="16"/>
+        </w:rPr>
+        <w:t xml:space="preserve"> </w:t>
+      </w:r>
+      <w:r>
+        <w:rPr>
+          <w:rFonts w:ascii="Cascadia Code" w:eastAsia="Times New Roman" w:hAnsi="Cascadia Code" w:cs="Cascadia Code"/>
+          <w:color w:val="A31515"/>
+          <w:sz w:val="16"/>
+          <w:szCs w:val="16"/>
+        </w:rPr>
+        <w:t>'CHOLESTEROL (M'</w:t>
+      </w:r>
+      <w:r>
+        <w:rPr>
+          <w:rFonts w:ascii="Cascadia Code" w:eastAsia="Times New Roman" w:hAnsi="Cascadia Code" w:cs="Cascadia Code"/>
+          <w:color w:val="000000"/>
+          <w:sz w:val="16"/>
+          <w:szCs w:val="16"/>
+        </w:rPr>
+        <w:t xml:space="preserve"> </w:t>
+      </w:r>
+      <w:r>
+        <w:rPr>
+          <w:rFonts w:ascii="Cascadia Code" w:eastAsia="Times New Roman" w:hAnsi="Cascadia Code" w:cs="Cascadia Code"/>
+          <w:color w:val="0000FF"/>
+          <w:sz w:val="16"/>
+          <w:szCs w:val="16"/>
+        </w:rPr>
+        <w:t>in</w:t>
+      </w:r>
+      <w:r>
+        <w:rPr>
+          <w:rFonts w:ascii="Cascadia Code" w:eastAsia="Times New Roman" w:hAnsi="Cascadia Code" w:cs="Cascadia Code"/>
+          <w:color w:val="000000"/>
+          <w:sz w:val="16"/>
+          <w:szCs w:val="16"/>
+        </w:rPr>
+        <w:t xml:space="preserve"> line: </w:t>
+      </w:r>
+    </w:p>
+    <w:p>
+      <w:pPr>
+        <w:shd w:val="clear" w:color="auto" w:fill="FFFFFF"/>
+        <w:spacing w:after="0" w:line="240" w:lineRule="auto"/>
+        <w:rPr>
+          <w:rFonts w:ascii="Cascadia Code" w:eastAsia="Times New Roman" w:hAnsi="Cascadia Code" w:cs="Cascadia Code"/>
+          <w:color w:val="000000"/>
+          <w:sz w:val="16"/>
+          <w:szCs w:val="16"/>
+        </w:rPr>
+      </w:pPr>
+      <w:r>
+        <w:rPr>
+          <w:rFonts w:ascii="Cascadia Code" w:eastAsia="Times New Roman" w:hAnsi="Cascadia Code" w:cs="Cascadia Code"/>
+          <w:color w:val="000000"/>
+          <w:sz w:val="16"/>
+          <w:szCs w:val="16"/>
+        </w:rPr>
+        <w:t>                lab_dict[</w:t>
+      </w:r>
+      <w:r>
+        <w:rPr>
+          <w:rFonts w:ascii="Cascadia Code" w:eastAsia="Times New Roman" w:hAnsi="Cascadia Code" w:cs="Cascadia Code"/>
+          <w:color w:val="A31515"/>
+          <w:sz w:val="16"/>
+          <w:szCs w:val="16"/>
+        </w:rPr>
+        <w:t>'chol'</w:t>
+      </w:r>
+      <w:r>
+        <w:rPr>
+          <w:rFonts w:ascii="Cascadia Code" w:eastAsia="Times New Roman" w:hAnsi="Cascadia Code" w:cs="Cascadia Code"/>
+          <w:color w:val="000000"/>
+          <w:sz w:val="16"/>
+          <w:szCs w:val="16"/>
+        </w:rPr>
+        <w:t>] = fixMV(line[</w:t>
+      </w:r>
+      <w:r>
+        <w:rPr>
+          <w:rFonts w:ascii="Cascadia Code" w:eastAsia="Times New Roman" w:hAnsi="Cascadia Code" w:cs="Cascadia Code"/>
+          <w:color w:val="098658"/>
+          <w:sz w:val="16"/>
+          <w:szCs w:val="16"/>
+        </w:rPr>
+        <w:t>30</w:t>
+      </w:r>
+      <w:r>
+        <w:rPr>
+          <w:rFonts w:ascii="Cascadia Code" w:eastAsia="Times New Roman" w:hAnsi="Cascadia Code" w:cs="Cascadia Code"/>
+          <w:color w:val="000000"/>
+          <w:sz w:val="16"/>
+          <w:szCs w:val="16"/>
+        </w:rPr>
+        <w:t>:</w:t>
+      </w:r>
+      <w:r>
+        <w:rPr>
+          <w:rFonts w:ascii="Cascadia Code" w:eastAsia="Times New Roman" w:hAnsi="Cascadia Code" w:cs="Cascadia Code"/>
+          <w:color w:val="098658"/>
+          <w:sz w:val="16"/>
+          <w:szCs w:val="16"/>
+        </w:rPr>
+        <w:t>40</w:t>
+      </w:r>
+      <w:r>
+        <w:rPr>
+          <w:rFonts w:ascii="Cascadia Code" w:eastAsia="Times New Roman" w:hAnsi="Cascadia Code" w:cs="Cascadia Code"/>
+          <w:color w:val="000000"/>
+          <w:sz w:val="16"/>
+          <w:szCs w:val="16"/>
+        </w:rPr>
+        <w:t>].strip())</w:t>
+      </w:r>
+    </w:p>
+    <w:p>
+      <w:pPr>
+        <w:shd w:val="clear" w:color="auto" w:fill="FFFFFF"/>
+        <w:spacing w:after="0" w:line="240" w:lineRule="auto"/>
+        <w:rPr>
+          <w:rFonts w:ascii="Cascadia Code" w:eastAsia="Times New Roman" w:hAnsi="Cascadia Code" w:cs="Cascadia Code"/>
+          <w:color w:val="000000"/>
+          <w:sz w:val="16"/>
+          <w:szCs w:val="16"/>
+        </w:rPr>
+      </w:pPr>
+      <w:r>
+        <w:rPr>
+          <w:rFonts w:ascii="Cascadia Code" w:eastAsia="Times New Roman" w:hAnsi="Cascadia Code" w:cs="Cascadia Code"/>
+          <w:color w:val="000000"/>
+          <w:sz w:val="16"/>
+          <w:szCs w:val="16"/>
+        </w:rPr>
+        <w:t xml:space="preserve">            </w:t>
+      </w:r>
+      <w:r>
+        <w:rPr>
+          <w:rFonts w:ascii="Cascadia Code" w:eastAsia="Times New Roman" w:hAnsi="Cascadia Code" w:cs="Cascadia Code"/>
+          <w:color w:val="0000FF"/>
+          <w:sz w:val="16"/>
+          <w:szCs w:val="16"/>
+        </w:rPr>
+        <w:t>if</w:t>
+      </w:r>
+      <w:r>
+        <w:rPr>
+          <w:rFonts w:ascii="Cascadia Code" w:eastAsia="Times New Roman" w:hAnsi="Cascadia Code" w:cs="Cascadia Code"/>
+          <w:color w:val="000000"/>
+          <w:sz w:val="16"/>
+          <w:szCs w:val="16"/>
+        </w:rPr>
+        <w:t xml:space="preserve"> </w:t>
+      </w:r>
+      <w:r>
+        <w:rPr>
+          <w:rFonts w:ascii="Cascadia Code" w:eastAsia="Times New Roman" w:hAnsi="Cascadia Code" w:cs="Cascadia Code"/>
+          <w:color w:val="A31515"/>
+          <w:sz w:val="16"/>
+          <w:szCs w:val="16"/>
+        </w:rPr>
+        <w:t>'HDL CHOLESTERO'</w:t>
+      </w:r>
+      <w:r>
+        <w:rPr>
+          <w:rFonts w:ascii="Cascadia Code" w:eastAsia="Times New Roman" w:hAnsi="Cascadia Code" w:cs="Cascadia Code"/>
+          <w:color w:val="000000"/>
+          <w:sz w:val="16"/>
+          <w:szCs w:val="16"/>
+        </w:rPr>
+        <w:t xml:space="preserve"> </w:t>
+      </w:r>
+      <w:r>
+        <w:rPr>
+          <w:rFonts w:ascii="Cascadia Code" w:eastAsia="Times New Roman" w:hAnsi="Cascadia Code" w:cs="Cascadia Code"/>
+          <w:color w:val="0000FF"/>
+          <w:sz w:val="16"/>
+          <w:szCs w:val="16"/>
+        </w:rPr>
+        <w:t>in</w:t>
+      </w:r>
+      <w:r>
+        <w:rPr>
+          <w:rFonts w:ascii="Cascadia Code" w:eastAsia="Times New Roman" w:hAnsi="Cascadia Code" w:cs="Cascadia Code"/>
+          <w:color w:val="000000"/>
+          <w:sz w:val="16"/>
+          <w:szCs w:val="16"/>
+        </w:rPr>
+        <w:t xml:space="preserve"> line: </w:t>
+      </w:r>
+    </w:p>
+    <w:p>
+      <w:pPr>
+        <w:shd w:val="clear" w:color="auto" w:fill="FFFFFF"/>
+        <w:spacing w:after="0" w:line="240" w:lineRule="auto"/>
+        <w:rPr>
+          <w:rFonts w:ascii="Cascadia Code" w:eastAsia="Times New Roman" w:hAnsi="Cascadia Code" w:cs="Cascadia Code"/>
+          <w:color w:val="000000"/>
+          <w:sz w:val="16"/>
+          <w:szCs w:val="16"/>
+        </w:rPr>
+      </w:pPr>
+      <w:r>
+        <w:rPr>
+          <w:rFonts w:ascii="Cascadia Code" w:eastAsia="Times New Roman" w:hAnsi="Cascadia Code" w:cs="Cascadia Code"/>
+          <w:color w:val="000000"/>
+          <w:sz w:val="16"/>
+          <w:szCs w:val="16"/>
+        </w:rPr>
+        <w:t>                lab_dict[</w:t>
+      </w:r>
+      <w:r>
+        <w:rPr>
+          <w:rFonts w:ascii="Cascadia Code" w:eastAsia="Times New Roman" w:hAnsi="Cascadia Code" w:cs="Cascadia Code"/>
+          <w:color w:val="A31515"/>
+          <w:sz w:val="16"/>
+          <w:szCs w:val="16"/>
+        </w:rPr>
+        <w:t>'hdl'</w:t>
+      </w:r>
+      <w:r>
+        <w:rPr>
+          <w:rFonts w:ascii="Cascadia Code" w:eastAsia="Times New Roman" w:hAnsi="Cascadia Code" w:cs="Cascadia Code"/>
+          <w:color w:val="000000"/>
+          <w:sz w:val="16"/>
+          <w:szCs w:val="16"/>
+        </w:rPr>
+        <w:t>] =  fixMV(line[</w:t>
+      </w:r>
+      <w:r>
+        <w:rPr>
+          <w:rFonts w:ascii="Cascadia Code" w:eastAsia="Times New Roman" w:hAnsi="Cascadia Code" w:cs="Cascadia Code"/>
+          <w:color w:val="098658"/>
+          <w:sz w:val="16"/>
+          <w:szCs w:val="16"/>
+        </w:rPr>
+        <w:t>30</w:t>
+      </w:r>
+      <w:r>
+        <w:rPr>
+          <w:rFonts w:ascii="Cascadia Code" w:eastAsia="Times New Roman" w:hAnsi="Cascadia Code" w:cs="Cascadia Code"/>
+          <w:color w:val="000000"/>
+          <w:sz w:val="16"/>
+          <w:szCs w:val="16"/>
+        </w:rPr>
+        <w:t>:</w:t>
+      </w:r>
+      <w:r>
+        <w:rPr>
+          <w:rFonts w:ascii="Cascadia Code" w:eastAsia="Times New Roman" w:hAnsi="Cascadia Code" w:cs="Cascadia Code"/>
+          <w:color w:val="098658"/>
+          <w:sz w:val="16"/>
+          <w:szCs w:val="16"/>
+        </w:rPr>
+        <w:t>40</w:t>
+      </w:r>
+      <w:r>
+        <w:rPr>
+          <w:rFonts w:ascii="Cascadia Code" w:eastAsia="Times New Roman" w:hAnsi="Cascadia Code" w:cs="Cascadia Code"/>
+          <w:color w:val="000000"/>
+          <w:sz w:val="16"/>
+          <w:szCs w:val="16"/>
+        </w:rPr>
+        <w:t>].strip())</w:t>
+      </w:r>
+    </w:p>
+    <w:p>
+      <w:pPr>
+        <w:shd w:val="clear" w:color="auto" w:fill="FFFFFF"/>
+        <w:spacing w:after="0" w:line="240" w:lineRule="auto"/>
+        <w:rPr>
+          <w:rFonts w:ascii="Cascadia Code" w:eastAsia="Times New Roman" w:hAnsi="Cascadia Code" w:cs="Cascadia Code"/>
+          <w:color w:val="000000"/>
+          <w:sz w:val="16"/>
+          <w:szCs w:val="16"/>
+        </w:rPr>
+      </w:pPr>
+      <w:r>
+        <w:rPr>
+          <w:rFonts w:ascii="Cascadia Code" w:eastAsia="Times New Roman" w:hAnsi="Cascadia Code" w:cs="Cascadia Code"/>
+          <w:color w:val="000000"/>
+          <w:sz w:val="16"/>
+          <w:szCs w:val="16"/>
+        </w:rPr>
+        <w:t xml:space="preserve">            </w:t>
+      </w:r>
+      <w:r>
+        <w:rPr>
+          <w:rFonts w:ascii="Cascadia Code" w:eastAsia="Times New Roman" w:hAnsi="Cascadia Code" w:cs="Cascadia Code"/>
+          <w:color w:val="0000FF"/>
+          <w:sz w:val="16"/>
+          <w:szCs w:val="16"/>
+        </w:rPr>
+        <w:t>if</w:t>
+      </w:r>
+      <w:r>
+        <w:rPr>
+          <w:rFonts w:ascii="Cascadia Code" w:eastAsia="Times New Roman" w:hAnsi="Cascadia Code" w:cs="Cascadia Code"/>
+          <w:color w:val="000000"/>
+          <w:sz w:val="16"/>
+          <w:szCs w:val="16"/>
+        </w:rPr>
+        <w:t xml:space="preserve"> </w:t>
+      </w:r>
+      <w:r>
+        <w:rPr>
+          <w:rFonts w:ascii="Cascadia Code" w:eastAsia="Times New Roman" w:hAnsi="Cascadia Code" w:cs="Cascadia Code"/>
+          <w:color w:val="A31515"/>
+          <w:sz w:val="16"/>
+          <w:szCs w:val="16"/>
+        </w:rPr>
+        <w:t>'CHOL/HDL CHOL '</w:t>
+      </w:r>
+      <w:r>
+        <w:rPr>
+          <w:rFonts w:ascii="Cascadia Code" w:eastAsia="Times New Roman" w:hAnsi="Cascadia Code" w:cs="Cascadia Code"/>
+          <w:color w:val="000000"/>
+          <w:sz w:val="16"/>
+          <w:szCs w:val="16"/>
+        </w:rPr>
+        <w:t xml:space="preserve"> </w:t>
+      </w:r>
+      <w:r>
+        <w:rPr>
+          <w:rFonts w:ascii="Cascadia Code" w:eastAsia="Times New Roman" w:hAnsi="Cascadia Code" w:cs="Cascadia Code"/>
+          <w:color w:val="0000FF"/>
+          <w:sz w:val="16"/>
+          <w:szCs w:val="16"/>
+        </w:rPr>
+        <w:t>in</w:t>
+      </w:r>
+      <w:r>
+        <w:rPr>
+          <w:rFonts w:ascii="Cascadia Code" w:eastAsia="Times New Roman" w:hAnsi="Cascadia Code" w:cs="Cascadia Code"/>
+          <w:color w:val="000000"/>
+          <w:sz w:val="16"/>
+          <w:szCs w:val="16"/>
+        </w:rPr>
+        <w:t xml:space="preserve"> line: </w:t>
+      </w:r>
+    </w:p>
+    <w:p>
+      <w:pPr>
+        <w:shd w:val="clear" w:color="auto" w:fill="FFFFFF"/>
+        <w:spacing w:after="0" w:line="240" w:lineRule="auto"/>
+        <w:rPr>
+          <w:rFonts w:ascii="Cascadia Code" w:eastAsia="Times New Roman" w:hAnsi="Cascadia Code" w:cs="Cascadia Code"/>
+          <w:color w:val="000000"/>
+          <w:sz w:val="16"/>
+          <w:szCs w:val="16"/>
+        </w:rPr>
+      </w:pPr>
+      <w:r>
+        <w:rPr>
+          <w:rFonts w:ascii="Cascadia Code" w:eastAsia="Times New Roman" w:hAnsi="Cascadia Code" w:cs="Cascadia Code"/>
+          <w:color w:val="000000"/>
+          <w:sz w:val="16"/>
+          <w:szCs w:val="16"/>
+        </w:rPr>
+        <w:t>                lab_dict[</w:t>
+      </w:r>
+      <w:r>
+        <w:rPr>
+          <w:rFonts w:ascii="Cascadia Code" w:eastAsia="Times New Roman" w:hAnsi="Cascadia Code" w:cs="Cascadia Code"/>
+          <w:color w:val="A31515"/>
+          <w:sz w:val="16"/>
+          <w:szCs w:val="16"/>
+        </w:rPr>
+        <w:t>'tch_r'</w:t>
+      </w:r>
+      <w:r>
+        <w:rPr>
+          <w:rFonts w:ascii="Cascadia Code" w:eastAsia="Times New Roman" w:hAnsi="Cascadia Code" w:cs="Cascadia Code"/>
+          <w:color w:val="000000"/>
+          <w:sz w:val="16"/>
+          <w:szCs w:val="16"/>
+        </w:rPr>
+        <w:t>] = fixMV(line[</w:t>
+      </w:r>
+      <w:r>
+        <w:rPr>
+          <w:rFonts w:ascii="Cascadia Code" w:eastAsia="Times New Roman" w:hAnsi="Cascadia Code" w:cs="Cascadia Code"/>
+          <w:color w:val="098658"/>
+          <w:sz w:val="16"/>
+          <w:szCs w:val="16"/>
+        </w:rPr>
+        <w:t>30</w:t>
+      </w:r>
+      <w:r>
+        <w:rPr>
+          <w:rFonts w:ascii="Cascadia Code" w:eastAsia="Times New Roman" w:hAnsi="Cascadia Code" w:cs="Cascadia Code"/>
+          <w:color w:val="000000"/>
+          <w:sz w:val="16"/>
+          <w:szCs w:val="16"/>
+        </w:rPr>
+        <w:t>:</w:t>
+      </w:r>
+      <w:r>
+        <w:rPr>
+          <w:rFonts w:ascii="Cascadia Code" w:eastAsia="Times New Roman" w:hAnsi="Cascadia Code" w:cs="Cascadia Code"/>
+          <w:color w:val="098658"/>
+          <w:sz w:val="16"/>
+          <w:szCs w:val="16"/>
+        </w:rPr>
+        <w:t>40</w:t>
+      </w:r>
+      <w:r>
+        <w:rPr>
+          <w:rFonts w:ascii="Cascadia Code" w:eastAsia="Times New Roman" w:hAnsi="Cascadia Code" w:cs="Cascadia Code"/>
+          <w:color w:val="000000"/>
+          <w:sz w:val="16"/>
+          <w:szCs w:val="16"/>
+        </w:rPr>
+        <w:t>].strip())</w:t>
+      </w:r>
+    </w:p>
+    <w:p>
+      <w:pPr>
+        <w:shd w:val="clear" w:color="auto" w:fill="FFFFFF"/>
+        <w:spacing w:after="0" w:line="240" w:lineRule="auto"/>
+        <w:rPr>
+          <w:rFonts w:ascii="Cascadia Code" w:eastAsia="Times New Roman" w:hAnsi="Cascadia Code" w:cs="Cascadia Code"/>
+          <w:color w:val="000000"/>
+          <w:sz w:val="16"/>
+          <w:szCs w:val="16"/>
+        </w:rPr>
+      </w:pPr>
+      <w:r>
+        <w:rPr>
+          <w:rFonts w:ascii="Cascadia Code" w:eastAsia="Times New Roman" w:hAnsi="Cascadia Code" w:cs="Cascadia Code"/>
+          <w:color w:val="000000"/>
+          <w:sz w:val="16"/>
+          <w:szCs w:val="16"/>
+        </w:rPr>
+        <w:t xml:space="preserve">            </w:t>
+      </w:r>
+      <w:r>
+        <w:rPr>
+          <w:rFonts w:ascii="Cascadia Code" w:eastAsia="Times New Roman" w:hAnsi="Cascadia Code" w:cs="Cascadia Code"/>
+          <w:color w:val="0000FF"/>
+          <w:sz w:val="16"/>
+          <w:szCs w:val="16"/>
+        </w:rPr>
+        <w:t>if</w:t>
+      </w:r>
+      <w:r>
+        <w:rPr>
+          <w:rFonts w:ascii="Cascadia Code" w:eastAsia="Times New Roman" w:hAnsi="Cascadia Code" w:cs="Cascadia Code"/>
+          <w:color w:val="000000"/>
+          <w:sz w:val="16"/>
+          <w:szCs w:val="16"/>
+        </w:rPr>
+        <w:t xml:space="preserve"> </w:t>
+      </w:r>
+      <w:r>
+        <w:rPr>
+          <w:rFonts w:ascii="Cascadia Code" w:eastAsia="Times New Roman" w:hAnsi="Cascadia Code" w:cs="Cascadia Code"/>
+          <w:color w:val="A31515"/>
+          <w:sz w:val="16"/>
+          <w:szCs w:val="16"/>
+        </w:rPr>
+        <w:t>'TRIGLYCERIDES '</w:t>
+      </w:r>
+      <w:r>
+        <w:rPr>
+          <w:rFonts w:ascii="Cascadia Code" w:eastAsia="Times New Roman" w:hAnsi="Cascadia Code" w:cs="Cascadia Code"/>
+          <w:color w:val="000000"/>
+          <w:sz w:val="16"/>
+          <w:szCs w:val="16"/>
+        </w:rPr>
+        <w:t xml:space="preserve"> </w:t>
+      </w:r>
+      <w:r>
+        <w:rPr>
+          <w:rFonts w:ascii="Cascadia Code" w:eastAsia="Times New Roman" w:hAnsi="Cascadia Code" w:cs="Cascadia Code"/>
+          <w:color w:val="0000FF"/>
+          <w:sz w:val="16"/>
+          <w:szCs w:val="16"/>
+        </w:rPr>
+        <w:t>in</w:t>
+      </w:r>
+      <w:r>
+        <w:rPr>
+          <w:rFonts w:ascii="Cascadia Code" w:eastAsia="Times New Roman" w:hAnsi="Cascadia Code" w:cs="Cascadia Code"/>
+          <w:color w:val="000000"/>
+          <w:sz w:val="16"/>
+          <w:szCs w:val="16"/>
+        </w:rPr>
+        <w:t xml:space="preserve"> line: </w:t>
+      </w:r>
+    </w:p>
+    <w:p>
+      <w:pPr>
+        <w:shd w:val="clear" w:color="auto" w:fill="FFFFFF"/>
+        <w:spacing w:after="0" w:line="240" w:lineRule="auto"/>
+        <w:rPr>
+          <w:rFonts w:ascii="Cascadia Code" w:eastAsia="Times New Roman" w:hAnsi="Cascadia Code" w:cs="Cascadia Code"/>
+          <w:color w:val="000000"/>
+          <w:sz w:val="16"/>
+          <w:szCs w:val="16"/>
+        </w:rPr>
+      </w:pPr>
+      <w:r>
+        <w:rPr>
+          <w:rFonts w:ascii="Cascadia Code" w:eastAsia="Times New Roman" w:hAnsi="Cascadia Code" w:cs="Cascadia Code"/>
+          <w:color w:val="000000"/>
+          <w:sz w:val="16"/>
+          <w:szCs w:val="16"/>
+        </w:rPr>
+        <w:t>                lab_dict[</w:t>
+      </w:r>
+      <w:r>
+        <w:rPr>
+          <w:rFonts w:ascii="Cascadia Code" w:eastAsia="Times New Roman" w:hAnsi="Cascadia Code" w:cs="Cascadia Code"/>
+          <w:color w:val="A31515"/>
+          <w:sz w:val="16"/>
+          <w:szCs w:val="16"/>
+        </w:rPr>
+        <w:t>'trigs'</w:t>
+      </w:r>
+      <w:r>
+        <w:rPr>
+          <w:rFonts w:ascii="Cascadia Code" w:eastAsia="Times New Roman" w:hAnsi="Cascadia Code" w:cs="Cascadia Code"/>
+          <w:color w:val="000000"/>
+          <w:sz w:val="16"/>
+          <w:szCs w:val="16"/>
+        </w:rPr>
+        <w:t>] = fixMV(line[</w:t>
+      </w:r>
+      <w:r>
+        <w:rPr>
+          <w:rFonts w:ascii="Cascadia Code" w:eastAsia="Times New Roman" w:hAnsi="Cascadia Code" w:cs="Cascadia Code"/>
+          <w:color w:val="098658"/>
+          <w:sz w:val="16"/>
+          <w:szCs w:val="16"/>
+        </w:rPr>
+        <w:t>30</w:t>
+      </w:r>
+      <w:r>
+        <w:rPr>
+          <w:rFonts w:ascii="Cascadia Code" w:eastAsia="Times New Roman" w:hAnsi="Cascadia Code" w:cs="Cascadia Code"/>
+          <w:color w:val="000000"/>
+          <w:sz w:val="16"/>
+          <w:szCs w:val="16"/>
+        </w:rPr>
+        <w:t>:</w:t>
+      </w:r>
+      <w:r>
+        <w:rPr>
+          <w:rFonts w:ascii="Cascadia Code" w:eastAsia="Times New Roman" w:hAnsi="Cascadia Code" w:cs="Cascadia Code"/>
+          <w:color w:val="098658"/>
+          <w:sz w:val="16"/>
+          <w:szCs w:val="16"/>
+        </w:rPr>
+        <w:t>40</w:t>
+      </w:r>
+      <w:r>
+        <w:rPr>
+          <w:rFonts w:ascii="Cascadia Code" w:eastAsia="Times New Roman" w:hAnsi="Cascadia Code" w:cs="Cascadia Code"/>
+          <w:color w:val="000000"/>
+          <w:sz w:val="16"/>
+          <w:szCs w:val="16"/>
+        </w:rPr>
+        <w:t>].strip())</w:t>
+      </w:r>
+    </w:p>
+    <w:p>
+      <w:pPr>
+        <w:shd w:val="clear" w:color="auto" w:fill="FFFFFF"/>
+        <w:spacing w:after="0" w:line="240" w:lineRule="auto"/>
+        <w:rPr>
+          <w:rFonts w:ascii="Cascadia Code" w:eastAsia="Times New Roman" w:hAnsi="Cascadia Code" w:cs="Cascadia Code"/>
+          <w:color w:val="000000"/>
+          <w:sz w:val="16"/>
+          <w:szCs w:val="16"/>
+        </w:rPr>
+      </w:pPr>
+      <w:r>
+        <w:rPr>
+          <w:rFonts w:ascii="Cascadia Code" w:eastAsia="Times New Roman" w:hAnsi="Cascadia Code" w:cs="Cascadia Code"/>
+          <w:color w:val="000000"/>
+          <w:sz w:val="16"/>
+          <w:szCs w:val="16"/>
+        </w:rPr>
+        <w:t xml:space="preserve">            </w:t>
+      </w:r>
+      <w:r>
+        <w:rPr>
+          <w:rFonts w:ascii="Cascadia Code" w:eastAsia="Times New Roman" w:hAnsi="Cascadia Code" w:cs="Cascadia Code"/>
+          <w:color w:val="0000FF"/>
+          <w:sz w:val="16"/>
+          <w:szCs w:val="16"/>
+        </w:rPr>
+        <w:t>if</w:t>
+      </w:r>
+      <w:r>
+        <w:rPr>
+          <w:rFonts w:ascii="Cascadia Code" w:eastAsia="Times New Roman" w:hAnsi="Cascadia Code" w:cs="Cascadia Code"/>
+          <w:color w:val="000000"/>
+          <w:sz w:val="16"/>
+          <w:szCs w:val="16"/>
+        </w:rPr>
+        <w:t xml:space="preserve"> </w:t>
+      </w:r>
+      <w:r>
+        <w:rPr>
+          <w:rFonts w:ascii="Cascadia Code" w:eastAsia="Times New Roman" w:hAnsi="Cascadia Code" w:cs="Cascadia Code"/>
+          <w:color w:val="A31515"/>
+          <w:sz w:val="16"/>
+          <w:szCs w:val="16"/>
+        </w:rPr>
+        <w:t>'URINE PROTEIN '</w:t>
+      </w:r>
+      <w:r>
+        <w:rPr>
+          <w:rFonts w:ascii="Cascadia Code" w:eastAsia="Times New Roman" w:hAnsi="Cascadia Code" w:cs="Cascadia Code"/>
+          <w:color w:val="000000"/>
+          <w:sz w:val="16"/>
+          <w:szCs w:val="16"/>
+        </w:rPr>
+        <w:t xml:space="preserve"> </w:t>
+      </w:r>
+      <w:r>
+        <w:rPr>
+          <w:rFonts w:ascii="Cascadia Code" w:eastAsia="Times New Roman" w:hAnsi="Cascadia Code" w:cs="Cascadia Code"/>
+          <w:color w:val="0000FF"/>
+          <w:sz w:val="16"/>
+          <w:szCs w:val="16"/>
+        </w:rPr>
+        <w:t>in</w:t>
+      </w:r>
+      <w:r>
+        <w:rPr>
+          <w:rFonts w:ascii="Cascadia Code" w:eastAsia="Times New Roman" w:hAnsi="Cascadia Code" w:cs="Cascadia Code"/>
+          <w:color w:val="000000"/>
+          <w:sz w:val="16"/>
+          <w:szCs w:val="16"/>
+        </w:rPr>
+        <w:t xml:space="preserve"> line: </w:t>
+      </w:r>
+    </w:p>
+    <w:p>
+      <w:pPr>
+        <w:shd w:val="clear" w:color="auto" w:fill="FFFFFF"/>
+        <w:spacing w:after="0" w:line="240" w:lineRule="auto"/>
+        <w:rPr>
+          <w:rFonts w:ascii="Cascadia Code" w:eastAsia="Times New Roman" w:hAnsi="Cascadia Code" w:cs="Cascadia Code"/>
+          <w:color w:val="000000"/>
+          <w:sz w:val="16"/>
+          <w:szCs w:val="16"/>
+        </w:rPr>
+      </w:pPr>
+      <w:r>
+        <w:rPr>
+          <w:rFonts w:ascii="Cascadia Code" w:eastAsia="Times New Roman" w:hAnsi="Cascadia Code" w:cs="Cascadia Code"/>
+          <w:color w:val="000000"/>
+          <w:sz w:val="16"/>
+          <w:szCs w:val="16"/>
+        </w:rPr>
+        <w:t>                lab_dict[</w:t>
+      </w:r>
+      <w:r>
+        <w:rPr>
+          <w:rFonts w:ascii="Cascadia Code" w:eastAsia="Times New Roman" w:hAnsi="Cascadia Code" w:cs="Cascadia Code"/>
+          <w:color w:val="A31515"/>
+          <w:sz w:val="16"/>
+          <w:szCs w:val="16"/>
+        </w:rPr>
+        <w:t>'u_pro'</w:t>
+      </w:r>
+      <w:r>
+        <w:rPr>
+          <w:rFonts w:ascii="Cascadia Code" w:eastAsia="Times New Roman" w:hAnsi="Cascadia Code" w:cs="Cascadia Code"/>
+          <w:color w:val="000000"/>
+          <w:sz w:val="16"/>
+          <w:szCs w:val="16"/>
+        </w:rPr>
+        <w:t>] = fixMV(line[</w:t>
+      </w:r>
+      <w:r>
+        <w:rPr>
+          <w:rFonts w:ascii="Cascadia Code" w:eastAsia="Times New Roman" w:hAnsi="Cascadia Code" w:cs="Cascadia Code"/>
+          <w:color w:val="098658"/>
+          <w:sz w:val="16"/>
+          <w:szCs w:val="16"/>
+        </w:rPr>
+        <w:t>30</w:t>
+      </w:r>
+      <w:r>
+        <w:rPr>
+          <w:rFonts w:ascii="Cascadia Code" w:eastAsia="Times New Roman" w:hAnsi="Cascadia Code" w:cs="Cascadia Code"/>
+          <w:color w:val="000000"/>
+          <w:sz w:val="16"/>
+          <w:szCs w:val="16"/>
+        </w:rPr>
+        <w:t>:</w:t>
+      </w:r>
+      <w:r>
+        <w:rPr>
+          <w:rFonts w:ascii="Cascadia Code" w:eastAsia="Times New Roman" w:hAnsi="Cascadia Code" w:cs="Cascadia Code"/>
+          <w:color w:val="098658"/>
+          <w:sz w:val="16"/>
+          <w:szCs w:val="16"/>
+        </w:rPr>
+        <w:t>40</w:t>
+      </w:r>
+      <w:r>
+        <w:rPr>
+          <w:rFonts w:ascii="Cascadia Code" w:eastAsia="Times New Roman" w:hAnsi="Cascadia Code" w:cs="Cascadia Code"/>
+          <w:color w:val="000000"/>
+          <w:sz w:val="16"/>
+          <w:szCs w:val="16"/>
+        </w:rPr>
+        <w:t>].strip())</w:t>
+      </w:r>
+    </w:p>
+    <w:p>
+      <w:pPr>
+        <w:shd w:val="clear" w:color="auto" w:fill="FFFFFF"/>
+        <w:spacing w:after="0" w:line="240" w:lineRule="auto"/>
+        <w:rPr>
+          <w:rFonts w:ascii="Cascadia Code" w:eastAsia="Times New Roman" w:hAnsi="Cascadia Code" w:cs="Cascadia Code"/>
+          <w:color w:val="000000"/>
+          <w:sz w:val="16"/>
+          <w:szCs w:val="16"/>
+        </w:rPr>
+      </w:pPr>
+      <w:r>
+        <w:rPr>
+          <w:rFonts w:ascii="Cascadia Code" w:eastAsia="Times New Roman" w:hAnsi="Cascadia Code" w:cs="Cascadia Code"/>
+          <w:color w:val="000000"/>
+          <w:sz w:val="16"/>
+          <w:szCs w:val="16"/>
+        </w:rPr>
+        <w:t xml:space="preserve">            </w:t>
+      </w:r>
+      <w:r>
+        <w:rPr>
+          <w:rFonts w:ascii="Cascadia Code" w:eastAsia="Times New Roman" w:hAnsi="Cascadia Code" w:cs="Cascadia Code"/>
+          <w:color w:val="0000FF"/>
+          <w:sz w:val="16"/>
+          <w:szCs w:val="16"/>
+        </w:rPr>
+        <w:t>if</w:t>
+      </w:r>
+      <w:r>
+        <w:rPr>
+          <w:rFonts w:ascii="Cascadia Code" w:eastAsia="Times New Roman" w:hAnsi="Cascadia Code" w:cs="Cascadia Code"/>
+          <w:color w:val="000000"/>
+          <w:sz w:val="16"/>
+          <w:szCs w:val="16"/>
+        </w:rPr>
+        <w:t xml:space="preserve"> </w:t>
+      </w:r>
+      <w:r>
+        <w:rPr>
+          <w:rFonts w:ascii="Cascadia Code" w:eastAsia="Times New Roman" w:hAnsi="Cascadia Code" w:cs="Cascadia Code"/>
+          <w:color w:val="A31515"/>
+          <w:sz w:val="16"/>
+          <w:szCs w:val="16"/>
+        </w:rPr>
+        <w:t>'URINE CREATINI'</w:t>
+      </w:r>
+      <w:r>
+        <w:rPr>
+          <w:rFonts w:ascii="Cascadia Code" w:eastAsia="Times New Roman" w:hAnsi="Cascadia Code" w:cs="Cascadia Code"/>
+          <w:color w:val="000000"/>
+          <w:sz w:val="16"/>
+          <w:szCs w:val="16"/>
+        </w:rPr>
+        <w:t xml:space="preserve"> </w:t>
+      </w:r>
+      <w:r>
+        <w:rPr>
+          <w:rFonts w:ascii="Cascadia Code" w:eastAsia="Times New Roman" w:hAnsi="Cascadia Code" w:cs="Cascadia Code"/>
+          <w:color w:val="0000FF"/>
+          <w:sz w:val="16"/>
+          <w:szCs w:val="16"/>
+        </w:rPr>
+        <w:t>in</w:t>
+      </w:r>
+      <w:r>
+        <w:rPr>
+          <w:rFonts w:ascii="Cascadia Code" w:eastAsia="Times New Roman" w:hAnsi="Cascadia Code" w:cs="Cascadia Code"/>
+          <w:color w:val="000000"/>
+          <w:sz w:val="16"/>
+          <w:szCs w:val="16"/>
+        </w:rPr>
+        <w:t xml:space="preserve"> line: </w:t>
+      </w:r>
+    </w:p>
+    <w:p>
+      <w:pPr>
+        <w:shd w:val="clear" w:color="auto" w:fill="FFFFFF"/>
+        <w:spacing w:after="0" w:line="240" w:lineRule="auto"/>
+        <w:rPr>
+          <w:rFonts w:ascii="Cascadia Code" w:eastAsia="Times New Roman" w:hAnsi="Cascadia Code" w:cs="Cascadia Code"/>
+          <w:color w:val="000000"/>
+          <w:sz w:val="16"/>
+          <w:szCs w:val="16"/>
+        </w:rPr>
+      </w:pPr>
+      <w:r>
+        <w:rPr>
+          <w:rFonts w:ascii="Cascadia Code" w:eastAsia="Times New Roman" w:hAnsi="Cascadia Code" w:cs="Cascadia Code"/>
+          <w:color w:val="000000"/>
+          <w:sz w:val="16"/>
+          <w:szCs w:val="16"/>
+        </w:rPr>
+        <w:t>                lab_dict[</w:t>
+      </w:r>
+      <w:r>
+        <w:rPr>
+          <w:rFonts w:ascii="Cascadia Code" w:eastAsia="Times New Roman" w:hAnsi="Cascadia Code" w:cs="Cascadia Code"/>
+          <w:color w:val="A31515"/>
+          <w:sz w:val="16"/>
+          <w:szCs w:val="16"/>
+        </w:rPr>
+        <w:t>'u_cre'</w:t>
+      </w:r>
+      <w:r>
+        <w:rPr>
+          <w:rFonts w:ascii="Cascadia Code" w:eastAsia="Times New Roman" w:hAnsi="Cascadia Code" w:cs="Cascadia Code"/>
+          <w:color w:val="000000"/>
+          <w:sz w:val="16"/>
+          <w:szCs w:val="16"/>
+        </w:rPr>
+        <w:t>] = fixMV(line[</w:t>
+      </w:r>
+      <w:r>
+        <w:rPr>
+          <w:rFonts w:ascii="Cascadia Code" w:eastAsia="Times New Roman" w:hAnsi="Cascadia Code" w:cs="Cascadia Code"/>
+          <w:color w:val="098658"/>
+          <w:sz w:val="16"/>
+          <w:szCs w:val="16"/>
+        </w:rPr>
+        <w:t>30</w:t>
+      </w:r>
+      <w:r>
+        <w:rPr>
+          <w:rFonts w:ascii="Cascadia Code" w:eastAsia="Times New Roman" w:hAnsi="Cascadia Code" w:cs="Cascadia Code"/>
+          <w:color w:val="000000"/>
+          <w:sz w:val="16"/>
+          <w:szCs w:val="16"/>
+        </w:rPr>
+        <w:t>:</w:t>
+      </w:r>
+      <w:r>
+        <w:rPr>
+          <w:rFonts w:ascii="Cascadia Code" w:eastAsia="Times New Roman" w:hAnsi="Cascadia Code" w:cs="Cascadia Code"/>
+          <w:color w:val="098658"/>
+          <w:sz w:val="16"/>
+          <w:szCs w:val="16"/>
+        </w:rPr>
+        <w:t>40</w:t>
+      </w:r>
+      <w:r>
+        <w:rPr>
+          <w:rFonts w:ascii="Cascadia Code" w:eastAsia="Times New Roman" w:hAnsi="Cascadia Code" w:cs="Cascadia Code"/>
+          <w:color w:val="000000"/>
+          <w:sz w:val="16"/>
+          <w:szCs w:val="16"/>
+        </w:rPr>
+        <w:t>].strip())</w:t>
+      </w:r>
+    </w:p>
+    <w:p>
+      <w:pPr>
+        <w:shd w:val="clear" w:color="auto" w:fill="FFFFFF"/>
+        <w:spacing w:after="0" w:line="240" w:lineRule="auto"/>
+        <w:rPr>
+          <w:rFonts w:ascii="Cascadia Code" w:eastAsia="Times New Roman" w:hAnsi="Cascadia Code" w:cs="Cascadia Code"/>
+          <w:color w:val="000000"/>
+          <w:sz w:val="16"/>
+          <w:szCs w:val="16"/>
+        </w:rPr>
+      </w:pPr>
+      <w:r>
+        <w:rPr>
+          <w:rFonts w:ascii="Cascadia Code" w:eastAsia="Times New Roman" w:hAnsi="Cascadia Code" w:cs="Cascadia Code"/>
+          <w:color w:val="000000"/>
+          <w:sz w:val="16"/>
+          <w:szCs w:val="16"/>
+        </w:rPr>
+        <w:t xml:space="preserve">            </w:t>
+      </w:r>
+      <w:r>
+        <w:rPr>
+          <w:rFonts w:ascii="Cascadia Code" w:eastAsia="Times New Roman" w:hAnsi="Cascadia Code" w:cs="Cascadia Code"/>
+          <w:color w:val="0000FF"/>
+          <w:sz w:val="16"/>
+          <w:szCs w:val="16"/>
+        </w:rPr>
+        <w:t>if</w:t>
+      </w:r>
+      <w:r>
+        <w:rPr>
+          <w:rFonts w:ascii="Cascadia Code" w:eastAsia="Times New Roman" w:hAnsi="Cascadia Code" w:cs="Cascadia Code"/>
+          <w:color w:val="000000"/>
+          <w:sz w:val="16"/>
+          <w:szCs w:val="16"/>
+        </w:rPr>
+        <w:t xml:space="preserve"> </w:t>
+      </w:r>
+      <w:r>
+        <w:rPr>
+          <w:rFonts w:ascii="Cascadia Code" w:eastAsia="Times New Roman" w:hAnsi="Cascadia Code" w:cs="Cascadia Code"/>
+          <w:color w:val="A31515"/>
+          <w:sz w:val="16"/>
+          <w:szCs w:val="16"/>
+        </w:rPr>
+        <w:t>'PROT/CREAT RAT'</w:t>
+      </w:r>
+      <w:r>
+        <w:rPr>
+          <w:rFonts w:ascii="Cascadia Code" w:eastAsia="Times New Roman" w:hAnsi="Cascadia Code" w:cs="Cascadia Code"/>
+          <w:color w:val="000000"/>
+          <w:sz w:val="16"/>
+          <w:szCs w:val="16"/>
+        </w:rPr>
+        <w:t xml:space="preserve"> </w:t>
+      </w:r>
+      <w:r>
+        <w:rPr>
+          <w:rFonts w:ascii="Cascadia Code" w:eastAsia="Times New Roman" w:hAnsi="Cascadia Code" w:cs="Cascadia Code"/>
+          <w:color w:val="0000FF"/>
+          <w:sz w:val="16"/>
+          <w:szCs w:val="16"/>
+        </w:rPr>
+        <w:t>in</w:t>
+      </w:r>
+      <w:r>
+        <w:rPr>
+          <w:rFonts w:ascii="Cascadia Code" w:eastAsia="Times New Roman" w:hAnsi="Cascadia Code" w:cs="Cascadia Code"/>
+          <w:color w:val="000000"/>
+          <w:sz w:val="16"/>
+          <w:szCs w:val="16"/>
+        </w:rPr>
+        <w:t xml:space="preserve"> line: </w:t>
+      </w:r>
+    </w:p>
+    <w:p>
+      <w:pPr>
+        <w:shd w:val="clear" w:color="auto" w:fill="FFFFFF"/>
+        <w:spacing w:after="0" w:line="240" w:lineRule="auto"/>
+        <w:rPr>
+          <w:rFonts w:ascii="Cascadia Code" w:eastAsia="Times New Roman" w:hAnsi="Cascadia Code" w:cs="Cascadia Code"/>
+          <w:color w:val="000000"/>
+          <w:sz w:val="16"/>
+          <w:szCs w:val="16"/>
+        </w:rPr>
+      </w:pPr>
+      <w:r>
+        <w:rPr>
+          <w:rFonts w:ascii="Cascadia Code" w:eastAsia="Times New Roman" w:hAnsi="Cascadia Code" w:cs="Cascadia Code"/>
+          <w:color w:val="000000"/>
+          <w:sz w:val="16"/>
+          <w:szCs w:val="16"/>
+        </w:rPr>
+        <w:t>                lab_dict[</w:t>
+      </w:r>
+      <w:r>
+        <w:rPr>
+          <w:rFonts w:ascii="Cascadia Code" w:eastAsia="Times New Roman" w:hAnsi="Cascadia Code" w:cs="Cascadia Code"/>
+          <w:color w:val="A31515"/>
+          <w:sz w:val="16"/>
+          <w:szCs w:val="16"/>
+        </w:rPr>
+        <w:t>'u_pcr'</w:t>
+      </w:r>
+      <w:r>
+        <w:rPr>
+          <w:rFonts w:ascii="Cascadia Code" w:eastAsia="Times New Roman" w:hAnsi="Cascadia Code" w:cs="Cascadia Code"/>
+          <w:color w:val="000000"/>
+          <w:sz w:val="16"/>
+          <w:szCs w:val="16"/>
+        </w:rPr>
+        <w:t>] = fixMV(line[</w:t>
+      </w:r>
+      <w:r>
+        <w:rPr>
+          <w:rFonts w:ascii="Cascadia Code" w:eastAsia="Times New Roman" w:hAnsi="Cascadia Code" w:cs="Cascadia Code"/>
+          <w:color w:val="098658"/>
+          <w:sz w:val="16"/>
+          <w:szCs w:val="16"/>
+        </w:rPr>
+        <w:t>30</w:t>
+      </w:r>
+      <w:r>
+        <w:rPr>
+          <w:rFonts w:ascii="Cascadia Code" w:eastAsia="Times New Roman" w:hAnsi="Cascadia Code" w:cs="Cascadia Code"/>
+          <w:color w:val="000000"/>
+          <w:sz w:val="16"/>
+          <w:szCs w:val="16"/>
+        </w:rPr>
+        <w:t>:</w:t>
+      </w:r>
+      <w:r>
+        <w:rPr>
+          <w:rFonts w:ascii="Cascadia Code" w:eastAsia="Times New Roman" w:hAnsi="Cascadia Code" w:cs="Cascadia Code"/>
+          <w:color w:val="098658"/>
+          <w:sz w:val="16"/>
+          <w:szCs w:val="16"/>
+        </w:rPr>
+        <w:t>40</w:t>
+      </w:r>
+      <w:r>
+        <w:rPr>
+          <w:rFonts w:ascii="Cascadia Code" w:eastAsia="Times New Roman" w:hAnsi="Cascadia Code" w:cs="Cascadia Code"/>
+          <w:color w:val="000000"/>
+          <w:sz w:val="16"/>
+          <w:szCs w:val="16"/>
+        </w:rPr>
+        <w:t>].strip())</w:t>
+      </w:r>
+    </w:p>
+    <w:p>
+      <w:pPr>
+        <w:shd w:val="clear" w:color="auto" w:fill="FFFFFF"/>
+        <w:spacing w:after="0" w:line="240" w:lineRule="auto"/>
+        <w:rPr>
+          <w:rFonts w:ascii="Cascadia Code" w:eastAsia="Times New Roman" w:hAnsi="Cascadia Code" w:cs="Cascadia Code"/>
+          <w:color w:val="000000"/>
+          <w:sz w:val="16"/>
+          <w:szCs w:val="16"/>
+        </w:rPr>
+      </w:pPr>
+      <w:r>
+        <w:rPr>
+          <w:rFonts w:ascii="Cascadia Code" w:eastAsia="Times New Roman" w:hAnsi="Cascadia Code" w:cs="Cascadia Code"/>
+          <w:color w:val="000000"/>
+          <w:sz w:val="16"/>
+          <w:szCs w:val="16"/>
+        </w:rPr>
+        <w:t xml:space="preserve">            </w:t>
+      </w:r>
+      <w:r>
+        <w:rPr>
+          <w:rFonts w:ascii="Cascadia Code" w:eastAsia="Times New Roman" w:hAnsi="Cascadia Code" w:cs="Cascadia Code"/>
+          <w:color w:val="0000FF"/>
+          <w:sz w:val="16"/>
+          <w:szCs w:val="16"/>
+        </w:rPr>
+        <w:t>if</w:t>
+      </w:r>
+      <w:r>
+        <w:rPr>
+          <w:rFonts w:ascii="Cascadia Code" w:eastAsia="Times New Roman" w:hAnsi="Cascadia Code" w:cs="Cascadia Code"/>
+          <w:color w:val="000000"/>
+          <w:sz w:val="16"/>
+          <w:szCs w:val="16"/>
+        </w:rPr>
+        <w:t xml:space="preserve"> </w:t>
+      </w:r>
+      <w:r>
+        <w:rPr>
+          <w:rFonts w:ascii="Cascadia Code" w:eastAsia="Times New Roman" w:hAnsi="Cascadia Code" w:cs="Cascadia Code"/>
+          <w:color w:val="A31515"/>
+          <w:sz w:val="16"/>
+          <w:szCs w:val="16"/>
+        </w:rPr>
+        <w:t>'BMI           '</w:t>
+      </w:r>
+      <w:r>
+        <w:rPr>
+          <w:rFonts w:ascii="Cascadia Code" w:eastAsia="Times New Roman" w:hAnsi="Cascadia Code" w:cs="Cascadia Code"/>
+          <w:color w:val="000000"/>
+          <w:sz w:val="16"/>
+          <w:szCs w:val="16"/>
+        </w:rPr>
+        <w:t xml:space="preserve"> </w:t>
+      </w:r>
+      <w:r>
+        <w:rPr>
+          <w:rFonts w:ascii="Cascadia Code" w:eastAsia="Times New Roman" w:hAnsi="Cascadia Code" w:cs="Cascadia Code"/>
+          <w:color w:val="0000FF"/>
+          <w:sz w:val="16"/>
+          <w:szCs w:val="16"/>
+        </w:rPr>
+        <w:t>in</w:t>
+      </w:r>
+      <w:r>
+        <w:rPr>
+          <w:rFonts w:ascii="Cascadia Code" w:eastAsia="Times New Roman" w:hAnsi="Cascadia Code" w:cs="Cascadia Code"/>
+          <w:color w:val="000000"/>
+          <w:sz w:val="16"/>
+          <w:szCs w:val="16"/>
+        </w:rPr>
+        <w:t xml:space="preserve"> line: </w:t>
+      </w:r>
+    </w:p>
+    <w:p>
+      <w:pPr>
+        <w:shd w:val="clear" w:color="auto" w:fill="FFFFFF"/>
+        <w:spacing w:after="0" w:line="240" w:lineRule="auto"/>
+        <w:rPr>
+          <w:rFonts w:ascii="Cascadia Code" w:eastAsia="Times New Roman" w:hAnsi="Cascadia Code" w:cs="Cascadia Code"/>
+          <w:color w:val="000000"/>
+          <w:sz w:val="16"/>
+          <w:szCs w:val="16"/>
+        </w:rPr>
+      </w:pPr>
+      <w:r>
+        <w:rPr>
+          <w:rFonts w:ascii="Cascadia Code" w:eastAsia="Times New Roman" w:hAnsi="Cascadia Code" w:cs="Cascadia Code"/>
+          <w:color w:val="000000"/>
+          <w:sz w:val="16"/>
+          <w:szCs w:val="16"/>
+        </w:rPr>
+        <w:t>                lab_dict[</w:t>
+      </w:r>
+      <w:r>
+        <w:rPr>
+          <w:rFonts w:ascii="Cascadia Code" w:eastAsia="Times New Roman" w:hAnsi="Cascadia Code" w:cs="Cascadia Code"/>
+          <w:color w:val="A31515"/>
+          <w:sz w:val="16"/>
+          <w:szCs w:val="16"/>
+        </w:rPr>
+        <w:t>'bmi'</w:t>
+      </w:r>
+      <w:r>
+        <w:rPr>
+          <w:rFonts w:ascii="Cascadia Code" w:eastAsia="Times New Roman" w:hAnsi="Cascadia Code" w:cs="Cascadia Code"/>
+          <w:color w:val="000000"/>
+          <w:sz w:val="16"/>
+          <w:szCs w:val="16"/>
+        </w:rPr>
+        <w:t>] =  fixMV(line[</w:t>
+      </w:r>
+      <w:r>
+        <w:rPr>
+          <w:rFonts w:ascii="Cascadia Code" w:eastAsia="Times New Roman" w:hAnsi="Cascadia Code" w:cs="Cascadia Code"/>
+          <w:color w:val="098658"/>
+          <w:sz w:val="16"/>
+          <w:szCs w:val="16"/>
+        </w:rPr>
+        <w:t>30</w:t>
+      </w:r>
+      <w:r>
+        <w:rPr>
+          <w:rFonts w:ascii="Cascadia Code" w:eastAsia="Times New Roman" w:hAnsi="Cascadia Code" w:cs="Cascadia Code"/>
+          <w:color w:val="000000"/>
+          <w:sz w:val="16"/>
+          <w:szCs w:val="16"/>
+        </w:rPr>
+        <w:t>:</w:t>
+      </w:r>
+      <w:r>
+        <w:rPr>
+          <w:rFonts w:ascii="Cascadia Code" w:eastAsia="Times New Roman" w:hAnsi="Cascadia Code" w:cs="Cascadia Code"/>
+          <w:color w:val="098658"/>
+          <w:sz w:val="16"/>
+          <w:szCs w:val="16"/>
+        </w:rPr>
+        <w:t>40</w:t>
+      </w:r>
+      <w:r>
+        <w:rPr>
+          <w:rFonts w:ascii="Cascadia Code" w:eastAsia="Times New Roman" w:hAnsi="Cascadia Code" w:cs="Cascadia Code"/>
+          <w:color w:val="000000"/>
+          <w:sz w:val="16"/>
+          <w:szCs w:val="16"/>
+        </w:rPr>
+        <w:t>].strip())</w:t>
+      </w:r>
+    </w:p>
+    <w:p>
+      <w:pPr>
+        <w:shd w:val="clear" w:color="auto" w:fill="FFFFFF"/>
+        <w:spacing w:after="0" w:line="240" w:lineRule="auto"/>
+        <w:rPr>
+          <w:rFonts w:ascii="Cascadia Code" w:eastAsia="Times New Roman" w:hAnsi="Cascadia Code" w:cs="Cascadia Code"/>
+          <w:color w:val="000000"/>
+          <w:sz w:val="16"/>
+          <w:szCs w:val="16"/>
+        </w:rPr>
+      </w:pPr>
+      <w:r>
+        <w:rPr>
+          <w:rFonts w:ascii="Cascadia Code" w:eastAsia="Times New Roman" w:hAnsi="Cascadia Code" w:cs="Cascadia Code"/>
+          <w:color w:val="000000"/>
+          <w:sz w:val="16"/>
+          <w:szCs w:val="16"/>
+        </w:rPr>
+        <w:t xml:space="preserve">            </w:t>
+      </w:r>
+      <w:r>
+        <w:rPr>
+          <w:rFonts w:ascii="Cascadia Code" w:eastAsia="Times New Roman" w:hAnsi="Cascadia Code" w:cs="Cascadia Code"/>
+          <w:color w:val="0000FF"/>
+          <w:sz w:val="16"/>
+          <w:szCs w:val="16"/>
+        </w:rPr>
+        <w:t>if</w:t>
+      </w:r>
+      <w:r>
+        <w:rPr>
+          <w:rFonts w:ascii="Cascadia Code" w:eastAsia="Times New Roman" w:hAnsi="Cascadia Code" w:cs="Cascadia Code"/>
+          <w:color w:val="000000"/>
+          <w:sz w:val="16"/>
+          <w:szCs w:val="16"/>
+        </w:rPr>
+        <w:t xml:space="preserve"> </w:t>
+      </w:r>
+      <w:r>
+        <w:rPr>
+          <w:rFonts w:ascii="Cascadia Code" w:eastAsia="Times New Roman" w:hAnsi="Cascadia Code" w:cs="Cascadia Code"/>
+          <w:color w:val="A31515"/>
+          <w:sz w:val="16"/>
+          <w:szCs w:val="16"/>
+        </w:rPr>
+        <w:t>'PULSE         '</w:t>
+      </w:r>
+      <w:r>
+        <w:rPr>
+          <w:rFonts w:ascii="Cascadia Code" w:eastAsia="Times New Roman" w:hAnsi="Cascadia Code" w:cs="Cascadia Code"/>
+          <w:color w:val="000000"/>
+          <w:sz w:val="16"/>
+          <w:szCs w:val="16"/>
+        </w:rPr>
+        <w:t xml:space="preserve"> </w:t>
+      </w:r>
+      <w:r>
+        <w:rPr>
+          <w:rFonts w:ascii="Cascadia Code" w:eastAsia="Times New Roman" w:hAnsi="Cascadia Code" w:cs="Cascadia Code"/>
+          <w:color w:val="0000FF"/>
+          <w:sz w:val="16"/>
+          <w:szCs w:val="16"/>
+        </w:rPr>
+        <w:t>in</w:t>
+      </w:r>
+      <w:r>
+        <w:rPr>
+          <w:rFonts w:ascii="Cascadia Code" w:eastAsia="Times New Roman" w:hAnsi="Cascadia Code" w:cs="Cascadia Code"/>
+          <w:color w:val="000000"/>
+          <w:sz w:val="16"/>
+          <w:szCs w:val="16"/>
+        </w:rPr>
+        <w:t xml:space="preserve"> line: </w:t>
+      </w:r>
+    </w:p>
+    <w:p>
+      <w:pPr>
+        <w:shd w:val="clear" w:color="auto" w:fill="FFFFFF"/>
+        <w:spacing w:after="0" w:line="240" w:lineRule="auto"/>
+        <w:rPr>
+          <w:rFonts w:ascii="Cascadia Code" w:eastAsia="Times New Roman" w:hAnsi="Cascadia Code" w:cs="Cascadia Code"/>
+          <w:color w:val="000000"/>
+          <w:sz w:val="16"/>
+          <w:szCs w:val="16"/>
+        </w:rPr>
+      </w:pPr>
+      <w:r>
+        <w:rPr>
+          <w:rFonts w:ascii="Cascadia Code" w:eastAsia="Times New Roman" w:hAnsi="Cascadia Code" w:cs="Cascadia Code"/>
+          <w:color w:val="000000"/>
+          <w:sz w:val="16"/>
+          <w:szCs w:val="16"/>
+        </w:rPr>
+        <w:t>                lab_dict[</w:t>
+      </w:r>
+      <w:r>
+        <w:rPr>
+          <w:rFonts w:ascii="Cascadia Code" w:eastAsia="Times New Roman" w:hAnsi="Cascadia Code" w:cs="Cascadia Code"/>
+          <w:color w:val="A31515"/>
+          <w:sz w:val="16"/>
+          <w:szCs w:val="16"/>
+        </w:rPr>
+        <w:t>'pulse'</w:t>
+      </w:r>
+      <w:r>
+        <w:rPr>
+          <w:rFonts w:ascii="Cascadia Code" w:eastAsia="Times New Roman" w:hAnsi="Cascadia Code" w:cs="Cascadia Code"/>
+          <w:color w:val="000000"/>
+          <w:sz w:val="16"/>
+          <w:szCs w:val="16"/>
+        </w:rPr>
+        <w:t>] = fixMV(line[</w:t>
+      </w:r>
+      <w:r>
+        <w:rPr>
+          <w:rFonts w:ascii="Cascadia Code" w:eastAsia="Times New Roman" w:hAnsi="Cascadia Code" w:cs="Cascadia Code"/>
+          <w:color w:val="098658"/>
+          <w:sz w:val="16"/>
+          <w:szCs w:val="16"/>
+        </w:rPr>
+        <w:t>30</w:t>
+      </w:r>
+      <w:r>
+        <w:rPr>
+          <w:rFonts w:ascii="Cascadia Code" w:eastAsia="Times New Roman" w:hAnsi="Cascadia Code" w:cs="Cascadia Code"/>
+          <w:color w:val="000000"/>
+          <w:sz w:val="16"/>
+          <w:szCs w:val="16"/>
+        </w:rPr>
+        <w:t>:</w:t>
+      </w:r>
+      <w:r>
+        <w:rPr>
+          <w:rFonts w:ascii="Cascadia Code" w:eastAsia="Times New Roman" w:hAnsi="Cascadia Code" w:cs="Cascadia Code"/>
+          <w:color w:val="098658"/>
+          <w:sz w:val="16"/>
+          <w:szCs w:val="16"/>
+        </w:rPr>
+        <w:t>40</w:t>
+      </w:r>
+      <w:r>
+        <w:rPr>
+          <w:rFonts w:ascii="Cascadia Code" w:eastAsia="Times New Roman" w:hAnsi="Cascadia Code" w:cs="Cascadia Code"/>
+          <w:color w:val="000000"/>
+          <w:sz w:val="16"/>
+          <w:szCs w:val="16"/>
+        </w:rPr>
+        <w:t>].strip())</w:t>
+      </w:r>
+    </w:p>
+    <w:p>
+      <w:pPr>
+        <w:shd w:val="clear" w:color="auto" w:fill="FFFFFF"/>
+        <w:spacing w:after="0" w:line="240" w:lineRule="auto"/>
+        <w:rPr>
+          <w:rFonts w:ascii="Cascadia Code" w:eastAsia="Times New Roman" w:hAnsi="Cascadia Code" w:cs="Cascadia Code"/>
+          <w:color w:val="000000"/>
+          <w:sz w:val="16"/>
+          <w:szCs w:val="16"/>
+        </w:rPr>
+      </w:pPr>
+      <w:r>
+        <w:rPr>
+          <w:rFonts w:ascii="Cascadia Code" w:eastAsia="Times New Roman" w:hAnsi="Cascadia Code" w:cs="Cascadia Code"/>
+          <w:color w:val="000000"/>
+          <w:sz w:val="16"/>
+          <w:szCs w:val="16"/>
+        </w:rPr>
+        <w:t xml:space="preserve">            </w:t>
+      </w:r>
+      <w:r>
+        <w:rPr>
+          <w:rFonts w:ascii="Cascadia Code" w:eastAsia="Times New Roman" w:hAnsi="Cascadia Code" w:cs="Cascadia Code"/>
+          <w:color w:val="0000FF"/>
+          <w:sz w:val="16"/>
+          <w:szCs w:val="16"/>
+        </w:rPr>
+        <w:t>if</w:t>
+      </w:r>
+      <w:r>
+        <w:rPr>
+          <w:rFonts w:ascii="Cascadia Code" w:eastAsia="Times New Roman" w:hAnsi="Cascadia Code" w:cs="Cascadia Code"/>
+          <w:color w:val="000000"/>
+          <w:sz w:val="16"/>
+          <w:szCs w:val="16"/>
+        </w:rPr>
+        <w:t xml:space="preserve"> </w:t>
+      </w:r>
+      <w:r>
+        <w:rPr>
+          <w:rFonts w:ascii="Cascadia Code" w:eastAsia="Times New Roman" w:hAnsi="Cascadia Code" w:cs="Cascadia Code"/>
+          <w:color w:val="A31515"/>
+          <w:sz w:val="16"/>
+          <w:szCs w:val="16"/>
+        </w:rPr>
+        <w:t>'BLOOD PRESSURE'</w:t>
+      </w:r>
+      <w:r>
+        <w:rPr>
+          <w:rFonts w:ascii="Cascadia Code" w:eastAsia="Times New Roman" w:hAnsi="Cascadia Code" w:cs="Cascadia Code"/>
+          <w:color w:val="000000"/>
+          <w:sz w:val="16"/>
+          <w:szCs w:val="16"/>
+        </w:rPr>
+        <w:t xml:space="preserve"> </w:t>
+      </w:r>
+      <w:r>
+        <w:rPr>
+          <w:rFonts w:ascii="Cascadia Code" w:eastAsia="Times New Roman" w:hAnsi="Cascadia Code" w:cs="Cascadia Code"/>
+          <w:color w:val="0000FF"/>
+          <w:sz w:val="16"/>
+          <w:szCs w:val="16"/>
+        </w:rPr>
+        <w:t>in</w:t>
+      </w:r>
+      <w:r>
+        <w:rPr>
+          <w:rFonts w:ascii="Cascadia Code" w:eastAsia="Times New Roman" w:hAnsi="Cascadia Code" w:cs="Cascadia Code"/>
+          <w:color w:val="000000"/>
+          <w:sz w:val="16"/>
+          <w:szCs w:val="16"/>
+        </w:rPr>
+        <w:t xml:space="preserve"> line: </w:t>
+      </w:r>
+    </w:p>
+    <w:p>
+      <w:pPr>
+        <w:shd w:val="clear" w:color="auto" w:fill="FFFFFF"/>
+        <w:spacing w:after="0" w:line="240" w:lineRule="auto"/>
+        <w:rPr>
+          <w:rFonts w:ascii="Cascadia Code" w:eastAsia="Times New Roman" w:hAnsi="Cascadia Code" w:cs="Cascadia Code"/>
+          <w:color w:val="000000"/>
+          <w:sz w:val="16"/>
+          <w:szCs w:val="16"/>
+        </w:rPr>
+      </w:pPr>
+      <w:r>
+        <w:rPr>
+          <w:rFonts w:ascii="Cascadia Code" w:eastAsia="Times New Roman" w:hAnsi="Cascadia Code" w:cs="Cascadia Code"/>
+          <w:color w:val="000000"/>
+          <w:sz w:val="16"/>
+          <w:szCs w:val="16"/>
+        </w:rPr>
+        <w:t>                t_str = line[</w:t>
+      </w:r>
+      <w:r>
+        <w:rPr>
+          <w:rFonts w:ascii="Cascadia Code" w:eastAsia="Times New Roman" w:hAnsi="Cascadia Code" w:cs="Cascadia Code"/>
+          <w:color w:val="098658"/>
+          <w:sz w:val="16"/>
+          <w:szCs w:val="16"/>
+        </w:rPr>
+        <w:t>30</w:t>
+      </w:r>
+      <w:r>
+        <w:rPr>
+          <w:rFonts w:ascii="Cascadia Code" w:eastAsia="Times New Roman" w:hAnsi="Cascadia Code" w:cs="Cascadia Code"/>
+          <w:color w:val="000000"/>
+          <w:sz w:val="16"/>
+          <w:szCs w:val="16"/>
+        </w:rPr>
+        <w:t>:</w:t>
+      </w:r>
+      <w:r>
+        <w:rPr>
+          <w:rFonts w:ascii="Cascadia Code" w:eastAsia="Times New Roman" w:hAnsi="Cascadia Code" w:cs="Cascadia Code"/>
+          <w:color w:val="098658"/>
+          <w:sz w:val="16"/>
+          <w:szCs w:val="16"/>
+        </w:rPr>
+        <w:t>40</w:t>
+      </w:r>
+      <w:r>
+        <w:rPr>
+          <w:rFonts w:ascii="Cascadia Code" w:eastAsia="Times New Roman" w:hAnsi="Cascadia Code" w:cs="Cascadia Code"/>
+          <w:color w:val="000000"/>
+          <w:sz w:val="16"/>
+          <w:szCs w:val="16"/>
+        </w:rPr>
+        <w:t>].strip()</w:t>
+      </w:r>
+    </w:p>
+    <w:p>
+      <w:pPr>
+        <w:shd w:val="clear" w:color="auto" w:fill="FFFFFF"/>
+        <w:spacing w:after="0" w:line="240" w:lineRule="auto"/>
+        <w:rPr>
+          <w:rFonts w:ascii="Cascadia Code" w:eastAsia="Times New Roman" w:hAnsi="Cascadia Code" w:cs="Cascadia Code"/>
+          <w:color w:val="000000"/>
+          <w:sz w:val="16"/>
+          <w:szCs w:val="16"/>
+        </w:rPr>
+      </w:pPr>
+      <w:r>
+        <w:rPr>
+          <w:rFonts w:ascii="Cascadia Code" w:eastAsia="Times New Roman" w:hAnsi="Cascadia Code" w:cs="Cascadia Code"/>
+          <w:color w:val="000000"/>
+          <w:sz w:val="16"/>
+          <w:szCs w:val="16"/>
+        </w:rPr>
+        <w:t>                bp_list = t_str.split(</w:t>
+      </w:r>
+      <w:r>
+        <w:rPr>
+          <w:rFonts w:ascii="Cascadia Code" w:eastAsia="Times New Roman" w:hAnsi="Cascadia Code" w:cs="Cascadia Code"/>
+          <w:color w:val="A31515"/>
+          <w:sz w:val="16"/>
+          <w:szCs w:val="16"/>
+        </w:rPr>
+        <w:t>'/'</w:t>
+      </w:r>
+      <w:r>
+        <w:rPr>
+          <w:rFonts w:ascii="Cascadia Code" w:eastAsia="Times New Roman" w:hAnsi="Cascadia Code" w:cs="Cascadia Code"/>
+          <w:color w:val="000000"/>
+          <w:sz w:val="16"/>
+          <w:szCs w:val="16"/>
+        </w:rPr>
+        <w:t>)</w:t>
+      </w:r>
+    </w:p>
+    <w:p>
+      <w:pPr>
+        <w:shd w:val="clear" w:color="auto" w:fill="FFFFFF"/>
+        <w:spacing w:after="0" w:line="240" w:lineRule="auto"/>
+        <w:rPr>
+          <w:rFonts w:ascii="Cascadia Code" w:eastAsia="Times New Roman" w:hAnsi="Cascadia Code" w:cs="Cascadia Code"/>
+          <w:color w:val="000000"/>
+          <w:sz w:val="16"/>
+          <w:szCs w:val="16"/>
+        </w:rPr>
+      </w:pPr>
+      <w:r>
+        <w:rPr>
+          <w:rFonts w:ascii="Cascadia Code" w:eastAsia="Times New Roman" w:hAnsi="Cascadia Code" w:cs="Cascadia Code"/>
+          <w:color w:val="000000"/>
+          <w:sz w:val="16"/>
+          <w:szCs w:val="16"/>
+        </w:rPr>
+        <w:t>                lab_dict[</w:t>
+      </w:r>
+      <w:r>
+        <w:rPr>
+          <w:rFonts w:ascii="Cascadia Code" w:eastAsia="Times New Roman" w:hAnsi="Cascadia Code" w:cs="Cascadia Code"/>
+          <w:color w:val="A31515"/>
+          <w:sz w:val="16"/>
+          <w:szCs w:val="16"/>
+        </w:rPr>
+        <w:t>'bpsys'</w:t>
+      </w:r>
+      <w:r>
+        <w:rPr>
+          <w:rFonts w:ascii="Cascadia Code" w:eastAsia="Times New Roman" w:hAnsi="Cascadia Code" w:cs="Cascadia Code"/>
+          <w:color w:val="000000"/>
+          <w:sz w:val="16"/>
+          <w:szCs w:val="16"/>
+        </w:rPr>
+        <w:t>]  = bp_list[</w:t>
+      </w:r>
+      <w:r>
+        <w:rPr>
+          <w:rFonts w:ascii="Cascadia Code" w:eastAsia="Times New Roman" w:hAnsi="Cascadia Code" w:cs="Cascadia Code"/>
+          <w:color w:val="098658"/>
+          <w:sz w:val="16"/>
+          <w:szCs w:val="16"/>
+        </w:rPr>
+        <w:t>0</w:t>
+      </w:r>
+      <w:r>
+        <w:rPr>
+          <w:rFonts w:ascii="Cascadia Code" w:eastAsia="Times New Roman" w:hAnsi="Cascadia Code" w:cs="Cascadia Code"/>
+          <w:color w:val="000000"/>
+          <w:sz w:val="16"/>
+          <w:szCs w:val="16"/>
+        </w:rPr>
+        <w:t>]</w:t>
+      </w:r>
+    </w:p>
+    <w:p>
+      <w:pPr>
+        <w:shd w:val="clear" w:color="auto" w:fill="FFFFFF"/>
+        <w:spacing w:after="0" w:line="240" w:lineRule="auto"/>
+        <w:rPr>
+          <w:rFonts w:ascii="Cascadia Code" w:eastAsia="Times New Roman" w:hAnsi="Cascadia Code" w:cs="Cascadia Code"/>
+          <w:color w:val="000000"/>
+          <w:sz w:val="16"/>
+          <w:szCs w:val="16"/>
+        </w:rPr>
+      </w:pPr>
+      <w:r>
+        <w:rPr>
+          <w:rFonts w:ascii="Cascadia Code" w:eastAsia="Times New Roman" w:hAnsi="Cascadia Code" w:cs="Cascadia Code"/>
+          <w:color w:val="000000"/>
+          <w:sz w:val="16"/>
+          <w:szCs w:val="16"/>
+        </w:rPr>
+        <w:t>                lab_dict[</w:t>
+      </w:r>
+      <w:r>
+        <w:rPr>
+          <w:rFonts w:ascii="Cascadia Code" w:eastAsia="Times New Roman" w:hAnsi="Cascadia Code" w:cs="Cascadia Code"/>
+          <w:color w:val="A31515"/>
+          <w:sz w:val="16"/>
+          <w:szCs w:val="16"/>
+        </w:rPr>
+        <w:t>'bpdias'</w:t>
+      </w:r>
+      <w:r>
+        <w:rPr>
+          <w:rFonts w:ascii="Cascadia Code" w:eastAsia="Times New Roman" w:hAnsi="Cascadia Code" w:cs="Cascadia Code"/>
+          <w:color w:val="000000"/>
+          <w:sz w:val="16"/>
+          <w:szCs w:val="16"/>
+        </w:rPr>
+        <w:t>] = bp_list[</w:t>
+      </w:r>
+      <w:r>
+        <w:rPr>
+          <w:rFonts w:ascii="Cascadia Code" w:eastAsia="Times New Roman" w:hAnsi="Cascadia Code" w:cs="Cascadia Code"/>
+          <w:color w:val="098658"/>
+          <w:sz w:val="16"/>
+          <w:szCs w:val="16"/>
+        </w:rPr>
+        <w:t>1</w:t>
+      </w:r>
+      <w:r>
+        <w:rPr>
+          <w:rFonts w:ascii="Cascadia Code" w:eastAsia="Times New Roman" w:hAnsi="Cascadia Code" w:cs="Cascadia Code"/>
+          <w:color w:val="000000"/>
+          <w:sz w:val="16"/>
+          <w:szCs w:val="16"/>
+        </w:rPr>
+        <w:t>]</w:t>
+      </w:r>
+    </w:p>
+    <w:p>
+      <w:pPr>
+        <w:shd w:val="clear" w:color="auto" w:fill="FFFFFF"/>
+        <w:spacing w:after="0" w:line="240" w:lineRule="auto"/>
+        <w:rPr>
+          <w:rFonts w:ascii="Cascadia Code" w:eastAsia="Times New Roman" w:hAnsi="Cascadia Code" w:cs="Cascadia Code"/>
+          <w:color w:val="000000"/>
+          <w:sz w:val="16"/>
+          <w:szCs w:val="16"/>
+        </w:rPr>
+      </w:pPr>
+      <w:r>
+        <w:rPr>
+          <w:rFonts w:ascii="Cascadia Code" w:eastAsia="Times New Roman" w:hAnsi="Cascadia Code" w:cs="Cascadia Code"/>
+          <w:color w:val="000000"/>
+          <w:sz w:val="16"/>
+          <w:szCs w:val="16"/>
+        </w:rPr>
+        <w:t xml:space="preserve">        </w:t>
+      </w:r>
+      <w:r>
+        <w:rPr>
+          <w:rFonts w:ascii="Cascadia Code" w:eastAsia="Times New Roman" w:hAnsi="Cascadia Code" w:cs="Cascadia Code"/>
+          <w:color w:val="0000FF"/>
+          <w:sz w:val="16"/>
+          <w:szCs w:val="16"/>
+        </w:rPr>
+        <w:t>else</w:t>
+      </w:r>
+      <w:r>
+        <w:rPr>
+          <w:rFonts w:ascii="Cascadia Code" w:eastAsia="Times New Roman" w:hAnsi="Cascadia Code" w:cs="Cascadia Code"/>
+          <w:color w:val="000000"/>
+          <w:sz w:val="16"/>
+          <w:szCs w:val="16"/>
+        </w:rPr>
+        <w:t>:</w:t>
+      </w:r>
+    </w:p>
+    <w:p>
+      <w:pPr>
+        <w:shd w:val="clear" w:color="auto" w:fill="FFFFFF"/>
+        <w:spacing w:after="0" w:line="240" w:lineRule="auto"/>
+        <w:rPr>
+          <w:rFonts w:ascii="Cascadia Code" w:eastAsia="Times New Roman" w:hAnsi="Cascadia Code" w:cs="Cascadia Code"/>
+          <w:color w:val="000000"/>
+          <w:sz w:val="16"/>
+          <w:szCs w:val="16"/>
+        </w:rPr>
+      </w:pPr>
+      <w:r>
+        <w:rPr>
+          <w:rFonts w:ascii="Cascadia Code" w:eastAsia="Times New Roman" w:hAnsi="Cascadia Code" w:cs="Cascadia Code"/>
+          <w:color w:val="000000"/>
+          <w:sz w:val="16"/>
+          <w:szCs w:val="16"/>
+        </w:rPr>
+        <w:t xml:space="preserve">            </w:t>
+      </w:r>
+      <w:r>
+        <w:rPr>
+          <w:rFonts w:ascii="Cascadia Code" w:eastAsia="Times New Roman" w:hAnsi="Cascadia Code" w:cs="Cascadia Code"/>
+          <w:color w:val="0000FF"/>
+          <w:sz w:val="16"/>
+          <w:szCs w:val="16"/>
+        </w:rPr>
+        <w:t>for</w:t>
+      </w:r>
+      <w:r>
+        <w:rPr>
+          <w:rFonts w:ascii="Cascadia Code" w:eastAsia="Times New Roman" w:hAnsi="Cascadia Code" w:cs="Cascadia Code"/>
+          <w:color w:val="000000"/>
+          <w:sz w:val="16"/>
+          <w:szCs w:val="16"/>
+        </w:rPr>
+        <w:t xml:space="preserve"> k, v </w:t>
+      </w:r>
+      <w:r>
+        <w:rPr>
+          <w:rFonts w:ascii="Cascadia Code" w:eastAsia="Times New Roman" w:hAnsi="Cascadia Code" w:cs="Cascadia Code"/>
+          <w:color w:val="0000FF"/>
+          <w:sz w:val="16"/>
+          <w:szCs w:val="16"/>
+        </w:rPr>
+        <w:t>in</w:t>
+      </w:r>
+      <w:r>
+        <w:rPr>
+          <w:rFonts w:ascii="Cascadia Code" w:eastAsia="Times New Roman" w:hAnsi="Cascadia Code" w:cs="Cascadia Code"/>
+          <w:color w:val="000000"/>
+          <w:sz w:val="16"/>
+          <w:szCs w:val="16"/>
+        </w:rPr>
+        <w:t xml:space="preserve"> lab_dict.items():</w:t>
+      </w:r>
+    </w:p>
+    <w:p>
+      <w:pPr>
+        <w:shd w:val="clear" w:color="auto" w:fill="FFFFFF"/>
+        <w:spacing w:after="0" w:line="240" w:lineRule="auto"/>
+        <w:rPr>
+          <w:rFonts w:ascii="Cascadia Code" w:eastAsia="Times New Roman" w:hAnsi="Cascadia Code" w:cs="Cascadia Code"/>
+          <w:color w:val="000000"/>
+          <w:sz w:val="16"/>
+          <w:szCs w:val="16"/>
+        </w:rPr>
+      </w:pPr>
+      <w:r>
+        <w:rPr>
+          <w:rFonts w:ascii="Cascadia Code" w:eastAsia="Times New Roman" w:hAnsi="Cascadia Code" w:cs="Cascadia Code"/>
+          <w:color w:val="000000"/>
+          <w:sz w:val="16"/>
+          <w:szCs w:val="16"/>
+        </w:rPr>
+        <w:t>                lab_lst.append(v)</w:t>
+      </w:r>
+    </w:p>
+    <w:p>
+      <w:pPr>
+        <w:shd w:val="clear" w:color="auto" w:fill="FFFFFF"/>
+        <w:spacing w:after="0" w:line="240" w:lineRule="auto"/>
+        <w:rPr>
+          <w:rFonts w:ascii="Cascadia Code" w:eastAsia="Times New Roman" w:hAnsi="Cascadia Code" w:cs="Cascadia Code"/>
+          <w:color w:val="000000"/>
+          <w:sz w:val="16"/>
+          <w:szCs w:val="16"/>
+        </w:rPr>
+      </w:pPr>
+      <w:r>
+        <w:rPr>
+          <w:rFonts w:ascii="Cascadia Code" w:eastAsia="Times New Roman" w:hAnsi="Cascadia Code" w:cs="Cascadia Code"/>
+          <w:color w:val="000000"/>
+          <w:sz w:val="16"/>
+          <w:szCs w:val="16"/>
+        </w:rPr>
+        <w:t>            lab_file_out.write(</w:t>
+      </w:r>
+      <w:r>
+        <w:rPr>
+          <w:rFonts w:ascii="Cascadia Code" w:eastAsia="Times New Roman" w:hAnsi="Cascadia Code" w:cs="Cascadia Code"/>
+          <w:color w:val="A31515"/>
+          <w:sz w:val="16"/>
+          <w:szCs w:val="16"/>
+        </w:rPr>
+        <w:t>"|"</w:t>
+      </w:r>
+      <w:r>
+        <w:rPr>
+          <w:rFonts w:ascii="Cascadia Code" w:eastAsia="Times New Roman" w:hAnsi="Cascadia Code" w:cs="Cascadia Code"/>
+          <w:color w:val="000000"/>
+          <w:sz w:val="16"/>
+          <w:szCs w:val="16"/>
+        </w:rPr>
+        <w:t xml:space="preserve">.join(lab_lst) + </w:t>
+      </w:r>
+      <w:r>
+        <w:rPr>
+          <w:rFonts w:ascii="Cascadia Code" w:eastAsia="Times New Roman" w:hAnsi="Cascadia Code" w:cs="Cascadia Code"/>
+          <w:color w:val="A31515"/>
+          <w:sz w:val="16"/>
+          <w:szCs w:val="16"/>
+        </w:rPr>
+        <w:t>'\n'</w:t>
+      </w:r>
+      <w:r>
+        <w:rPr>
+          <w:rFonts w:ascii="Cascadia Code" w:eastAsia="Times New Roman" w:hAnsi="Cascadia Code" w:cs="Cascadia Code"/>
+          <w:color w:val="000000"/>
+          <w:sz w:val="16"/>
+          <w:szCs w:val="16"/>
+        </w:rPr>
+        <w:t>)</w:t>
+      </w:r>
+    </w:p>
+    <w:p>
+      <w:pPr>
+        <w:shd w:val="clear" w:color="auto" w:fill="FFFFFF"/>
+        <w:spacing w:after="0" w:line="240" w:lineRule="auto"/>
+        <w:rPr>
+          <w:rFonts w:ascii="Cascadia Code" w:eastAsia="Times New Roman" w:hAnsi="Cascadia Code" w:cs="Cascadia Code"/>
+          <w:color w:val="000000"/>
+          <w:sz w:val="16"/>
+          <w:szCs w:val="16"/>
+        </w:rPr>
+      </w:pPr>
+      <w:r>
+        <w:rPr>
+          <w:rFonts w:ascii="Cascadia Code" w:eastAsia="Times New Roman" w:hAnsi="Cascadia Code" w:cs="Cascadia Code"/>
+          <w:color w:val="000000"/>
+          <w:sz w:val="16"/>
+          <w:szCs w:val="16"/>
+        </w:rPr>
+        <w:t>            lab_dict = copy.deepcopy(clean_lab_dict)</w:t>
+      </w:r>
+    </w:p>
+    <w:p>
+      <w:pPr>
+        <w:shd w:val="clear" w:color="auto" w:fill="FFFFFF"/>
+        <w:spacing w:after="0" w:line="240" w:lineRule="auto"/>
+        <w:rPr>
+          <w:rFonts w:ascii="Cascadia Code" w:eastAsia="Times New Roman" w:hAnsi="Cascadia Code" w:cs="Cascadia Code"/>
+          <w:color w:val="000000"/>
+          <w:sz w:val="16"/>
+          <w:szCs w:val="16"/>
+        </w:rPr>
+      </w:pPr>
+      <w:r>
+        <w:rPr>
+          <w:rFonts w:ascii="Cascadia Code" w:eastAsia="Times New Roman" w:hAnsi="Cascadia Code" w:cs="Cascadia Code"/>
+          <w:color w:val="000000"/>
+          <w:sz w:val="16"/>
+          <w:szCs w:val="16"/>
+        </w:rPr>
+        <w:t>            lab_lst = []</w:t>
+      </w:r>
+    </w:p>
+    <w:p>
+      <w:pPr>
+        <w:shd w:val="clear" w:color="auto" w:fill="FFFFFF"/>
+        <w:spacing w:after="0" w:line="240" w:lineRule="auto"/>
+        <w:rPr>
+          <w:rFonts w:ascii="Cascadia Code" w:eastAsia="Times New Roman" w:hAnsi="Cascadia Code" w:cs="Cascadia Code"/>
+          <w:color w:val="000000"/>
+          <w:sz w:val="16"/>
+          <w:szCs w:val="16"/>
+        </w:rPr>
+      </w:pPr>
+      <w:r>
+        <w:rPr>
+          <w:rFonts w:ascii="Cascadia Code" w:eastAsia="Times New Roman" w:hAnsi="Cascadia Code" w:cs="Cascadia Code"/>
+          <w:color w:val="000000"/>
+          <w:sz w:val="16"/>
+          <w:szCs w:val="16"/>
+        </w:rPr>
+        <w:t xml:space="preserve">            </w:t>
+      </w:r>
+    </w:p>
+    <w:p>
+      <w:pPr>
+        <w:shd w:val="clear" w:color="auto" w:fill="FFFFFF"/>
+        <w:spacing w:after="0" w:line="240" w:lineRule="auto"/>
+        <w:rPr>
+          <w:rFonts w:ascii="Cascadia Code" w:eastAsia="Times New Roman" w:hAnsi="Cascadia Code" w:cs="Cascadia Code"/>
+          <w:color w:val="000000"/>
+          <w:sz w:val="16"/>
+          <w:szCs w:val="16"/>
+        </w:rPr>
+      </w:pPr>
+      <w:r>
+        <w:rPr>
+          <w:rFonts w:ascii="Cascadia Code" w:eastAsia="Times New Roman" w:hAnsi="Cascadia Code" w:cs="Cascadia Code"/>
+          <w:color w:val="000000"/>
+          <w:sz w:val="16"/>
+          <w:szCs w:val="16"/>
+        </w:rPr>
+        <w:t xml:space="preserve">            </w:t>
+      </w:r>
+      <w:r>
+        <w:rPr>
+          <w:rFonts w:ascii="Cascadia Code" w:eastAsia="Times New Roman" w:hAnsi="Cascadia Code" w:cs="Cascadia Code"/>
+          <w:color w:val="0000FF"/>
+          <w:sz w:val="16"/>
+          <w:szCs w:val="16"/>
+        </w:rPr>
+        <w:t>for</w:t>
+      </w:r>
+      <w:r>
+        <w:rPr>
+          <w:rFonts w:ascii="Cascadia Code" w:eastAsia="Times New Roman" w:hAnsi="Cascadia Code" w:cs="Cascadia Code"/>
+          <w:color w:val="000000"/>
+          <w:sz w:val="16"/>
+          <w:szCs w:val="16"/>
+        </w:rPr>
+        <w:t xml:space="preserve"> k, v </w:t>
+      </w:r>
+      <w:r>
+        <w:rPr>
+          <w:rFonts w:ascii="Cascadia Code" w:eastAsia="Times New Roman" w:hAnsi="Cascadia Code" w:cs="Cascadia Code"/>
+          <w:color w:val="0000FF"/>
+          <w:sz w:val="16"/>
+          <w:szCs w:val="16"/>
+        </w:rPr>
+        <w:t>in</w:t>
+      </w:r>
+      <w:r>
+        <w:rPr>
+          <w:rFonts w:ascii="Cascadia Code" w:eastAsia="Times New Roman" w:hAnsi="Cascadia Code" w:cs="Cascadia Code"/>
+          <w:color w:val="000000"/>
+          <w:sz w:val="16"/>
+          <w:szCs w:val="16"/>
+        </w:rPr>
+        <w:t xml:space="preserve"> ID_dict.items():</w:t>
+      </w:r>
+    </w:p>
+    <w:p>
+      <w:pPr>
+        <w:shd w:val="clear" w:color="auto" w:fill="FFFFFF"/>
+        <w:spacing w:after="0" w:line="240" w:lineRule="auto"/>
+        <w:rPr>
+          <w:rFonts w:ascii="Cascadia Code" w:eastAsia="Times New Roman" w:hAnsi="Cascadia Code" w:cs="Cascadia Code"/>
+          <w:color w:val="000000"/>
+          <w:sz w:val="16"/>
+          <w:szCs w:val="16"/>
+        </w:rPr>
+      </w:pPr>
+      <w:r>
+        <w:rPr>
+          <w:rFonts w:ascii="Cascadia Code" w:eastAsia="Times New Roman" w:hAnsi="Cascadia Code" w:cs="Cascadia Code"/>
+          <w:color w:val="000000"/>
+          <w:sz w:val="16"/>
+          <w:szCs w:val="16"/>
+        </w:rPr>
+        <w:t>                ID_lst.append(v)</w:t>
+      </w:r>
+    </w:p>
+    <w:p>
+      <w:pPr>
+        <w:shd w:val="clear" w:color="auto" w:fill="FFFFFF"/>
+        <w:spacing w:after="0" w:line="240" w:lineRule="auto"/>
+        <w:rPr>
+          <w:rFonts w:ascii="Cascadia Code" w:eastAsia="Times New Roman" w:hAnsi="Cascadia Code" w:cs="Cascadia Code"/>
+          <w:color w:val="000000"/>
+          <w:sz w:val="16"/>
+          <w:szCs w:val="16"/>
+        </w:rPr>
+      </w:pPr>
+      <w:r>
+        <w:rPr>
+          <w:rFonts w:ascii="Cascadia Code" w:eastAsia="Times New Roman" w:hAnsi="Cascadia Code" w:cs="Cascadia Code"/>
+          <w:color w:val="000000"/>
+          <w:sz w:val="16"/>
+          <w:szCs w:val="16"/>
+        </w:rPr>
+        <w:t>            ID_file_out.write(</w:t>
+      </w:r>
+      <w:r>
+        <w:rPr>
+          <w:rFonts w:ascii="Cascadia Code" w:eastAsia="Times New Roman" w:hAnsi="Cascadia Code" w:cs="Cascadia Code"/>
+          <w:color w:val="A31515"/>
+          <w:sz w:val="16"/>
+          <w:szCs w:val="16"/>
+        </w:rPr>
+        <w:t>"|"</w:t>
+      </w:r>
+      <w:r>
+        <w:rPr>
+          <w:rFonts w:ascii="Cascadia Code" w:eastAsia="Times New Roman" w:hAnsi="Cascadia Code" w:cs="Cascadia Code"/>
+          <w:color w:val="000000"/>
+          <w:sz w:val="16"/>
+          <w:szCs w:val="16"/>
+        </w:rPr>
+        <w:t xml:space="preserve">.join(ID_lst) + </w:t>
+      </w:r>
+      <w:r>
+        <w:rPr>
+          <w:rFonts w:ascii="Cascadia Code" w:eastAsia="Times New Roman" w:hAnsi="Cascadia Code" w:cs="Cascadia Code"/>
+          <w:color w:val="A31515"/>
+          <w:sz w:val="16"/>
+          <w:szCs w:val="16"/>
+        </w:rPr>
+        <w:t>'\n'</w:t>
+      </w:r>
+      <w:r>
+        <w:rPr>
+          <w:rFonts w:ascii="Cascadia Code" w:eastAsia="Times New Roman" w:hAnsi="Cascadia Code" w:cs="Cascadia Code"/>
+          <w:color w:val="000000"/>
+          <w:sz w:val="16"/>
+          <w:szCs w:val="16"/>
+        </w:rPr>
+        <w:t>)</w:t>
+      </w:r>
+    </w:p>
+    <w:p>
+      <w:pPr>
+        <w:shd w:val="clear" w:color="auto" w:fill="FFFFFF"/>
+        <w:spacing w:after="0" w:line="240" w:lineRule="auto"/>
+        <w:rPr>
+          <w:rFonts w:ascii="Cascadia Code" w:eastAsia="Times New Roman" w:hAnsi="Cascadia Code" w:cs="Cascadia Code"/>
+          <w:color w:val="000000"/>
+          <w:sz w:val="16"/>
+          <w:szCs w:val="16"/>
+        </w:rPr>
+      </w:pPr>
+      <w:r>
+        <w:rPr>
+          <w:rFonts w:ascii="Cascadia Code" w:eastAsia="Times New Roman" w:hAnsi="Cascadia Code" w:cs="Cascadia Code"/>
+          <w:color w:val="000000"/>
+          <w:sz w:val="16"/>
+          <w:szCs w:val="16"/>
+        </w:rPr>
+        <w:t>            ID_dict = copy.deepcopy(clean_ID_dict)</w:t>
+      </w:r>
+    </w:p>
+    <w:p>
+      <w:pPr>
+        <w:shd w:val="clear" w:color="auto" w:fill="FFFFFF"/>
+        <w:spacing w:after="0" w:line="240" w:lineRule="auto"/>
+        <w:rPr>
+          <w:rFonts w:ascii="Cascadia Code" w:eastAsia="Times New Roman" w:hAnsi="Cascadia Code" w:cs="Cascadia Code"/>
+          <w:color w:val="000000"/>
+          <w:sz w:val="16"/>
+          <w:szCs w:val="16"/>
+        </w:rPr>
+      </w:pPr>
+      <w:r>
+        <w:rPr>
+          <w:rFonts w:ascii="Cascadia Code" w:eastAsia="Times New Roman" w:hAnsi="Cascadia Code" w:cs="Cascadia Code"/>
+          <w:color w:val="000000"/>
+          <w:sz w:val="16"/>
+          <w:szCs w:val="16"/>
+        </w:rPr>
+        <w:t>            ID_lst = []</w:t>
+      </w:r>
+    </w:p>
+    <w:p>
+      <w:pPr>
+        <w:shd w:val="clear" w:color="auto" w:fill="FFFFFF"/>
+        <w:spacing w:after="0" w:line="240" w:lineRule="auto"/>
+        <w:rPr>
+          <w:rFonts w:ascii="Cascadia Code" w:eastAsia="Times New Roman" w:hAnsi="Cascadia Code" w:cs="Cascadia Code"/>
+          <w:color w:val="000000"/>
+          <w:sz w:val="16"/>
+          <w:szCs w:val="16"/>
+        </w:rPr>
+      </w:pPr>
+    </w:p>
+    <w:p>
+      <w:pPr>
+        <w:shd w:val="clear" w:color="auto" w:fill="FFFFFF"/>
+        <w:spacing w:after="0" w:line="240" w:lineRule="auto"/>
+        <w:rPr>
+          <w:rFonts w:ascii="Cascadia Code" w:eastAsia="Times New Roman" w:hAnsi="Cascadia Code" w:cs="Cascadia Code"/>
+          <w:color w:val="000000"/>
+          <w:sz w:val="16"/>
+          <w:szCs w:val="16"/>
+        </w:rPr>
+      </w:pPr>
+      <w:r>
+        <w:rPr>
+          <w:rFonts w:ascii="Cascadia Code" w:eastAsia="Times New Roman" w:hAnsi="Cascadia Code" w:cs="Cascadia Code"/>
+          <w:color w:val="008000"/>
+          <w:sz w:val="16"/>
+          <w:szCs w:val="16"/>
+        </w:rPr>
+        <w:t># Iterate over the 3-tuples generated by os.walk()</w:t>
+      </w:r>
+    </w:p>
+    <w:p>
+      <w:pPr>
+        <w:shd w:val="clear" w:color="auto" w:fill="FFFFFF"/>
+        <w:spacing w:after="0" w:line="240" w:lineRule="auto"/>
+        <w:rPr>
+          <w:rFonts w:ascii="Cascadia Code" w:eastAsia="Times New Roman" w:hAnsi="Cascadia Code" w:cs="Cascadia Code"/>
+          <w:color w:val="000000"/>
+          <w:sz w:val="16"/>
+          <w:szCs w:val="16"/>
+        </w:rPr>
+      </w:pPr>
+      <w:r>
+        <w:rPr>
+          <w:rFonts w:ascii="Cascadia Code" w:eastAsia="Times New Roman" w:hAnsi="Cascadia Code" w:cs="Cascadia Code"/>
+          <w:color w:val="0000FF"/>
+          <w:sz w:val="16"/>
+          <w:szCs w:val="16"/>
+        </w:rPr>
+        <w:t>for</w:t>
+      </w:r>
+      <w:r>
+        <w:rPr>
+          <w:rFonts w:ascii="Cascadia Code" w:eastAsia="Times New Roman" w:hAnsi="Cascadia Code" w:cs="Cascadia Code"/>
+          <w:color w:val="000000"/>
+          <w:sz w:val="16"/>
+          <w:szCs w:val="16"/>
+        </w:rPr>
+        <w:t xml:space="preserve"> dirpath, dirnames, filenames </w:t>
+      </w:r>
+      <w:r>
+        <w:rPr>
+          <w:rFonts w:ascii="Cascadia Code" w:eastAsia="Times New Roman" w:hAnsi="Cascadia Code" w:cs="Cascadia Code"/>
+          <w:color w:val="0000FF"/>
+          <w:sz w:val="16"/>
+          <w:szCs w:val="16"/>
+        </w:rPr>
+        <w:t>in</w:t>
+      </w:r>
+      <w:r>
+        <w:rPr>
+          <w:rFonts w:ascii="Cascadia Code" w:eastAsia="Times New Roman" w:hAnsi="Cascadia Code" w:cs="Cascadia Code"/>
+          <w:color w:val="000000"/>
+          <w:sz w:val="16"/>
+          <w:szCs w:val="16"/>
+        </w:rPr>
+        <w:t xml:space="preserve"> os.walk(TARGETDIR):</w:t>
+      </w:r>
+    </w:p>
+    <w:p>
+      <w:pPr>
+        <w:shd w:val="clear" w:color="auto" w:fill="FFFFFF"/>
+        <w:spacing w:after="0" w:line="240" w:lineRule="auto"/>
+        <w:rPr>
+          <w:rFonts w:ascii="Cascadia Code" w:eastAsia="Times New Roman" w:hAnsi="Cascadia Code" w:cs="Cascadia Code"/>
+          <w:color w:val="000000"/>
+          <w:sz w:val="16"/>
+          <w:szCs w:val="16"/>
+        </w:rPr>
+      </w:pPr>
+      <w:r>
+        <w:rPr>
+          <w:rFonts w:ascii="Cascadia Code" w:eastAsia="Times New Roman" w:hAnsi="Cascadia Code" w:cs="Cascadia Code"/>
+          <w:color w:val="000000"/>
+          <w:sz w:val="16"/>
+          <w:szCs w:val="16"/>
+        </w:rPr>
+        <w:t xml:space="preserve">    </w:t>
+      </w:r>
+      <w:r>
+        <w:rPr>
+          <w:rFonts w:ascii="Cascadia Code" w:eastAsia="Times New Roman" w:hAnsi="Cascadia Code" w:cs="Cascadia Code"/>
+          <w:color w:val="008000"/>
+          <w:sz w:val="16"/>
+          <w:szCs w:val="16"/>
+        </w:rPr>
+        <w:t># Iterate over files in the current directory</w:t>
+      </w:r>
+    </w:p>
+    <w:p>
+      <w:pPr>
+        <w:shd w:val="clear" w:color="auto" w:fill="FFFFFF"/>
+        <w:spacing w:after="0" w:line="240" w:lineRule="auto"/>
+        <w:rPr>
+          <w:rFonts w:ascii="Cascadia Code" w:eastAsia="Times New Roman" w:hAnsi="Cascadia Code" w:cs="Cascadia Code"/>
+          <w:color w:val="000000"/>
+          <w:sz w:val="16"/>
+          <w:szCs w:val="16"/>
+        </w:rPr>
+      </w:pPr>
+      <w:r>
+        <w:rPr>
+          <w:rFonts w:ascii="Cascadia Code" w:eastAsia="Times New Roman" w:hAnsi="Cascadia Code" w:cs="Cascadia Code"/>
+          <w:color w:val="000000"/>
+          <w:sz w:val="16"/>
+          <w:szCs w:val="16"/>
+        </w:rPr>
+        <w:t xml:space="preserve">    </w:t>
+      </w:r>
+      <w:r>
+        <w:rPr>
+          <w:rFonts w:ascii="Cascadia Code" w:eastAsia="Times New Roman" w:hAnsi="Cascadia Code" w:cs="Cascadia Code"/>
+          <w:color w:val="0000FF"/>
+          <w:sz w:val="16"/>
+          <w:szCs w:val="16"/>
+        </w:rPr>
+        <w:t>for</w:t>
+      </w:r>
+      <w:r>
+        <w:rPr>
+          <w:rFonts w:ascii="Cascadia Code" w:eastAsia="Times New Roman" w:hAnsi="Cascadia Code" w:cs="Cascadia Code"/>
+          <w:color w:val="000000"/>
+          <w:sz w:val="16"/>
+          <w:szCs w:val="16"/>
+        </w:rPr>
+        <w:t xml:space="preserve"> filename </w:t>
+      </w:r>
+      <w:r>
+        <w:rPr>
+          <w:rFonts w:ascii="Cascadia Code" w:eastAsia="Times New Roman" w:hAnsi="Cascadia Code" w:cs="Cascadia Code"/>
+          <w:color w:val="0000FF"/>
+          <w:sz w:val="16"/>
+          <w:szCs w:val="16"/>
+        </w:rPr>
+        <w:t>in</w:t>
+      </w:r>
+      <w:r>
+        <w:rPr>
+          <w:rFonts w:ascii="Cascadia Code" w:eastAsia="Times New Roman" w:hAnsi="Cascadia Code" w:cs="Cascadia Code"/>
+          <w:color w:val="000000"/>
+          <w:sz w:val="16"/>
+          <w:szCs w:val="16"/>
+        </w:rPr>
+        <w:t xml:space="preserve"> filenames:</w:t>
+      </w:r>
+    </w:p>
+    <w:p>
+      <w:pPr>
+        <w:shd w:val="clear" w:color="auto" w:fill="FFFFFF"/>
+        <w:spacing w:after="0" w:line="240" w:lineRule="auto"/>
+        <w:rPr>
+          <w:rFonts w:ascii="Cascadia Code" w:eastAsia="Times New Roman" w:hAnsi="Cascadia Code" w:cs="Cascadia Code"/>
+          <w:color w:val="000000"/>
+          <w:sz w:val="16"/>
+          <w:szCs w:val="16"/>
+        </w:rPr>
+      </w:pPr>
+      <w:r>
+        <w:rPr>
+          <w:rFonts w:ascii="Cascadia Code" w:eastAsia="Times New Roman" w:hAnsi="Cascadia Code" w:cs="Cascadia Code"/>
+          <w:color w:val="000000"/>
+          <w:sz w:val="16"/>
+          <w:szCs w:val="16"/>
+        </w:rPr>
+        <w:t xml:space="preserve">        </w:t>
+      </w:r>
+      <w:r>
+        <w:rPr>
+          <w:rFonts w:ascii="Cascadia Code" w:eastAsia="Times New Roman" w:hAnsi="Cascadia Code" w:cs="Cascadia Code"/>
+          <w:color w:val="008000"/>
+          <w:sz w:val="16"/>
+          <w:szCs w:val="16"/>
+        </w:rPr>
+        <w:t># Construct and print the full path of each file</w:t>
+      </w:r>
+    </w:p>
+    <w:p>
+      <w:pPr>
+        <w:shd w:val="clear" w:color="auto" w:fill="FFFFFF"/>
+        <w:spacing w:after="0" w:line="240" w:lineRule="auto"/>
+        <w:rPr>
+          <w:rFonts w:ascii="Cascadia Code" w:eastAsia="Times New Roman" w:hAnsi="Cascadia Code" w:cs="Cascadia Code"/>
+          <w:color w:val="000000"/>
+          <w:sz w:val="16"/>
+          <w:szCs w:val="16"/>
+        </w:rPr>
+      </w:pPr>
+      <w:r>
+        <w:rPr>
+          <w:rFonts w:ascii="Cascadia Code" w:eastAsia="Times New Roman" w:hAnsi="Cascadia Code" w:cs="Cascadia Code"/>
+          <w:color w:val="000000"/>
+          <w:sz w:val="16"/>
+          <w:szCs w:val="16"/>
+        </w:rPr>
+        <w:t>        full_file_path = os.path.join(dirpath, filename)</w:t>
+      </w:r>
+    </w:p>
+    <w:p>
+      <w:pPr>
+        <w:shd w:val="clear" w:color="auto" w:fill="FFFFFF"/>
+        <w:spacing w:after="0" w:line="240" w:lineRule="auto"/>
+        <w:rPr>
+          <w:rFonts w:ascii="Cascadia Code" w:eastAsia="Times New Roman" w:hAnsi="Cascadia Code" w:cs="Cascadia Code"/>
+          <w:color w:val="000000"/>
+          <w:sz w:val="16"/>
+          <w:szCs w:val="16"/>
+        </w:rPr>
+      </w:pPr>
+      <w:r>
+        <w:rPr>
+          <w:rFonts w:ascii="Cascadia Code" w:eastAsia="Times New Roman" w:hAnsi="Cascadia Code" w:cs="Cascadia Code"/>
+          <w:color w:val="000000"/>
+          <w:sz w:val="16"/>
+          <w:szCs w:val="16"/>
+        </w:rPr>
+        <w:t xml:space="preserve">        file_in = open(full_file_path, </w:t>
+      </w:r>
+      <w:r>
+        <w:rPr>
+          <w:rFonts w:ascii="Cascadia Code" w:eastAsia="Times New Roman" w:hAnsi="Cascadia Code" w:cs="Cascadia Code"/>
+          <w:color w:val="A31515"/>
+          <w:sz w:val="16"/>
+          <w:szCs w:val="16"/>
+        </w:rPr>
+        <w:t>'r'</w:t>
+      </w:r>
+      <w:r>
+        <w:rPr>
+          <w:rFonts w:ascii="Cascadia Code" w:eastAsia="Times New Roman" w:hAnsi="Cascadia Code" w:cs="Cascadia Code"/>
+          <w:color w:val="000000"/>
+          <w:sz w:val="16"/>
+          <w:szCs w:val="16"/>
+        </w:rPr>
+        <w:t>)</w:t>
+      </w:r>
+    </w:p>
+    <w:p>
+      <w:pPr>
+        <w:shd w:val="clear" w:color="auto" w:fill="FFFFFF"/>
+        <w:spacing w:after="0" w:line="240" w:lineRule="auto"/>
+        <w:rPr>
+          <w:rFonts w:ascii="Cascadia Code" w:eastAsia="Times New Roman" w:hAnsi="Cascadia Code" w:cs="Cascadia Code"/>
+          <w:color w:val="000000"/>
+          <w:sz w:val="16"/>
+          <w:szCs w:val="16"/>
+        </w:rPr>
+      </w:pPr>
+      <w:r>
+        <w:rPr>
+          <w:rFonts w:ascii="Cascadia Code" w:eastAsia="Times New Roman" w:hAnsi="Cascadia Code" w:cs="Cascadia Code"/>
+          <w:color w:val="000000"/>
+          <w:sz w:val="16"/>
+          <w:szCs w:val="16"/>
+        </w:rPr>
+        <w:t>        process_reports(file_in)</w:t>
+      </w:r>
+    </w:p>
+    <w:p>
+      <w:pPr>
+        <w:shd w:val="clear" w:color="auto" w:fill="FFFFFF"/>
+        <w:spacing w:after="0" w:line="240" w:lineRule="auto"/>
+        <w:rPr>
+          <w:rFonts w:ascii="Cascadia Code" w:eastAsia="Times New Roman" w:hAnsi="Cascadia Code" w:cs="Cascadia Code"/>
+          <w:color w:val="000000"/>
+          <w:sz w:val="16"/>
+          <w:szCs w:val="16"/>
+        </w:rPr>
+      </w:pPr>
+      <w:r>
+        <w:rPr>
+          <w:rFonts w:ascii="Cascadia Code" w:eastAsia="Times New Roman" w:hAnsi="Cascadia Code" w:cs="Cascadia Code"/>
+          <w:color w:val="000000"/>
+          <w:sz w:val="16"/>
+          <w:szCs w:val="16"/>
+        </w:rPr>
+        <w:t>        file_in.close()</w:t>
+      </w:r>
+    </w:p>
+    <w:p>
+      <w:pPr>
+        <w:shd w:val="clear" w:color="auto" w:fill="FFFFFF"/>
+        <w:spacing w:after="0" w:line="240" w:lineRule="auto"/>
+        <w:rPr>
+          <w:rFonts w:ascii="Cascadia Code" w:eastAsia="Times New Roman" w:hAnsi="Cascadia Code" w:cs="Cascadia Code"/>
+          <w:color w:val="000000"/>
+          <w:sz w:val="16"/>
+          <w:szCs w:val="16"/>
+        </w:rPr>
+      </w:pPr>
+    </w:p>
+    <w:p>
+      <w:pPr>
+        <w:shd w:val="clear" w:color="auto" w:fill="FFFFFF"/>
+        <w:spacing w:after="0" w:line="240" w:lineRule="auto"/>
+        <w:rPr>
+          <w:rFonts w:ascii="Cascadia Code" w:eastAsia="Times New Roman" w:hAnsi="Cascadia Code" w:cs="Cascadia Code"/>
+          <w:color w:val="000000"/>
+          <w:sz w:val="16"/>
+          <w:szCs w:val="16"/>
+        </w:rPr>
+      </w:pPr>
+      <w:r>
+        <w:rPr>
+          <w:rFonts w:ascii="Cascadia Code" w:eastAsia="Times New Roman" w:hAnsi="Cascadia Code" w:cs="Cascadia Code"/>
+          <w:color w:val="000000"/>
+          <w:sz w:val="16"/>
+          <w:szCs w:val="16"/>
+        </w:rPr>
+        <w:t>ID_file_out.close()</w:t>
+      </w:r>
+    </w:p>
+    <w:p>
+      <w:pPr>
+        <w:shd w:val="clear" w:color="auto" w:fill="FFFFFF"/>
+        <w:spacing w:after="0" w:line="240" w:lineRule="auto"/>
+        <w:rPr>
+          <w:rFonts w:ascii="Cascadia Code" w:eastAsia="Times New Roman" w:hAnsi="Cascadia Code" w:cs="Cascadia Code"/>
+          <w:color w:val="000000"/>
+          <w:sz w:val="16"/>
+          <w:szCs w:val="16"/>
+        </w:rPr>
+      </w:pPr>
+      <w:r>
+        <w:rPr>
+          <w:rFonts w:ascii="Cascadia Code" w:eastAsia="Times New Roman" w:hAnsi="Cascadia Code" w:cs="Cascadia Code"/>
+          <w:color w:val="000000"/>
+          <w:sz w:val="16"/>
+          <w:szCs w:val="16"/>
+        </w:rPr>
+        <w:t>lab_file_out.close()</w:t>
+      </w:r>
+    </w:p>
+    <w:p>
+      <w:pPr>
+        <w:shd w:val="clear" w:color="auto" w:fill="FFFFFF"/>
+        <w:spacing w:after="0" w:line="240" w:lineRule="auto"/>
+        <w:rPr>
+          <w:rFonts w:ascii="Cascadia Code" w:eastAsia="Times New Roman" w:hAnsi="Cascadia Code" w:cs="Cascadia Code"/>
+          <w:color w:val="000000"/>
+          <w:sz w:val="16"/>
+          <w:szCs w:val="16"/>
         </w:rPr>
       </w:pPr>
     </w:p>
@@ -2511,6 +10892,7 @@
       <w:headerReference w:type="default" r:id="rId18"/>
       <w:pgSz w:w="12240" w:h="15840" w:code="1"/>
       <w:pgMar w:top="1152" w:right="1440" w:bottom="1152" w:left="1440" w:header="576" w:footer="576" w:gutter="0"/>
+      <w:lnNumType w:countBy="1" w:restart="newSection"/>
       <w:cols w:space="720"/>
       <w:docGrid w:linePitch="360"/>
     </w:sectPr>
@@ -2586,7 +10968,7 @@
       <w:rPr>
         <w:noProof/>
       </w:rPr>
-      <w:t>1/5/2026 2:25 PM</w:t>
+      <w:t>1/6/2026 6:02 AM</w:t>
     </w:r>
     <w:r>
       <w:fldChar w:fldCharType="end"/>
@@ -4331,7 +12713,6 @@
   <w:style w:type="character" w:default="1" w:styleId="DefaultParagraphFont">
     <w:name w:val="Default Paragraph Font"/>
     <w:uiPriority w:val="1"/>
-    <w:semiHidden/>
     <w:unhideWhenUsed/>
   </w:style>
   <w:style w:type="table" w:default="1" w:styleId="TableNormal">
@@ -4862,6 +13243,28 @@
 </file>
 
 <file path=customXml/item1.xml><?xml version="1.0" encoding="utf-8"?>
+<b:Sources xmlns:b="http://schemas.openxmlformats.org/officeDocument/2006/bibliography" xmlns="http://schemas.openxmlformats.org/officeDocument/2006/bibliography" SelectedStyle="\APASixthEditionOfficeOnline.xsl" StyleName="APA" Version="6"/>
+</file>
+
+<file path=customXml/item2.xml><?xml version="1.0" encoding="utf-8"?>
+<p:properties xmlns:p="http://schemas.microsoft.com/office/2006/metadata/properties" xmlns:xsi="http://www.w3.org/2001/XMLSchema-instance" xmlns:pc="http://schemas.microsoft.com/office/infopath/2007/PartnerControls">
+  <documentManagement>
+    <_ip_UnifiedCompliancePolicyUIAction xmlns="http://schemas.microsoft.com/sharepoint/v3" xsi:nil="true"/>
+    <_ip_UnifiedCompliancePolicyProperties xmlns="http://schemas.microsoft.com/sharepoint/v3" xsi:nil="true"/>
+  </documentManagement>
+</p:properties>
+</file>
+
+<file path=customXml/item3.xml><?xml version="1.0" encoding="utf-8"?>
+<?mso-contentType ?>
+<FormTemplates xmlns="http://schemas.microsoft.com/sharepoint/v3/contenttype/forms">
+  <Display>DocumentLibraryForm</Display>
+  <Edit>DocumentLibraryForm</Edit>
+  <New>DocumentLibraryForm</New>
+</FormTemplates>
+</file>
+
+<file path=customXml/item4.xml><?xml version="1.0" encoding="utf-8"?>
 <ct:contentTypeSchema xmlns:ct="http://schemas.microsoft.com/office/2006/metadata/contentType" xmlns:ma="http://schemas.microsoft.com/office/2006/metadata/properties/metaAttributes" ct:_="" ma:_="" ma:contentTypeName="Document" ma:contentTypeID="0x010100DEEA25CC0A0AC24199CDC46C25B8B0BC" ma:contentTypeVersion="10" ma:contentTypeDescription="Create a new document." ma:contentTypeScope="" ma:versionID="e3b47856d4cf355c0dacb39e1084d14f">
   <xsd:schema xmlns:xsd="http://www.w3.org/2001/XMLSchema" xmlns:xs="http://www.w3.org/2001/XMLSchema" xmlns:p="http://schemas.microsoft.com/office/2006/metadata/properties" xmlns:ns1="http://schemas.microsoft.com/sharepoint/v3" xmlns:ns2="6dc4bcd6-49db-4c07-9060-8acfc67cef9f" xmlns:ns3="fb0879af-3eba-417a-a55a-ffe6dcd6ca77" targetNamespace="http://schemas.microsoft.com/office/2006/metadata/properties" ma:root="true" ma:fieldsID="a845a615265fdb1f7b12cc65ac20ecbd" ns1:_="" ns2:_="" ns3:_="">
     <xsd:import namespace="http://schemas.microsoft.com/sharepoint/v3"/>
@@ -5069,29 +13472,33 @@
 </ct:contentTypeSchema>
 </file>
 
-<file path=customXml/item2.xml><?xml version="1.0" encoding="utf-8"?>
-<?mso-contentType ?>
-<FormTemplates xmlns="http://schemas.microsoft.com/sharepoint/v3/contenttype/forms">
-  <Display>DocumentLibraryForm</Display>
-  <Edit>DocumentLibraryForm</Edit>
-  <New>DocumentLibraryForm</New>
-</FormTemplates>
+<file path=customXml/itemProps1.xml><?xml version="1.0" encoding="utf-8"?>
+<ds:datastoreItem xmlns:ds="http://schemas.openxmlformats.org/officeDocument/2006/customXml" ds:itemID="{F6AF00D4-2EAE-41EB-B167-AD28D8029330}">
+  <ds:schemaRefs>
+    <ds:schemaRef ds:uri="http://schemas.openxmlformats.org/officeDocument/2006/bibliography"/>
+  </ds:schemaRefs>
+</ds:datastoreItem>
 </file>
 
-<file path=customXml/item3.xml><?xml version="1.0" encoding="utf-8"?>
-<p:properties xmlns:p="http://schemas.microsoft.com/office/2006/metadata/properties" xmlns:xsi="http://www.w3.org/2001/XMLSchema-instance" xmlns:pc="http://schemas.microsoft.com/office/infopath/2007/PartnerControls">
-  <documentManagement>
-    <_ip_UnifiedCompliancePolicyUIAction xmlns="http://schemas.microsoft.com/sharepoint/v3" xsi:nil="true"/>
-    <_ip_UnifiedCompliancePolicyProperties xmlns="http://schemas.microsoft.com/sharepoint/v3" xsi:nil="true"/>
-  </documentManagement>
-</p:properties>
+<file path=customXml/itemProps2.xml><?xml version="1.0" encoding="utf-8"?>
+<ds:datastoreItem xmlns:ds="http://schemas.openxmlformats.org/officeDocument/2006/customXml" ds:itemID="{BA075BD4-F53C-4E01-9EDE-4652C8A1FE4B}">
+  <ds:schemaRefs>
+    <ds:schemaRef ds:uri="http://schemas.microsoft.com/office/2006/metadata/properties"/>
+    <ds:schemaRef ds:uri="http://schemas.microsoft.com/office/infopath/2007/PartnerControls"/>
+    <ds:schemaRef ds:uri="http://schemas.microsoft.com/sharepoint/v3"/>
+  </ds:schemaRefs>
+</ds:datastoreItem>
 </file>
 
-<file path=customXml/item4.xml><?xml version="1.0" encoding="utf-8"?>
-<b:Sources xmlns:b="http://schemas.openxmlformats.org/officeDocument/2006/bibliography" xmlns="http://schemas.openxmlformats.org/officeDocument/2006/bibliography" SelectedStyle="\APASixthEditionOfficeOnline.xsl" StyleName="APA" Version="6"/>
+<file path=customXml/itemProps3.xml><?xml version="1.0" encoding="utf-8"?>
+<ds:datastoreItem xmlns:ds="http://schemas.openxmlformats.org/officeDocument/2006/customXml" ds:itemID="{3D40F5E8-4448-4982-82F4-146B74EB9EB7}">
+  <ds:schemaRefs>
+    <ds:schemaRef ds:uri="http://schemas.microsoft.com/sharepoint/v3/contenttype/forms"/>
+  </ds:schemaRefs>
+</ds:datastoreItem>
 </file>
 
-<file path=customXml/itemProps1.xml><?xml version="1.0" encoding="utf-8"?>
+<file path=customXml/itemProps4.xml><?xml version="1.0" encoding="utf-8"?>
 <ds:datastoreItem xmlns:ds="http://schemas.openxmlformats.org/officeDocument/2006/customXml" ds:itemID="{D7D55E06-64DA-42F3-AD6E-D3DC24069E4B}">
   <ds:schemaRefs>
     <ds:schemaRef ds:uri="http://schemas.microsoft.com/office/2006/metadata/contentType"/>
@@ -5109,30 +13516,4 @@
     <ds:schemaRef ds:uri="http://schemas.microsoft.com/internal/obd"/>
   </ds:schemaRefs>
 </ds:datastoreItem>
-</file>
-
-<file path=customXml/itemProps2.xml><?xml version="1.0" encoding="utf-8"?>
-<ds:datastoreItem xmlns:ds="http://schemas.openxmlformats.org/officeDocument/2006/customXml" ds:itemID="{3D40F5E8-4448-4982-82F4-146B74EB9EB7}">
-  <ds:schemaRefs>
-    <ds:schemaRef ds:uri="http://schemas.microsoft.com/sharepoint/v3/contenttype/forms"/>
-  </ds:schemaRefs>
-</ds:datastoreItem>
-</file>
-
-<file path=customXml/itemProps3.xml><?xml version="1.0" encoding="utf-8"?>
-<ds:datastoreItem xmlns:ds="http://schemas.openxmlformats.org/officeDocument/2006/customXml" ds:itemID="{BA075BD4-F53C-4E01-9EDE-4652C8A1FE4B}">
-  <ds:schemaRefs>
-    <ds:schemaRef ds:uri="http://schemas.microsoft.com/office/2006/metadata/properties"/>
-    <ds:schemaRef ds:uri="http://schemas.microsoft.com/office/infopath/2007/PartnerControls"/>
-    <ds:schemaRef ds:uri="http://schemas.microsoft.com/sharepoint/v3"/>
-  </ds:schemaRefs>
-</ds:datastoreItem>
-</file>
-
-<file path=customXml/itemProps4.xml><?xml version="1.0" encoding="utf-8"?>
-<ds:datastoreItem xmlns:ds="http://schemas.openxmlformats.org/officeDocument/2006/customXml" ds:itemID="{F6AF00D4-2EAE-41EB-B167-AD28D8029330}">
-  <ds:schemaRefs>
-    <ds:schemaRef ds:uri="http://schemas.openxmlformats.org/officeDocument/2006/bibliography"/>
-  </ds:schemaRefs>
-</ds:datastoreItem>
 </file>
--- a/Wrangling_Lab_Data.docx
+++ b/Wrangling_Lab_Data.docx
@@ -165,13 +165,7 @@
         <w:t>is well within the reach of a novice</w:t>
       </w:r>
       <w:r>
-        <w:t xml:space="preserve"> </w:t>
-      </w:r>
-      <w:r>
-        <w:t>programm</w:t>
-      </w:r>
-      <w:r>
-        <w:t>er</w:t>
+        <w:t xml:space="preserve"> programmer</w:t>
       </w:r>
       <w:r>
         <w:t>.</w:t>
@@ -10968,7 +10962,7 @@
       <w:rPr>
         <w:noProof/>
       </w:rPr>
-      <w:t>1/6/2026 6:02 AM</w:t>
+      <w:t>1/7/2026 1:40 PM</w:t>
     </w:r>
     <w:r>
       <w:fldChar w:fldCharType="end"/>
@@ -12713,6 +12707,7 @@
   <w:style w:type="character" w:default="1" w:styleId="DefaultParagraphFont">
     <w:name w:val="Default Paragraph Font"/>
     <w:uiPriority w:val="1"/>
+    <w:semiHidden/>
     <w:unhideWhenUsed/>
   </w:style>
   <w:style w:type="table" w:default="1" w:styleId="TableNormal">
@@ -13243,28 +13238,6 @@
 </file>
 
 <file path=customXml/item1.xml><?xml version="1.0" encoding="utf-8"?>
-<b:Sources xmlns:b="http://schemas.openxmlformats.org/officeDocument/2006/bibliography" xmlns="http://schemas.openxmlformats.org/officeDocument/2006/bibliography" SelectedStyle="\APASixthEditionOfficeOnline.xsl" StyleName="APA" Version="6"/>
-</file>
-
-<file path=customXml/item2.xml><?xml version="1.0" encoding="utf-8"?>
-<p:properties xmlns:p="http://schemas.microsoft.com/office/2006/metadata/properties" xmlns:xsi="http://www.w3.org/2001/XMLSchema-instance" xmlns:pc="http://schemas.microsoft.com/office/infopath/2007/PartnerControls">
-  <documentManagement>
-    <_ip_UnifiedCompliancePolicyUIAction xmlns="http://schemas.microsoft.com/sharepoint/v3" xsi:nil="true"/>
-    <_ip_UnifiedCompliancePolicyProperties xmlns="http://schemas.microsoft.com/sharepoint/v3" xsi:nil="true"/>
-  </documentManagement>
-</p:properties>
-</file>
-
-<file path=customXml/item3.xml><?xml version="1.0" encoding="utf-8"?>
-<?mso-contentType ?>
-<FormTemplates xmlns="http://schemas.microsoft.com/sharepoint/v3/contenttype/forms">
-  <Display>DocumentLibraryForm</Display>
-  <Edit>DocumentLibraryForm</Edit>
-  <New>DocumentLibraryForm</New>
-</FormTemplates>
-</file>
-
-<file path=customXml/item4.xml><?xml version="1.0" encoding="utf-8"?>
 <ct:contentTypeSchema xmlns:ct="http://schemas.microsoft.com/office/2006/metadata/contentType" xmlns:ma="http://schemas.microsoft.com/office/2006/metadata/properties/metaAttributes" ct:_="" ma:_="" ma:contentTypeName="Document" ma:contentTypeID="0x010100DEEA25CC0A0AC24199CDC46C25B8B0BC" ma:contentTypeVersion="10" ma:contentTypeDescription="Create a new document." ma:contentTypeScope="" ma:versionID="e3b47856d4cf355c0dacb39e1084d14f">
   <xsd:schema xmlns:xsd="http://www.w3.org/2001/XMLSchema" xmlns:xs="http://www.w3.org/2001/XMLSchema" xmlns:p="http://schemas.microsoft.com/office/2006/metadata/properties" xmlns:ns1="http://schemas.microsoft.com/sharepoint/v3" xmlns:ns2="6dc4bcd6-49db-4c07-9060-8acfc67cef9f" xmlns:ns3="fb0879af-3eba-417a-a55a-ffe6dcd6ca77" targetNamespace="http://schemas.microsoft.com/office/2006/metadata/properties" ma:root="true" ma:fieldsID="a845a615265fdb1f7b12cc65ac20ecbd" ns1:_="" ns2:_="" ns3:_="">
     <xsd:import namespace="http://schemas.microsoft.com/sharepoint/v3"/>
@@ -13472,33 +13445,29 @@
 </ct:contentTypeSchema>
 </file>
 
-<file path=customXml/itemProps1.xml><?xml version="1.0" encoding="utf-8"?>
-<ds:datastoreItem xmlns:ds="http://schemas.openxmlformats.org/officeDocument/2006/customXml" ds:itemID="{F6AF00D4-2EAE-41EB-B167-AD28D8029330}">
-  <ds:schemaRefs>
-    <ds:schemaRef ds:uri="http://schemas.openxmlformats.org/officeDocument/2006/bibliography"/>
-  </ds:schemaRefs>
-</ds:datastoreItem>
+<file path=customXml/item2.xml><?xml version="1.0" encoding="utf-8"?>
+<?mso-contentType ?>
+<FormTemplates xmlns="http://schemas.microsoft.com/sharepoint/v3/contenttype/forms">
+  <Display>DocumentLibraryForm</Display>
+  <Edit>DocumentLibraryForm</Edit>
+  <New>DocumentLibraryForm</New>
+</FormTemplates>
 </file>
 
-<file path=customXml/itemProps2.xml><?xml version="1.0" encoding="utf-8"?>
-<ds:datastoreItem xmlns:ds="http://schemas.openxmlformats.org/officeDocument/2006/customXml" ds:itemID="{BA075BD4-F53C-4E01-9EDE-4652C8A1FE4B}">
-  <ds:schemaRefs>
-    <ds:schemaRef ds:uri="http://schemas.microsoft.com/office/2006/metadata/properties"/>
-    <ds:schemaRef ds:uri="http://schemas.microsoft.com/office/infopath/2007/PartnerControls"/>
-    <ds:schemaRef ds:uri="http://schemas.microsoft.com/sharepoint/v3"/>
-  </ds:schemaRefs>
-</ds:datastoreItem>
+<file path=customXml/item3.xml><?xml version="1.0" encoding="utf-8"?>
+<p:properties xmlns:p="http://schemas.microsoft.com/office/2006/metadata/properties" xmlns:xsi="http://www.w3.org/2001/XMLSchema-instance" xmlns:pc="http://schemas.microsoft.com/office/infopath/2007/PartnerControls">
+  <documentManagement>
+    <_ip_UnifiedCompliancePolicyUIAction xmlns="http://schemas.microsoft.com/sharepoint/v3" xsi:nil="true"/>
+    <_ip_UnifiedCompliancePolicyProperties xmlns="http://schemas.microsoft.com/sharepoint/v3" xsi:nil="true"/>
+  </documentManagement>
+</p:properties>
 </file>
 
-<file path=customXml/itemProps3.xml><?xml version="1.0" encoding="utf-8"?>
-<ds:datastoreItem xmlns:ds="http://schemas.openxmlformats.org/officeDocument/2006/customXml" ds:itemID="{3D40F5E8-4448-4982-82F4-146B74EB9EB7}">
-  <ds:schemaRefs>
-    <ds:schemaRef ds:uri="http://schemas.microsoft.com/sharepoint/v3/contenttype/forms"/>
-  </ds:schemaRefs>
-</ds:datastoreItem>
+<file path=customXml/item4.xml><?xml version="1.0" encoding="utf-8"?>
+<b:Sources xmlns:b="http://schemas.openxmlformats.org/officeDocument/2006/bibliography" xmlns="http://schemas.openxmlformats.org/officeDocument/2006/bibliography" SelectedStyle="\APASixthEditionOfficeOnline.xsl" StyleName="APA" Version="6"/>
 </file>
 
-<file path=customXml/itemProps4.xml><?xml version="1.0" encoding="utf-8"?>
+<file path=customXml/itemProps1.xml><?xml version="1.0" encoding="utf-8"?>
 <ds:datastoreItem xmlns:ds="http://schemas.openxmlformats.org/officeDocument/2006/customXml" ds:itemID="{D7D55E06-64DA-42F3-AD6E-D3DC24069E4B}">
   <ds:schemaRefs>
     <ds:schemaRef ds:uri="http://schemas.microsoft.com/office/2006/metadata/contentType"/>
@@ -13516,4 +13485,30 @@
     <ds:schemaRef ds:uri="http://schemas.microsoft.com/internal/obd"/>
   </ds:schemaRefs>
 </ds:datastoreItem>
+</file>
+
+<file path=customXml/itemProps2.xml><?xml version="1.0" encoding="utf-8"?>
+<ds:datastoreItem xmlns:ds="http://schemas.openxmlformats.org/officeDocument/2006/customXml" ds:itemID="{3D40F5E8-4448-4982-82F4-146B74EB9EB7}">
+  <ds:schemaRefs>
+    <ds:schemaRef ds:uri="http://schemas.microsoft.com/sharepoint/v3/contenttype/forms"/>
+  </ds:schemaRefs>
+</ds:datastoreItem>
+</file>
+
+<file path=customXml/itemProps3.xml><?xml version="1.0" encoding="utf-8"?>
+<ds:datastoreItem xmlns:ds="http://schemas.openxmlformats.org/officeDocument/2006/customXml" ds:itemID="{BA075BD4-F53C-4E01-9EDE-4652C8A1FE4B}">
+  <ds:schemaRefs>
+    <ds:schemaRef ds:uri="http://schemas.microsoft.com/office/2006/metadata/properties"/>
+    <ds:schemaRef ds:uri="http://schemas.microsoft.com/office/infopath/2007/PartnerControls"/>
+    <ds:schemaRef ds:uri="http://schemas.microsoft.com/sharepoint/v3"/>
+  </ds:schemaRefs>
+</ds:datastoreItem>
+</file>
+
+<file path=customXml/itemProps4.xml><?xml version="1.0" encoding="utf-8"?>
+<ds:datastoreItem xmlns:ds="http://schemas.openxmlformats.org/officeDocument/2006/customXml" ds:itemID="{F6AF00D4-2EAE-41EB-B167-AD28D8029330}">
+  <ds:schemaRefs>
+    <ds:schemaRef ds:uri="http://schemas.openxmlformats.org/officeDocument/2006/bibliography"/>
+  </ds:schemaRefs>
+</ds:datastoreItem>
 </file>